--- a/documentation/Ant4CF Documentation.docx
+++ b/documentation/Ant4CF Documentation.docx
@@ -1532,39 +1532,7 @@
     <w:p/>
     <w:p>
       <w:r>
-        <w:t xml:space="preserve">In your Ant4CF installations you will need to edit the </w:t>
-      </w:r>
-      <w:proofErr w:type="spellStart"/>
-      <w:r>
-        <w:t>config.properties</w:t>
-      </w:r>
-      <w:proofErr w:type="spellEnd"/>
-      <w:r>
-        <w:t xml:space="preserve"> file ant change the </w:t>
-      </w:r>
-      <w:proofErr w:type="spellStart"/>
-      <w:r>
-        <w:t>pathToAnt</w:t>
-      </w:r>
-      <w:proofErr w:type="spellEnd"/>
-      <w:r>
-        <w:t xml:space="preserve"> value to the correct path to Ant on this server.  This needs to relative to the server’s root.  For example, on *nix </w:t>
-      </w:r>
-      <w:proofErr w:type="spellStart"/>
-      <w:r>
-        <w:t>OSes</w:t>
-      </w:r>
-      <w:proofErr w:type="spellEnd"/>
-      <w:r>
-        <w:t xml:space="preserve"> this might be “/</w:t>
-      </w:r>
-      <w:proofErr w:type="spellStart"/>
-      <w:r>
-        <w:t>usr</w:t>
-      </w:r>
-      <w:proofErr w:type="spellEnd"/>
-      <w:r>
-        <w:t>/bin/ant”.  On windows you will need to replace back slashes (\) with front slashes (/).  As such, the correct path on windows might be “c:/program files/ant/”, depending on where Ant in installed.</w:t>
+        <w:t>In your Ant4CF installations you will need to edit the config.properties file ant change the pathToAnt value to the correct path to Ant on this server.  This needs to relative to the server’s root.  For example, on *nix OSes this might be “/usr/bin/ant”.  On windows you will need to replace back slashes (\) with front slashes (/).  As such, the correct path on windows might be “c:/program files/ant/”, depending on where Ant in installed.</w:t>
       </w:r>
     </w:p>
     <w:p/>
@@ -1576,15 +1544,7 @@
         <w:t>ant4cf-java-2.0-SNAPSHOT-jar-with-dependencies.jar</w:t>
       </w:r>
       <w:r>
-        <w:t xml:space="preserve"> into your Ant4CF lib directory.  By default this directory would be “</w:t>
-      </w:r>
-      <w:proofErr w:type="spellStart"/>
-      <w:r>
-        <w:t>antlib</w:t>
-      </w:r>
-      <w:proofErr w:type="spellEnd"/>
-      <w:r>
-        <w:t xml:space="preserve">” in the same directory as your Ant4CF build files.  See the </w:t>
+        <w:t xml:space="preserve"> into your Ant4CF lib directory.  By default this directory would be “antlib” in the same directory as your Ant4CF build files.  See the </w:t>
       </w:r>
       <w:hyperlink w:anchor="_Basic_Usage" w:history="1">
         <w:r>
@@ -1685,29 +1645,13 @@
         <w:t>Wherever these two ant build files are created</w:t>
       </w:r>
       <w:r>
-        <w:t xml:space="preserve"> you will also need to create an Ant4CF lib directory.  By default this directory is called “</w:t>
-      </w:r>
-      <w:proofErr w:type="spellStart"/>
-      <w:r>
-        <w:t>antlib</w:t>
-      </w:r>
-      <w:proofErr w:type="spellEnd"/>
-      <w:r>
-        <w:t>”</w:t>
+        <w:t xml:space="preserve"> you will also need to create an Ant4CF lib directory.  By default this directory is called “antlib”</w:t>
       </w:r>
       <w:r>
         <w:t xml:space="preserve">.  </w:t>
       </w:r>
       <w:r>
-        <w:t xml:space="preserve">The </w:t>
-      </w:r>
-      <w:proofErr w:type="spellStart"/>
-      <w:r>
-        <w:t>antlib</w:t>
-      </w:r>
-      <w:proofErr w:type="spellEnd"/>
-      <w:r>
-        <w:t xml:space="preserve"> directory is specific to Ant4CF and is where you will place the JAR files for all third party task</w:t>
+        <w:t>The antlib directory is specific to Ant4CF and is where you will place the JAR files for all third party task</w:t>
       </w:r>
       <w:r>
         <w:t xml:space="preserve">s including Ant4CF’s jar file, </w:t>
@@ -1737,15 +1681,7 @@
         <w:t xml:space="preserve"> build.xml </w:t>
       </w:r>
       <w:r>
-        <w:t xml:space="preserve">file, a remoteBuild.xml file and has, in the same directory, an </w:t>
-      </w:r>
-      <w:proofErr w:type="spellStart"/>
-      <w:r>
-        <w:t>antlib</w:t>
-      </w:r>
-      <w:proofErr w:type="spellEnd"/>
-      <w:r>
-        <w:t xml:space="preserve"> directory which holds the </w:t>
+        <w:t xml:space="preserve">file, a remoteBuild.xml file and has, in the same directory, an antlib directory which holds the </w:t>
       </w:r>
       <w:r>
         <w:t>ant4cf-java-2.0-SNAPSHOT-jar-with-dependencies.jar</w:t>
@@ -1872,15 +1808,7 @@
     <w:p/>
     <w:p>
       <w:r>
-        <w:t xml:space="preserve">It’s important to note that the build files do not need to be web accessible and could be put anywhere.  The example above is just that, an example.  Also, the </w:t>
-      </w:r>
-      <w:proofErr w:type="spellStart"/>
-      <w:r>
-        <w:t>antlib</w:t>
-      </w:r>
-      <w:proofErr w:type="spellEnd"/>
-      <w:r>
-        <w:t xml:space="preserve"> directory can be given any other name you want.  See the </w:t>
+        <w:t xml:space="preserve">It’s important to note that the build files do not need to be web accessible and could be put anywhere.  The example above is just that, an example.  Also, the antlib directory can be given any other name you want.  See the </w:t>
       </w:r>
       <w:hyperlink w:anchor="_remoteant_Task" w:history="1">
         <w:r>
@@ -1897,15 +1825,7 @@
     <w:p/>
     <w:p>
       <w:r>
-        <w:t xml:space="preserve">Here is a sample build.xml file that runs a </w:t>
-      </w:r>
-      <w:proofErr w:type="spellStart"/>
-      <w:r>
-        <w:t>remoteAnt.xml</w:t>
-      </w:r>
-      <w:proofErr w:type="spellEnd"/>
-      <w:r>
-        <w:t xml:space="preserve"> file:</w:t>
+        <w:t>Here is a sample build.xml file that runs a remoteAnt.xml file:</w:t>
       </w:r>
     </w:p>
     <w:p/>
@@ -2176,85 +2096,34 @@
           <w:sz w:val="20"/>
           <w:szCs w:val="26"/>
         </w:rPr>
-        <w:t xml:space="preserve">"Please enter </w:t>
-      </w:r>
-      <w:proofErr w:type="spellStart"/>
-      <w:r>
-        <w:rPr>
-          <w:rFonts w:ascii="Monaco" w:hAnsi="Monaco" w:cs="Monaco"/>
-          <w:color w:val="008000"/>
-          <w:sz w:val="20"/>
-          <w:szCs w:val="26"/>
-        </w:rPr>
-        <w:t>CFAdmin</w:t>
-      </w:r>
-      <w:proofErr w:type="spellEnd"/>
-      <w:r>
-        <w:rPr>
-          <w:rFonts w:ascii="Monaco" w:hAnsi="Monaco" w:cs="Monaco"/>
-          <w:color w:val="008000"/>
-          <w:sz w:val="20"/>
-          <w:szCs w:val="26"/>
-        </w:rPr>
-        <w:t xml:space="preserve"> password:"</w:t>
-      </w:r>
-      <w:r>
-        <w:rPr>
-          <w:rFonts w:ascii="Monaco" w:hAnsi="Monaco" w:cs="Monaco"/>
-          <w:color w:val="000000"/>
-          <w:sz w:val="20"/>
-          <w:szCs w:val="26"/>
-        </w:rPr>
-        <w:t xml:space="preserve"> </w:t>
-      </w:r>
-      <w:proofErr w:type="spellStart"/>
-      <w:r>
-        <w:rPr>
-          <w:rFonts w:ascii="Monaco" w:hAnsi="Monaco" w:cs="Monaco"/>
-          <w:color w:val="000080"/>
-          <w:sz w:val="20"/>
-          <w:szCs w:val="26"/>
-        </w:rPr>
-        <w:t>addproperty</w:t>
-      </w:r>
-      <w:proofErr w:type="spellEnd"/>
-      <w:r>
-        <w:rPr>
-          <w:rFonts w:ascii="Monaco" w:hAnsi="Monaco" w:cs="Monaco"/>
-          <w:color w:val="000080"/>
-          <w:sz w:val="20"/>
-          <w:szCs w:val="26"/>
-        </w:rPr>
-        <w:t>=</w:t>
-      </w:r>
-      <w:r>
-        <w:rPr>
-          <w:rFonts w:ascii="Monaco" w:hAnsi="Monaco" w:cs="Monaco"/>
-          <w:color w:val="008000"/>
-          <w:sz w:val="20"/>
-          <w:szCs w:val="26"/>
-        </w:rPr>
-        <w:t>"</w:t>
-      </w:r>
-      <w:proofErr w:type="spellStart"/>
-      <w:r>
-        <w:rPr>
-          <w:rFonts w:ascii="Monaco" w:hAnsi="Monaco" w:cs="Monaco"/>
-          <w:color w:val="008000"/>
-          <w:sz w:val="20"/>
-          <w:szCs w:val="26"/>
-        </w:rPr>
-        <w:t>cfAdminPassword</w:t>
-      </w:r>
-      <w:proofErr w:type="spellEnd"/>
-      <w:r>
-        <w:rPr>
-          <w:rFonts w:ascii="Monaco" w:hAnsi="Monaco" w:cs="Monaco"/>
-          <w:color w:val="008000"/>
-          <w:sz w:val="20"/>
-          <w:szCs w:val="26"/>
-        </w:rPr>
-        <w:t>"</w:t>
+        <w:t>"Please enter CFAdmin password:"</w:t>
+      </w:r>
+      <w:r>
+        <w:rPr>
+          <w:rFonts w:ascii="Monaco" w:hAnsi="Monaco" w:cs="Monaco"/>
+          <w:color w:val="000000"/>
+          <w:sz w:val="20"/>
+          <w:szCs w:val="26"/>
+        </w:rPr>
+        <w:t xml:space="preserve"> </w:t>
+      </w:r>
+      <w:r>
+        <w:rPr>
+          <w:rFonts w:ascii="Monaco" w:hAnsi="Monaco" w:cs="Monaco"/>
+          <w:color w:val="000080"/>
+          <w:sz w:val="20"/>
+          <w:szCs w:val="26"/>
+        </w:rPr>
+        <w:t>addproperty=</w:t>
+      </w:r>
+      <w:r>
+        <w:rPr>
+          <w:rFonts w:ascii="Monaco" w:hAnsi="Monaco" w:cs="Monaco"/>
+          <w:color w:val="008000"/>
+          <w:sz w:val="20"/>
+          <w:szCs w:val="26"/>
+        </w:rPr>
+        <w:t>"cfAdminPassword"</w:t>
       </w:r>
       <w:r>
         <w:rPr>
@@ -2376,25 +2245,14 @@
         </w:rPr>
         <w:t xml:space="preserve"> </w:t>
       </w:r>
-      <w:proofErr w:type="spellStart"/>
-      <w:r>
-        <w:rPr>
-          <w:rFonts w:ascii="Monaco" w:hAnsi="Monaco" w:cs="Monaco"/>
-          <w:color w:val="000080"/>
-          <w:sz w:val="20"/>
-          <w:szCs w:val="26"/>
-        </w:rPr>
-        <w:t>addproperty</w:t>
-      </w:r>
-      <w:proofErr w:type="spellEnd"/>
-      <w:r>
-        <w:rPr>
-          <w:rFonts w:ascii="Monaco" w:hAnsi="Monaco" w:cs="Monaco"/>
-          <w:color w:val="000080"/>
-          <w:sz w:val="20"/>
-          <w:szCs w:val="26"/>
-        </w:rPr>
-        <w:t>=</w:t>
+      <w:r>
+        <w:rPr>
+          <w:rFonts w:ascii="Monaco" w:hAnsi="Monaco" w:cs="Monaco"/>
+          <w:color w:val="000080"/>
+          <w:sz w:val="20"/>
+          <w:szCs w:val="26"/>
+        </w:rPr>
+        <w:t>addproperty=</w:t>
       </w:r>
       <w:r>
         <w:rPr>
@@ -2405,7 +2263,6 @@
         </w:rPr>
         <w:t>"</w:t>
       </w:r>
-      <w:proofErr w:type="spellStart"/>
       <w:r>
         <w:rPr>
           <w:rFonts w:ascii="Monaco" w:hAnsi="Monaco" w:cs="Monaco"/>
@@ -2415,7 +2272,6 @@
         </w:rPr>
         <w:t>dsnPassword</w:t>
       </w:r>
-      <w:proofErr w:type="spellEnd"/>
       <w:r>
         <w:rPr>
           <w:rFonts w:ascii="Monaco" w:hAnsi="Monaco" w:cs="Monaco"/>
@@ -2528,54 +2384,23 @@
         </w:rPr>
         <w:t xml:space="preserve"> </w:t>
       </w:r>
-      <w:proofErr w:type="spellStart"/>
-      <w:r>
-        <w:rPr>
-          <w:rFonts w:ascii="Monaco" w:hAnsi="Monaco" w:cs="Monaco"/>
-          <w:color w:val="000080"/>
-          <w:sz w:val="20"/>
-          <w:szCs w:val="26"/>
-        </w:rPr>
-        <w:t>addproperty</w:t>
-      </w:r>
-      <w:proofErr w:type="spellEnd"/>
-      <w:r>
-        <w:rPr>
-          <w:rFonts w:ascii="Monaco" w:hAnsi="Monaco" w:cs="Monaco"/>
-          <w:color w:val="000080"/>
-          <w:sz w:val="20"/>
-          <w:szCs w:val="26"/>
-        </w:rPr>
-        <w:t>=</w:t>
-      </w:r>
-      <w:r>
-        <w:rPr>
-          <w:rFonts w:ascii="Monaco" w:hAnsi="Monaco" w:cs="Monaco"/>
-          <w:color w:val="008000"/>
-          <w:sz w:val="20"/>
-          <w:szCs w:val="26"/>
-        </w:rPr>
-        <w:t>"</w:t>
-      </w:r>
-      <w:proofErr w:type="spellStart"/>
-      <w:r>
-        <w:rPr>
-          <w:rFonts w:ascii="Monaco" w:hAnsi="Monaco" w:cs="Monaco"/>
-          <w:color w:val="008000"/>
-          <w:sz w:val="20"/>
-          <w:szCs w:val="26"/>
-        </w:rPr>
-        <w:t>svnUsername</w:t>
-      </w:r>
-      <w:proofErr w:type="spellEnd"/>
-      <w:r>
-        <w:rPr>
-          <w:rFonts w:ascii="Monaco" w:hAnsi="Monaco" w:cs="Monaco"/>
-          <w:color w:val="008000"/>
-          <w:sz w:val="20"/>
-          <w:szCs w:val="26"/>
-        </w:rPr>
-        <w:t>"</w:t>
+      <w:r>
+        <w:rPr>
+          <w:rFonts w:ascii="Monaco" w:hAnsi="Monaco" w:cs="Monaco"/>
+          <w:color w:val="000080"/>
+          <w:sz w:val="20"/>
+          <w:szCs w:val="26"/>
+        </w:rPr>
+        <w:t>addproperty=</w:t>
+      </w:r>
+      <w:r>
+        <w:rPr>
+          <w:rFonts w:ascii="Monaco" w:hAnsi="Monaco" w:cs="Monaco"/>
+          <w:color w:val="008000"/>
+          <w:sz w:val="20"/>
+          <w:szCs w:val="26"/>
+        </w:rPr>
+        <w:t>"svnUsername"</w:t>
       </w:r>
       <w:r>
         <w:rPr>
@@ -2680,54 +2505,23 @@
         </w:rPr>
         <w:t xml:space="preserve"> </w:t>
       </w:r>
-      <w:proofErr w:type="spellStart"/>
-      <w:r>
-        <w:rPr>
-          <w:rFonts w:ascii="Monaco" w:hAnsi="Monaco" w:cs="Monaco"/>
-          <w:color w:val="000080"/>
-          <w:sz w:val="20"/>
-          <w:szCs w:val="26"/>
-        </w:rPr>
-        <w:t>addproperty</w:t>
-      </w:r>
-      <w:proofErr w:type="spellEnd"/>
-      <w:r>
-        <w:rPr>
-          <w:rFonts w:ascii="Monaco" w:hAnsi="Monaco" w:cs="Monaco"/>
-          <w:color w:val="000080"/>
-          <w:sz w:val="20"/>
-          <w:szCs w:val="26"/>
-        </w:rPr>
-        <w:t>=</w:t>
-      </w:r>
-      <w:r>
-        <w:rPr>
-          <w:rFonts w:ascii="Monaco" w:hAnsi="Monaco" w:cs="Monaco"/>
-          <w:color w:val="008000"/>
-          <w:sz w:val="20"/>
-          <w:szCs w:val="26"/>
-        </w:rPr>
-        <w:t>"</w:t>
-      </w:r>
-      <w:proofErr w:type="spellStart"/>
-      <w:r>
-        <w:rPr>
-          <w:rFonts w:ascii="Monaco" w:hAnsi="Monaco" w:cs="Monaco"/>
-          <w:color w:val="008000"/>
-          <w:sz w:val="20"/>
-          <w:szCs w:val="26"/>
-        </w:rPr>
-        <w:t>svnPassword</w:t>
-      </w:r>
-      <w:proofErr w:type="spellEnd"/>
-      <w:r>
-        <w:rPr>
-          <w:rFonts w:ascii="Monaco" w:hAnsi="Monaco" w:cs="Monaco"/>
-          <w:color w:val="008000"/>
-          <w:sz w:val="20"/>
-          <w:szCs w:val="26"/>
-        </w:rPr>
-        <w:t>"</w:t>
+      <w:r>
+        <w:rPr>
+          <w:rFonts w:ascii="Monaco" w:hAnsi="Monaco" w:cs="Monaco"/>
+          <w:color w:val="000080"/>
+          <w:sz w:val="20"/>
+          <w:szCs w:val="26"/>
+        </w:rPr>
+        <w:t>addproperty=</w:t>
+      </w:r>
+      <w:r>
+        <w:rPr>
+          <w:rFonts w:ascii="Monaco" w:hAnsi="Monaco" w:cs="Monaco"/>
+          <w:color w:val="008000"/>
+          <w:sz w:val="20"/>
+          <w:szCs w:val="26"/>
+        </w:rPr>
+        <w:t>"svnPassword"</w:t>
       </w:r>
       <w:r>
         <w:rPr>
@@ -2783,7 +2577,6 @@
         </w:rPr>
         <w:t>&lt;</w:t>
       </w:r>
-      <w:proofErr w:type="spellStart"/>
       <w:proofErr w:type="gramStart"/>
       <w:r>
         <w:rPr>
@@ -2794,7 +2587,6 @@
         </w:rPr>
         <w:t>taskdef</w:t>
       </w:r>
-      <w:proofErr w:type="spellEnd"/>
       <w:proofErr w:type="gramEnd"/>
       <w:r>
         <w:rPr>
@@ -2832,25 +2624,14 @@
         </w:rPr>
         <w:t xml:space="preserve"> </w:t>
       </w:r>
-      <w:proofErr w:type="spellStart"/>
-      <w:r>
-        <w:rPr>
-          <w:rFonts w:ascii="Monaco" w:hAnsi="Monaco" w:cs="Monaco"/>
-          <w:color w:val="000080"/>
-          <w:sz w:val="20"/>
-          <w:szCs w:val="26"/>
-        </w:rPr>
-        <w:t>classname</w:t>
-      </w:r>
-      <w:proofErr w:type="spellEnd"/>
-      <w:r>
-        <w:rPr>
-          <w:rFonts w:ascii="Monaco" w:hAnsi="Monaco" w:cs="Monaco"/>
-          <w:color w:val="000080"/>
-          <w:sz w:val="20"/>
-          <w:szCs w:val="26"/>
-        </w:rPr>
-        <w:t>=</w:t>
+      <w:r>
+        <w:rPr>
+          <w:rFonts w:ascii="Monaco" w:hAnsi="Monaco" w:cs="Monaco"/>
+          <w:color w:val="000080"/>
+          <w:sz w:val="20"/>
+          <w:szCs w:val="26"/>
+        </w:rPr>
+        <w:t>classname=</w:t>
       </w:r>
       <w:r>
         <w:rPr>
@@ -2944,7 +2725,6 @@
         </w:rPr>
         <w:t>&lt;</w:t>
       </w:r>
-      <w:proofErr w:type="spellStart"/>
       <w:proofErr w:type="gramStart"/>
       <w:r>
         <w:rPr>
@@ -2955,7 +2735,6 @@
         </w:rPr>
         <w:t>taskdef</w:t>
       </w:r>
-      <w:proofErr w:type="spellEnd"/>
       <w:proofErr w:type="gramEnd"/>
       <w:r>
         <w:rPr>
@@ -2993,25 +2772,14 @@
         </w:rPr>
         <w:t xml:space="preserve"> </w:t>
       </w:r>
-      <w:proofErr w:type="spellStart"/>
-      <w:r>
-        <w:rPr>
-          <w:rFonts w:ascii="Monaco" w:hAnsi="Monaco" w:cs="Monaco"/>
-          <w:color w:val="000080"/>
-          <w:sz w:val="20"/>
-          <w:szCs w:val="26"/>
-        </w:rPr>
-        <w:t>classname</w:t>
-      </w:r>
-      <w:proofErr w:type="spellEnd"/>
-      <w:r>
-        <w:rPr>
-          <w:rFonts w:ascii="Monaco" w:hAnsi="Monaco" w:cs="Monaco"/>
-          <w:color w:val="000080"/>
-          <w:sz w:val="20"/>
-          <w:szCs w:val="26"/>
-        </w:rPr>
-        <w:t>=</w:t>
+      <w:r>
+        <w:rPr>
+          <w:rFonts w:ascii="Monaco" w:hAnsi="Monaco" w:cs="Monaco"/>
+          <w:color w:val="000080"/>
+          <w:sz w:val="20"/>
+          <w:szCs w:val="26"/>
+        </w:rPr>
+        <w:t>classname=</w:t>
       </w:r>
       <w:r>
         <w:rPr>
@@ -3186,54 +2954,23 @@
         </w:rPr>
         <w:t xml:space="preserve"> </w:t>
       </w:r>
-      <w:proofErr w:type="spellStart"/>
-      <w:r>
-        <w:rPr>
-          <w:rFonts w:ascii="Monaco" w:hAnsi="Monaco" w:cs="Monaco"/>
-          <w:color w:val="000080"/>
-          <w:sz w:val="20"/>
-          <w:szCs w:val="26"/>
-        </w:rPr>
-        <w:t>adminPassword</w:t>
-      </w:r>
-      <w:proofErr w:type="spellEnd"/>
-      <w:r>
-        <w:rPr>
-          <w:rFonts w:ascii="Monaco" w:hAnsi="Monaco" w:cs="Monaco"/>
-          <w:color w:val="000080"/>
-          <w:sz w:val="20"/>
-          <w:szCs w:val="26"/>
-        </w:rPr>
-        <w:t>=</w:t>
-      </w:r>
-      <w:r>
-        <w:rPr>
-          <w:rFonts w:ascii="Monaco" w:hAnsi="Monaco" w:cs="Monaco"/>
-          <w:color w:val="008000"/>
-          <w:sz w:val="20"/>
-          <w:szCs w:val="26"/>
-        </w:rPr>
-        <w:t>"${</w:t>
-      </w:r>
-      <w:proofErr w:type="spellStart"/>
-      <w:r>
-        <w:rPr>
-          <w:rFonts w:ascii="Monaco" w:hAnsi="Monaco" w:cs="Monaco"/>
-          <w:color w:val="008000"/>
-          <w:sz w:val="20"/>
-          <w:szCs w:val="26"/>
-        </w:rPr>
-        <w:t>cfAdminPassword</w:t>
-      </w:r>
-      <w:proofErr w:type="spellEnd"/>
-      <w:r>
-        <w:rPr>
-          <w:rFonts w:ascii="Monaco" w:hAnsi="Monaco" w:cs="Monaco"/>
-          <w:color w:val="008000"/>
-          <w:sz w:val="20"/>
-          <w:szCs w:val="26"/>
-        </w:rPr>
-        <w:t>}"</w:t>
+      <w:r>
+        <w:rPr>
+          <w:rFonts w:ascii="Monaco" w:hAnsi="Monaco" w:cs="Monaco"/>
+          <w:color w:val="000080"/>
+          <w:sz w:val="20"/>
+          <w:szCs w:val="26"/>
+        </w:rPr>
+        <w:t>adminPassword=</w:t>
+      </w:r>
+      <w:r>
+        <w:rPr>
+          <w:rFonts w:ascii="Monaco" w:hAnsi="Monaco" w:cs="Monaco"/>
+          <w:color w:val="008000"/>
+          <w:sz w:val="20"/>
+          <w:szCs w:val="26"/>
+        </w:rPr>
+        <w:t>"${cfAdminPassword}"</w:t>
       </w:r>
       <w:r>
         <w:rPr>
@@ -3328,25 +3065,14 @@
         </w:rPr>
         <w:t xml:space="preserve"> </w:t>
       </w:r>
-      <w:proofErr w:type="spellStart"/>
-      <w:r>
-        <w:rPr>
-          <w:rFonts w:ascii="Monaco" w:hAnsi="Monaco" w:cs="Monaco"/>
-          <w:color w:val="000080"/>
-          <w:sz w:val="20"/>
-          <w:szCs w:val="26"/>
-        </w:rPr>
-        <w:t>antfile</w:t>
-      </w:r>
-      <w:proofErr w:type="spellEnd"/>
-      <w:r>
-        <w:rPr>
-          <w:rFonts w:ascii="Monaco" w:hAnsi="Monaco" w:cs="Monaco"/>
-          <w:color w:val="000080"/>
-          <w:sz w:val="20"/>
-          <w:szCs w:val="26"/>
-        </w:rPr>
-        <w:t>=</w:t>
+      <w:r>
+        <w:rPr>
+          <w:rFonts w:ascii="Monaco" w:hAnsi="Monaco" w:cs="Monaco"/>
+          <w:color w:val="000080"/>
+          <w:sz w:val="20"/>
+          <w:szCs w:val="26"/>
+        </w:rPr>
+        <w:t>antfile=</w:t>
       </w:r>
       <w:r>
         <w:rPr>
@@ -3400,17 +3126,7 @@
           <w:sz w:val="20"/>
           <w:szCs w:val="26"/>
         </w:rPr>
-        <w:t>"</w:t>
-      </w:r>
-      <w:proofErr w:type="spellStart"/>
-      <w:r>
-        <w:rPr>
-          <w:rFonts w:ascii="Monaco" w:hAnsi="Monaco" w:cs="Monaco"/>
-          <w:color w:val="008000"/>
-          <w:sz w:val="20"/>
-          <w:szCs w:val="26"/>
-        </w:rPr>
-        <w:t>cfAdminPassword,</w:t>
+        <w:t>"cfAdminPassword,</w:t>
       </w:r>
       <w:r>
         <w:rPr>
@@ -3437,17 +3153,7 @@
           <w:sz w:val="20"/>
           <w:szCs w:val="26"/>
         </w:rPr>
-        <w:t>svnUsername,svnPassword</w:t>
-      </w:r>
-      <w:proofErr w:type="spellEnd"/>
-      <w:r>
-        <w:rPr>
-          <w:rFonts w:ascii="Monaco" w:hAnsi="Monaco" w:cs="Monaco"/>
-          <w:color w:val="008000"/>
-          <w:sz w:val="20"/>
-          <w:szCs w:val="26"/>
-        </w:rPr>
-        <w:t>"</w:t>
+        <w:t>svnUsername,svnPassword"</w:t>
       </w:r>
       <w:r>
         <w:rPr>
@@ -3622,15 +3328,7 @@
         <w:t>Next we</w:t>
       </w:r>
       <w:r>
-        <w:t xml:space="preserve"> use the core </w:t>
-      </w:r>
-      <w:proofErr w:type="spellStart"/>
-      <w:r>
-        <w:t>taskdef</w:t>
-      </w:r>
-      <w:proofErr w:type="spellEnd"/>
-      <w:r>
-        <w:t xml:space="preserve"> task to</w:t>
+        <w:t xml:space="preserve"> use the core taskdef task to</w:t>
       </w:r>
       <w:r>
         <w:t xml:space="preserve"> define two Ant4CF tasks: configure and remoteant.</w:t>
@@ -3644,23 +3342,7 @@
       </w:r>
       <w:proofErr w:type="gramEnd"/>
       <w:r>
-        <w:t xml:space="preserve"> and remoteant tasks will not work.  Note that the </w:t>
-      </w:r>
-      <w:proofErr w:type="spellStart"/>
-      <w:r>
-        <w:t>classpath</w:t>
-      </w:r>
-      <w:proofErr w:type="spellEnd"/>
-      <w:r>
-        <w:t xml:space="preserve"> needs to point the jar file under the </w:t>
-      </w:r>
-      <w:proofErr w:type="spellStart"/>
-      <w:r>
-        <w:t>antlib</w:t>
-      </w:r>
-      <w:proofErr w:type="spellEnd"/>
-      <w:r>
-        <w:t xml:space="preserve"> directory (or whatever directory you choose to use).  </w:t>
+        <w:t xml:space="preserve"> and remoteant tasks will not work.  Note that the classpath needs to point the jar file under the antlib directory (or whatever directory you choose to use).  </w:t>
       </w:r>
     </w:p>
     <w:p/>
@@ -3681,15 +3363,7 @@
         <w:t>http://yourapp.com/CFIDE/ant4cf</w:t>
       </w:r>
       <w:r>
-        <w:t xml:space="preserve">.  You will also need to provide at least the </w:t>
-      </w:r>
-      <w:proofErr w:type="spellStart"/>
-      <w:r>
-        <w:t>adminPassword</w:t>
-      </w:r>
-      <w:proofErr w:type="spellEnd"/>
-      <w:r>
-        <w:t xml:space="preserve"> attribute as </w:t>
+        <w:t xml:space="preserve">.  You will also need to provide at least the adminPassword attribute as </w:t>
       </w:r>
       <w:r>
         <w:t>well,</w:t>
@@ -3700,11 +3374,9 @@
       <w:r>
         <w:t xml:space="preserve">  If your server requires a username as well you can use the </w:t>
       </w:r>
-      <w:proofErr w:type="spellStart"/>
       <w:r>
         <w:t>adminUserId</w:t>
       </w:r>
-      <w:proofErr w:type="spellEnd"/>
       <w:r>
         <w:t xml:space="preserve"> argument.</w:t>
       </w:r>
@@ -3724,15 +3396,7 @@
         <w:t>The remoteant task works by uploading the remoteBuild.xml file to the server specified in the configure task.  It will also upload all of the JAR files in the</w:t>
       </w:r>
       <w:r>
-        <w:t xml:space="preserve"> </w:t>
-      </w:r>
-      <w:proofErr w:type="spellStart"/>
-      <w:r>
-        <w:t>antlib</w:t>
-      </w:r>
-      <w:proofErr w:type="spellEnd"/>
-      <w:r>
-        <w:t xml:space="preserve"> directory to the server if they’re not already on the server.   Ant4CF will take into account the exact version of the JAR file and cache it on the server so that the file only needs to be uploaded once.  Once the remoteBuild.xml file and all of the dependencies are uploaded to the server Ant4CF will execute the build script on the server and any configured action will be taken.</w:t>
+        <w:t xml:space="preserve"> antlib directory to the server if they’re not already on the server.   Ant4CF will take into account the exact version of the JAR file and cache it on the server so that the file only needs to be uploaded once.  Once the remoteBuild.xml file and all of the dependencies are uploaded to the server Ant4CF will execute the build script on the server and any configured action will be taken.</w:t>
       </w:r>
       <w:r>
         <w:t xml:space="preserve">  The properties specified in the remoteant task will also be passed into the remote target.</w:t>
@@ -3838,27 +3502,7 @@
           <w:sz w:val="20"/>
           <w:szCs w:val="26"/>
         </w:rPr>
-        <w:t>"</w:t>
-      </w:r>
-      <w:proofErr w:type="spellStart"/>
-      <w:r>
-        <w:rPr>
-          <w:rFonts w:ascii="Monaco" w:hAnsi="Monaco" w:cs="Monaco"/>
-          <w:color w:val="008000"/>
-          <w:sz w:val="20"/>
-          <w:szCs w:val="26"/>
-        </w:rPr>
-        <w:t>BuildRemote</w:t>
-      </w:r>
-      <w:proofErr w:type="spellEnd"/>
-      <w:r>
-        <w:rPr>
-          <w:rFonts w:ascii="Monaco" w:hAnsi="Monaco" w:cs="Monaco"/>
-          <w:color w:val="008000"/>
-          <w:sz w:val="20"/>
-          <w:szCs w:val="26"/>
-        </w:rPr>
-        <w:t>"</w:t>
+        <w:t>"BuildRemote"</w:t>
       </w:r>
       <w:r>
         <w:rPr>
@@ -3958,27 +3602,7 @@
           <w:sz w:val="20"/>
           <w:szCs w:val="26"/>
         </w:rPr>
-        <w:t>"</w:t>
-      </w:r>
-      <w:proofErr w:type="spellStart"/>
-      <w:r>
-        <w:rPr>
-          <w:rFonts w:ascii="Monaco" w:hAnsi="Monaco" w:cs="Monaco"/>
-          <w:color w:val="008000"/>
-          <w:sz w:val="20"/>
-          <w:szCs w:val="26"/>
-        </w:rPr>
-        <w:t>BuildRemote</w:t>
-      </w:r>
-      <w:proofErr w:type="spellEnd"/>
-      <w:r>
-        <w:rPr>
-          <w:rFonts w:ascii="Monaco" w:hAnsi="Monaco" w:cs="Monaco"/>
-          <w:color w:val="008000"/>
-          <w:sz w:val="20"/>
-          <w:szCs w:val="26"/>
-        </w:rPr>
-        <w:t>"</w:t>
+        <w:t>"BuildRemote"</w:t>
       </w:r>
       <w:r>
         <w:rPr>
@@ -4030,27 +3654,7 @@
           <w:sz w:val="20"/>
           <w:szCs w:val="26"/>
         </w:rPr>
-        <w:t xml:space="preserve">- any  tasks loaded just use classes from the </w:t>
-      </w:r>
-      <w:proofErr w:type="spellStart"/>
-      <w:r>
-        <w:rPr>
-          <w:rFonts w:ascii="Monaco" w:hAnsi="Monaco" w:cs="Monaco"/>
-          <w:color w:val="800000"/>
-          <w:sz w:val="20"/>
-          <w:szCs w:val="26"/>
-        </w:rPr>
-        <w:t>antlib</w:t>
-      </w:r>
-      <w:proofErr w:type="spellEnd"/>
-      <w:r>
-        <w:rPr>
-          <w:rFonts w:ascii="Monaco" w:hAnsi="Monaco" w:cs="Monaco"/>
-          <w:color w:val="800000"/>
-          <w:sz w:val="20"/>
-          <w:szCs w:val="26"/>
-        </w:rPr>
-        <w:t xml:space="preserve"> directory (even ant4cf) --&gt;</w:t>
+        <w:t>- any  tasks loaded just use classes from the antlib directory (even ant4cf) --&gt;</w:t>
       </w:r>
     </w:p>
     <w:p>
@@ -4075,7 +3679,6 @@
         </w:rPr>
         <w:t>&lt;</w:t>
       </w:r>
-      <w:proofErr w:type="spellStart"/>
       <w:proofErr w:type="gramStart"/>
       <w:r>
         <w:rPr>
@@ -4086,7 +3689,6 @@
         </w:rPr>
         <w:t>taskdef</w:t>
       </w:r>
-      <w:proofErr w:type="spellEnd"/>
       <w:proofErr w:type="gramEnd"/>
       <w:r>
         <w:rPr>
@@ -4124,25 +3726,14 @@
         </w:rPr>
         <w:t xml:space="preserve"> </w:t>
       </w:r>
-      <w:proofErr w:type="spellStart"/>
-      <w:r>
-        <w:rPr>
-          <w:rFonts w:ascii="Monaco" w:hAnsi="Monaco" w:cs="Monaco"/>
-          <w:color w:val="000080"/>
-          <w:sz w:val="20"/>
-          <w:szCs w:val="26"/>
-        </w:rPr>
-        <w:t>classname</w:t>
-      </w:r>
-      <w:proofErr w:type="spellEnd"/>
-      <w:r>
-        <w:rPr>
-          <w:rFonts w:ascii="Monaco" w:hAnsi="Monaco" w:cs="Monaco"/>
-          <w:color w:val="000080"/>
-          <w:sz w:val="20"/>
-          <w:szCs w:val="26"/>
-        </w:rPr>
-        <w:t>=</w:t>
+      <w:r>
+        <w:rPr>
+          <w:rFonts w:ascii="Monaco" w:hAnsi="Monaco" w:cs="Monaco"/>
+          <w:color w:val="000080"/>
+          <w:sz w:val="20"/>
+          <w:szCs w:val="26"/>
+        </w:rPr>
+        <w:t>classname=</w:t>
       </w:r>
       <w:r>
         <w:rPr>
@@ -4253,7 +3844,6 @@
         </w:rPr>
         <w:t>&lt;</w:t>
       </w:r>
-      <w:proofErr w:type="spellStart"/>
       <w:proofErr w:type="gramStart"/>
       <w:r>
         <w:rPr>
@@ -4264,7 +3854,6 @@
         </w:rPr>
         <w:t>taskdef</w:t>
       </w:r>
-      <w:proofErr w:type="spellEnd"/>
       <w:proofErr w:type="gramEnd"/>
       <w:r>
         <w:rPr>
@@ -4302,25 +3891,14 @@
         </w:rPr>
         <w:t xml:space="preserve"> </w:t>
       </w:r>
-      <w:proofErr w:type="spellStart"/>
-      <w:r>
-        <w:rPr>
-          <w:rFonts w:ascii="Monaco" w:hAnsi="Monaco" w:cs="Monaco"/>
-          <w:color w:val="000080"/>
-          <w:sz w:val="20"/>
-          <w:szCs w:val="26"/>
-        </w:rPr>
-        <w:t>classname</w:t>
-      </w:r>
-      <w:proofErr w:type="spellEnd"/>
-      <w:r>
-        <w:rPr>
-          <w:rFonts w:ascii="Monaco" w:hAnsi="Monaco" w:cs="Monaco"/>
-          <w:color w:val="000080"/>
-          <w:sz w:val="20"/>
-          <w:szCs w:val="26"/>
-        </w:rPr>
-        <w:t>=</w:t>
+      <w:r>
+        <w:rPr>
+          <w:rFonts w:ascii="Monaco" w:hAnsi="Monaco" w:cs="Monaco"/>
+          <w:color w:val="000080"/>
+          <w:sz w:val="20"/>
+          <w:szCs w:val="26"/>
+        </w:rPr>
+        <w:t>classname=</w:t>
       </w:r>
       <w:r>
         <w:rPr>
@@ -4431,7 +4009,6 @@
         </w:rPr>
         <w:t>&lt;</w:t>
       </w:r>
-      <w:proofErr w:type="spellStart"/>
       <w:proofErr w:type="gramStart"/>
       <w:r>
         <w:rPr>
@@ -4442,7 +4019,6 @@
         </w:rPr>
         <w:t>taskdef</w:t>
       </w:r>
-      <w:proofErr w:type="spellEnd"/>
       <w:proofErr w:type="gramEnd"/>
       <w:r>
         <w:rPr>
@@ -4469,114 +4045,52 @@
           <w:sz w:val="20"/>
           <w:szCs w:val="26"/>
         </w:rPr>
-        <w:t>"</w:t>
-      </w:r>
-      <w:proofErr w:type="spellStart"/>
-      <w:r>
-        <w:rPr>
-          <w:rFonts w:ascii="Monaco" w:hAnsi="Monaco" w:cs="Monaco"/>
-          <w:color w:val="008000"/>
-          <w:sz w:val="20"/>
-          <w:szCs w:val="26"/>
-        </w:rPr>
-        <w:t>xmltask</w:t>
-      </w:r>
-      <w:proofErr w:type="spellEnd"/>
-      <w:r>
-        <w:rPr>
-          <w:rFonts w:ascii="Monaco" w:hAnsi="Monaco" w:cs="Monaco"/>
-          <w:color w:val="008000"/>
-          <w:sz w:val="20"/>
-          <w:szCs w:val="26"/>
-        </w:rPr>
-        <w:t>"</w:t>
-      </w:r>
-      <w:r>
-        <w:rPr>
-          <w:rFonts w:ascii="Monaco" w:hAnsi="Monaco" w:cs="Monaco"/>
-          <w:color w:val="000000"/>
-          <w:sz w:val="20"/>
-          <w:szCs w:val="26"/>
-        </w:rPr>
-        <w:t xml:space="preserve"> </w:t>
-      </w:r>
-      <w:proofErr w:type="spellStart"/>
-      <w:r>
-        <w:rPr>
-          <w:rFonts w:ascii="Monaco" w:hAnsi="Monaco" w:cs="Monaco"/>
-          <w:color w:val="000080"/>
-          <w:sz w:val="20"/>
-          <w:szCs w:val="26"/>
-        </w:rPr>
-        <w:t>classname</w:t>
-      </w:r>
-      <w:proofErr w:type="spellEnd"/>
-      <w:r>
-        <w:rPr>
-          <w:rFonts w:ascii="Monaco" w:hAnsi="Monaco" w:cs="Monaco"/>
-          <w:color w:val="000080"/>
-          <w:sz w:val="20"/>
-          <w:szCs w:val="26"/>
-        </w:rPr>
-        <w:t>=</w:t>
-      </w:r>
-      <w:r>
-        <w:rPr>
-          <w:rFonts w:ascii="Monaco" w:hAnsi="Monaco" w:cs="Monaco"/>
-          <w:color w:val="008000"/>
-          <w:sz w:val="20"/>
-          <w:szCs w:val="26"/>
-        </w:rPr>
-        <w:t>"</w:t>
-      </w:r>
-      <w:proofErr w:type="spellStart"/>
-      <w:r>
-        <w:rPr>
-          <w:rFonts w:ascii="Monaco" w:hAnsi="Monaco" w:cs="Monaco"/>
-          <w:color w:val="008000"/>
-          <w:sz w:val="20"/>
-          <w:szCs w:val="26"/>
-        </w:rPr>
-        <w:t>com.oopsconsultancy.xmltask.ant.XmlTask</w:t>
-      </w:r>
-      <w:proofErr w:type="spellEnd"/>
-      <w:r>
-        <w:rPr>
-          <w:rFonts w:ascii="Monaco" w:hAnsi="Monaco" w:cs="Monaco"/>
-          <w:color w:val="008000"/>
-          <w:sz w:val="20"/>
-          <w:szCs w:val="26"/>
-        </w:rPr>
-        <w:t>"</w:t>
-      </w:r>
-      <w:r>
-        <w:rPr>
-          <w:rFonts w:ascii="Monaco" w:hAnsi="Monaco" w:cs="Monaco"/>
-          <w:color w:val="000000"/>
-          <w:sz w:val="20"/>
-          <w:szCs w:val="26"/>
-        </w:rPr>
-        <w:t xml:space="preserve"> </w:t>
-      </w:r>
-      <w:proofErr w:type="spellStart"/>
-      <w:r>
-        <w:rPr>
-          <w:rFonts w:ascii="Monaco" w:hAnsi="Monaco" w:cs="Monaco"/>
-          <w:color w:val="000080"/>
-          <w:sz w:val="20"/>
-          <w:szCs w:val="26"/>
-        </w:rPr>
-        <w:t>classpath</w:t>
-      </w:r>
-      <w:proofErr w:type="spellEnd"/>
-      <w:r>
-        <w:rPr>
-          <w:rFonts w:ascii="Monaco" w:hAnsi="Monaco" w:cs="Monaco"/>
-          <w:color w:val="000080"/>
-          <w:sz w:val="20"/>
-          <w:szCs w:val="26"/>
-        </w:rPr>
-        <w:t>=</w:t>
+        <w:t>"xmltask"</w:t>
+      </w:r>
+      <w:r>
+        <w:rPr>
+          <w:rFonts w:ascii="Monaco" w:hAnsi="Monaco" w:cs="Monaco"/>
+          <w:color w:val="000000"/>
+          <w:sz w:val="20"/>
+          <w:szCs w:val="26"/>
+        </w:rPr>
+        <w:t xml:space="preserve"> </w:t>
+      </w:r>
+      <w:r>
+        <w:rPr>
+          <w:rFonts w:ascii="Monaco" w:hAnsi="Monaco" w:cs="Monaco"/>
+          <w:color w:val="000080"/>
+          <w:sz w:val="20"/>
+          <w:szCs w:val="26"/>
+        </w:rPr>
+        <w:t>classname=</w:t>
+      </w:r>
+      <w:r>
+        <w:rPr>
+          <w:rFonts w:ascii="Monaco" w:hAnsi="Monaco" w:cs="Monaco"/>
+          <w:color w:val="008000"/>
+          <w:sz w:val="20"/>
+          <w:szCs w:val="26"/>
+        </w:rPr>
+        <w:t>"com.oopsconsultancy.xmltask.ant.XmlTask"</w:t>
+      </w:r>
+      <w:r>
+        <w:rPr>
+          <w:rFonts w:ascii="Monaco" w:hAnsi="Monaco" w:cs="Monaco"/>
+          <w:color w:val="000000"/>
+          <w:sz w:val="20"/>
+          <w:szCs w:val="26"/>
+        </w:rPr>
+        <w:t xml:space="preserve"> </w:t>
+      </w:r>
+      <w:r>
+        <w:rPr>
+          <w:rFonts w:ascii="Monaco" w:hAnsi="Monaco" w:cs="Monaco"/>
+          <w:color w:val="000080"/>
+          <w:sz w:val="20"/>
+          <w:szCs w:val="26"/>
+        </w:rPr>
+        <w:t>classpath=</w:t>
       </w:r>
       <w:r>
         <w:rPr>
@@ -4695,27 +4209,7 @@
           <w:sz w:val="20"/>
           <w:szCs w:val="26"/>
         </w:rPr>
-        <w:t>"</w:t>
-      </w:r>
-      <w:proofErr w:type="spellStart"/>
-      <w:r>
-        <w:rPr>
-          <w:rFonts w:ascii="Monaco" w:hAnsi="Monaco" w:cs="Monaco"/>
-          <w:color w:val="008000"/>
-          <w:sz w:val="20"/>
-          <w:szCs w:val="26"/>
-        </w:rPr>
-        <w:t>webroot</w:t>
-      </w:r>
-      <w:proofErr w:type="spellEnd"/>
-      <w:r>
-        <w:rPr>
-          <w:rFonts w:ascii="Monaco" w:hAnsi="Monaco" w:cs="Monaco"/>
-          <w:color w:val="008000"/>
-          <w:sz w:val="20"/>
-          <w:szCs w:val="26"/>
-        </w:rPr>
-        <w:t>"</w:t>
+        <w:t>"webroot"</w:t>
       </w:r>
       <w:r>
         <w:rPr>
@@ -4917,54 +4411,23 @@
         </w:rPr>
         <w:t xml:space="preserve"> </w:t>
       </w:r>
-      <w:proofErr w:type="spellStart"/>
-      <w:r>
-        <w:rPr>
-          <w:rFonts w:ascii="Monaco" w:hAnsi="Monaco" w:cs="Monaco"/>
-          <w:color w:val="000080"/>
-          <w:sz w:val="20"/>
-          <w:szCs w:val="26"/>
-        </w:rPr>
-        <w:t>adminPassword</w:t>
-      </w:r>
-      <w:proofErr w:type="spellEnd"/>
-      <w:r>
-        <w:rPr>
-          <w:rFonts w:ascii="Monaco" w:hAnsi="Monaco" w:cs="Monaco"/>
-          <w:color w:val="000080"/>
-          <w:sz w:val="20"/>
-          <w:szCs w:val="26"/>
-        </w:rPr>
-        <w:t>=</w:t>
-      </w:r>
-      <w:r>
-        <w:rPr>
-          <w:rFonts w:ascii="Monaco" w:hAnsi="Monaco" w:cs="Monaco"/>
-          <w:color w:val="008000"/>
-          <w:sz w:val="20"/>
-          <w:szCs w:val="26"/>
-        </w:rPr>
-        <w:t>"${</w:t>
-      </w:r>
-      <w:proofErr w:type="spellStart"/>
-      <w:r>
-        <w:rPr>
-          <w:rFonts w:ascii="Monaco" w:hAnsi="Monaco" w:cs="Monaco"/>
-          <w:color w:val="008000"/>
-          <w:sz w:val="20"/>
-          <w:szCs w:val="26"/>
-        </w:rPr>
-        <w:t>cfAdminPassword</w:t>
-      </w:r>
-      <w:proofErr w:type="spellEnd"/>
-      <w:r>
-        <w:rPr>
-          <w:rFonts w:ascii="Monaco" w:hAnsi="Monaco" w:cs="Monaco"/>
-          <w:color w:val="008000"/>
-          <w:sz w:val="20"/>
-          <w:szCs w:val="26"/>
-        </w:rPr>
-        <w:t>}"</w:t>
+      <w:r>
+        <w:rPr>
+          <w:rFonts w:ascii="Monaco" w:hAnsi="Monaco" w:cs="Monaco"/>
+          <w:color w:val="000080"/>
+          <w:sz w:val="20"/>
+          <w:szCs w:val="26"/>
+        </w:rPr>
+        <w:t>adminPassword=</w:t>
+      </w:r>
+      <w:r>
+        <w:rPr>
+          <w:rFonts w:ascii="Monaco" w:hAnsi="Monaco" w:cs="Monaco"/>
+          <w:color w:val="008000"/>
+          <w:sz w:val="20"/>
+          <w:szCs w:val="26"/>
+        </w:rPr>
+        <w:t>"${cfAdminPassword}"</w:t>
       </w:r>
       <w:r>
         <w:rPr>
@@ -5247,27 +4710,7 @@
           <w:sz w:val="20"/>
           <w:szCs w:val="26"/>
         </w:rPr>
-        <w:t>"</w:t>
-      </w:r>
-      <w:proofErr w:type="spellStart"/>
-      <w:r>
-        <w:rPr>
-          <w:rFonts w:ascii="Monaco" w:hAnsi="Monaco" w:cs="Monaco"/>
-          <w:color w:val="008000"/>
-          <w:sz w:val="20"/>
-          <w:szCs w:val="26"/>
-        </w:rPr>
-        <w:t>svn</w:t>
-      </w:r>
-      <w:proofErr w:type="spellEnd"/>
-      <w:r>
-        <w:rPr>
-          <w:rFonts w:ascii="Monaco" w:hAnsi="Monaco" w:cs="Monaco"/>
-          <w:color w:val="008000"/>
-          <w:sz w:val="20"/>
-          <w:szCs w:val="26"/>
-        </w:rPr>
-        <w:t>"</w:t>
+        <w:t>"svn"</w:t>
       </w:r>
       <w:r>
         <w:rPr>
@@ -5301,7 +4744,6 @@
         </w:rPr>
         <w:t>&lt;</w:t>
       </w:r>
-      <w:proofErr w:type="spellStart"/>
       <w:proofErr w:type="gramStart"/>
       <w:r>
         <w:rPr>
@@ -5312,7 +4754,6 @@
         </w:rPr>
         <w:t>arg</w:t>
       </w:r>
-      <w:proofErr w:type="spellEnd"/>
       <w:proofErr w:type="gramEnd"/>
       <w:r>
         <w:rPr>
@@ -5375,67 +4816,7 @@
           <w:sz w:val="20"/>
           <w:szCs w:val="26"/>
         </w:rPr>
-        <w:t>/trunk ${</w:t>
-      </w:r>
-      <w:proofErr w:type="spellStart"/>
-      <w:r>
-        <w:rPr>
-          <w:rFonts w:ascii="Monaco" w:hAnsi="Monaco" w:cs="Monaco"/>
-          <w:color w:val="008000"/>
-          <w:sz w:val="20"/>
-          <w:szCs w:val="26"/>
-        </w:rPr>
-        <w:t>webroot</w:t>
-      </w:r>
-      <w:proofErr w:type="spellEnd"/>
-      <w:r>
-        <w:rPr>
-          <w:rFonts w:ascii="Monaco" w:hAnsi="Monaco" w:cs="Monaco"/>
-          <w:color w:val="008000"/>
-          <w:sz w:val="20"/>
-          <w:szCs w:val="26"/>
-        </w:rPr>
-        <w:t>} --username ${</w:t>
-      </w:r>
-      <w:proofErr w:type="spellStart"/>
-      <w:r>
-        <w:rPr>
-          <w:rFonts w:ascii="Monaco" w:hAnsi="Monaco" w:cs="Monaco"/>
-          <w:color w:val="008000"/>
-          <w:sz w:val="20"/>
-          <w:szCs w:val="26"/>
-        </w:rPr>
-        <w:t>svnUsername</w:t>
-      </w:r>
-      <w:proofErr w:type="spellEnd"/>
-      <w:r>
-        <w:rPr>
-          <w:rFonts w:ascii="Monaco" w:hAnsi="Monaco" w:cs="Monaco"/>
-          <w:color w:val="008000"/>
-          <w:sz w:val="20"/>
-          <w:szCs w:val="26"/>
-        </w:rPr>
-        <w:t>} --password ${</w:t>
-      </w:r>
-      <w:proofErr w:type="spellStart"/>
-      <w:r>
-        <w:rPr>
-          <w:rFonts w:ascii="Monaco" w:hAnsi="Monaco" w:cs="Monaco"/>
-          <w:color w:val="008000"/>
-          <w:sz w:val="20"/>
-          <w:szCs w:val="26"/>
-        </w:rPr>
-        <w:t>svnPassword</w:t>
-      </w:r>
-      <w:proofErr w:type="spellEnd"/>
-      <w:r>
-        <w:rPr>
-          <w:rFonts w:ascii="Monaco" w:hAnsi="Monaco" w:cs="Monaco"/>
-          <w:color w:val="008000"/>
-          <w:sz w:val="20"/>
-          <w:szCs w:val="26"/>
-        </w:rPr>
-        <w:t>} --force"</w:t>
+        <w:t>/trunk ${webroot} --username ${svnUsername} --password ${svnPassword} --force"</w:t>
       </w:r>
       <w:r>
         <w:rPr>
@@ -5688,7 +5069,6 @@
         </w:rPr>
         <w:t>&lt;</w:t>
       </w:r>
-      <w:proofErr w:type="spellStart"/>
       <w:proofErr w:type="gramStart"/>
       <w:r>
         <w:rPr>
@@ -5699,7 +5079,6 @@
         </w:rPr>
         <w:t>xmltask</w:t>
       </w:r>
-      <w:proofErr w:type="spellEnd"/>
       <w:proofErr w:type="gramEnd"/>
       <w:r>
         <w:rPr>
@@ -5726,125 +5105,34 @@
           <w:sz w:val="20"/>
           <w:szCs w:val="26"/>
         </w:rPr>
-        <w:t>"${</w:t>
-      </w:r>
-      <w:proofErr w:type="spellStart"/>
-      <w:r>
-        <w:rPr>
-          <w:rFonts w:ascii="Monaco" w:hAnsi="Monaco" w:cs="Monaco"/>
-          <w:color w:val="008000"/>
-          <w:sz w:val="20"/>
-          <w:szCs w:val="26"/>
-        </w:rPr>
-        <w:t>webroot</w:t>
-      </w:r>
-      <w:proofErr w:type="spellEnd"/>
-      <w:r>
-        <w:rPr>
-          <w:rFonts w:ascii="Monaco" w:hAnsi="Monaco" w:cs="Monaco"/>
-          <w:color w:val="008000"/>
-          <w:sz w:val="20"/>
-          <w:szCs w:val="26"/>
-        </w:rPr>
-        <w:t>}/</w:t>
-      </w:r>
-      <w:proofErr w:type="spellStart"/>
-      <w:r>
-        <w:rPr>
-          <w:rFonts w:ascii="Monaco" w:hAnsi="Monaco" w:cs="Monaco"/>
-          <w:color w:val="008000"/>
-          <w:sz w:val="20"/>
-          <w:szCs w:val="26"/>
-        </w:rPr>
-        <w:t>config/ColdSpring.xml</w:t>
-      </w:r>
-      <w:proofErr w:type="spellEnd"/>
-      <w:r>
-        <w:rPr>
-          <w:rFonts w:ascii="Monaco" w:hAnsi="Monaco" w:cs="Monaco"/>
-          <w:color w:val="008000"/>
-          <w:sz w:val="20"/>
-          <w:szCs w:val="26"/>
-        </w:rPr>
-        <w:t>"</w:t>
-      </w:r>
-      <w:r>
-        <w:rPr>
-          <w:rFonts w:ascii="Monaco" w:hAnsi="Monaco" w:cs="Monaco"/>
-          <w:color w:val="000000"/>
-          <w:sz w:val="20"/>
-          <w:szCs w:val="26"/>
-        </w:rPr>
-        <w:t xml:space="preserve"> </w:t>
-      </w:r>
-      <w:proofErr w:type="spellStart"/>
-      <w:r>
-        <w:rPr>
-          <w:rFonts w:ascii="Monaco" w:hAnsi="Monaco" w:cs="Monaco"/>
-          <w:color w:val="000080"/>
-          <w:sz w:val="20"/>
-          <w:szCs w:val="26"/>
-        </w:rPr>
-        <w:t>dest</w:t>
-      </w:r>
-      <w:proofErr w:type="spellEnd"/>
-      <w:r>
-        <w:rPr>
-          <w:rFonts w:ascii="Monaco" w:hAnsi="Monaco" w:cs="Monaco"/>
-          <w:color w:val="000080"/>
-          <w:sz w:val="20"/>
-          <w:szCs w:val="26"/>
-        </w:rPr>
-        <w:t>=</w:t>
-      </w:r>
-      <w:r>
-        <w:rPr>
-          <w:rFonts w:ascii="Monaco" w:hAnsi="Monaco" w:cs="Monaco"/>
-          <w:color w:val="008000"/>
-          <w:sz w:val="20"/>
-          <w:szCs w:val="26"/>
-        </w:rPr>
-        <w:t>"${</w:t>
-      </w:r>
-      <w:proofErr w:type="spellStart"/>
-      <w:r>
-        <w:rPr>
-          <w:rFonts w:ascii="Monaco" w:hAnsi="Monaco" w:cs="Monaco"/>
-          <w:color w:val="008000"/>
-          <w:sz w:val="20"/>
-          <w:szCs w:val="26"/>
-        </w:rPr>
-        <w:t>webroot</w:t>
-      </w:r>
-      <w:proofErr w:type="spellEnd"/>
-      <w:r>
-        <w:rPr>
-          <w:rFonts w:ascii="Monaco" w:hAnsi="Monaco" w:cs="Monaco"/>
-          <w:color w:val="008000"/>
-          <w:sz w:val="20"/>
-          <w:szCs w:val="26"/>
-        </w:rPr>
-        <w:t>}/</w:t>
-      </w:r>
-      <w:proofErr w:type="spellStart"/>
-      <w:r>
-        <w:rPr>
-          <w:rFonts w:ascii="Monaco" w:hAnsi="Monaco" w:cs="Monaco"/>
-          <w:color w:val="008000"/>
-          <w:sz w:val="20"/>
-          <w:szCs w:val="26"/>
-        </w:rPr>
-        <w:t>config/ColdSpring.xml</w:t>
-      </w:r>
-      <w:proofErr w:type="spellEnd"/>
-      <w:r>
-        <w:rPr>
-          <w:rFonts w:ascii="Monaco" w:hAnsi="Monaco" w:cs="Monaco"/>
-          <w:color w:val="008000"/>
-          <w:sz w:val="20"/>
-          <w:szCs w:val="26"/>
-        </w:rPr>
-        <w:t>"</w:t>
+        <w:t>"${webroot}/config/ColdSpring.xml"</w:t>
+      </w:r>
+      <w:r>
+        <w:rPr>
+          <w:rFonts w:ascii="Monaco" w:hAnsi="Monaco" w:cs="Monaco"/>
+          <w:color w:val="000000"/>
+          <w:sz w:val="20"/>
+          <w:szCs w:val="26"/>
+        </w:rPr>
+        <w:t xml:space="preserve"> </w:t>
+      </w:r>
+      <w:r>
+        <w:rPr>
+          <w:rFonts w:ascii="Monaco" w:hAnsi="Monaco" w:cs="Monaco"/>
+          <w:color w:val="000080"/>
+          <w:sz w:val="20"/>
+          <w:szCs w:val="26"/>
+        </w:rPr>
+        <w:t>dest=</w:t>
+      </w:r>
+      <w:r>
+        <w:rPr>
+          <w:rFonts w:ascii="Monaco" w:hAnsi="Monaco" w:cs="Monaco"/>
+          <w:color w:val="008000"/>
+          <w:sz w:val="20"/>
+          <w:szCs w:val="26"/>
+        </w:rPr>
+        <w:t>"${webroot}/config/ColdSpring.xml"</w:t>
       </w:r>
       <w:r>
         <w:rPr>
@@ -5925,25 +5213,14 @@
         </w:rPr>
         <w:t xml:space="preserve"> </w:t>
       </w:r>
-      <w:proofErr w:type="spellStart"/>
-      <w:r>
-        <w:rPr>
-          <w:rFonts w:ascii="Monaco" w:hAnsi="Monaco" w:cs="Monaco"/>
-          <w:color w:val="000080"/>
-          <w:sz w:val="20"/>
-          <w:szCs w:val="26"/>
-        </w:rPr>
-        <w:t>withText</w:t>
-      </w:r>
-      <w:proofErr w:type="spellEnd"/>
-      <w:r>
-        <w:rPr>
-          <w:rFonts w:ascii="Monaco" w:hAnsi="Monaco" w:cs="Monaco"/>
-          <w:color w:val="000080"/>
-          <w:sz w:val="20"/>
-          <w:szCs w:val="26"/>
-        </w:rPr>
-        <w:t>=</w:t>
+      <w:r>
+        <w:rPr>
+          <w:rFonts w:ascii="Monaco" w:hAnsi="Monaco" w:cs="Monaco"/>
+          <w:color w:val="000080"/>
+          <w:sz w:val="20"/>
+          <w:szCs w:val="26"/>
+        </w:rPr>
+        <w:t>withText=</w:t>
       </w:r>
       <w:r>
         <w:rPr>
@@ -6033,25 +5310,14 @@
         </w:rPr>
         <w:t xml:space="preserve"> </w:t>
       </w:r>
-      <w:proofErr w:type="spellStart"/>
-      <w:r>
-        <w:rPr>
-          <w:rFonts w:ascii="Monaco" w:hAnsi="Monaco" w:cs="Monaco"/>
-          <w:color w:val="000080"/>
-          <w:sz w:val="20"/>
-          <w:szCs w:val="26"/>
-        </w:rPr>
-        <w:t>withText</w:t>
-      </w:r>
-      <w:proofErr w:type="spellEnd"/>
-      <w:r>
-        <w:rPr>
-          <w:rFonts w:ascii="Monaco" w:hAnsi="Monaco" w:cs="Monaco"/>
-          <w:color w:val="000080"/>
-          <w:sz w:val="20"/>
-          <w:szCs w:val="26"/>
-        </w:rPr>
-        <w:t>=</w:t>
+      <w:r>
+        <w:rPr>
+          <w:rFonts w:ascii="Monaco" w:hAnsi="Monaco" w:cs="Monaco"/>
+          <w:color w:val="000080"/>
+          <w:sz w:val="20"/>
+          <w:szCs w:val="26"/>
+        </w:rPr>
+        <w:t>withText=</w:t>
       </w:r>
       <w:r>
         <w:rPr>
@@ -6118,27 +5384,7 @@
           <w:sz w:val="20"/>
           <w:szCs w:val="26"/>
         </w:rPr>
-        <w:t>&lt;/</w:t>
-      </w:r>
-      <w:proofErr w:type="spellStart"/>
-      <w:r>
-        <w:rPr>
-          <w:rFonts w:ascii="Monaco" w:hAnsi="Monaco" w:cs="Monaco"/>
-          <w:color w:val="000080"/>
-          <w:sz w:val="20"/>
-          <w:szCs w:val="26"/>
-        </w:rPr>
-        <w:t>xmltask</w:t>
-      </w:r>
-      <w:proofErr w:type="spellEnd"/>
-      <w:r>
-        <w:rPr>
-          <w:rFonts w:ascii="Monaco" w:hAnsi="Monaco" w:cs="Monaco"/>
-          <w:color w:val="000080"/>
-          <w:sz w:val="20"/>
-          <w:szCs w:val="26"/>
-        </w:rPr>
-        <w:t>&gt;</w:t>
+        <w:t>&lt;/xmltask&gt;</w:t>
       </w:r>
     </w:p>
     <w:p>
@@ -6403,27 +5649,7 @@
           <w:sz w:val="20"/>
           <w:szCs w:val="26"/>
         </w:rPr>
-        <w:t>"</w:t>
-      </w:r>
-      <w:proofErr w:type="spellStart"/>
-      <w:r>
-        <w:rPr>
-          <w:rFonts w:ascii="Monaco" w:hAnsi="Monaco" w:cs="Monaco"/>
-          <w:color w:val="008000"/>
-          <w:sz w:val="20"/>
-          <w:szCs w:val="26"/>
-        </w:rPr>
-        <w:t>svn</w:t>
-      </w:r>
-      <w:proofErr w:type="spellEnd"/>
-      <w:r>
-        <w:rPr>
-          <w:rFonts w:ascii="Monaco" w:hAnsi="Monaco" w:cs="Monaco"/>
-          <w:color w:val="008000"/>
-          <w:sz w:val="20"/>
-          <w:szCs w:val="26"/>
-        </w:rPr>
-        <w:t>"</w:t>
+        <w:t>"svn"</w:t>
       </w:r>
       <w:r>
         <w:rPr>
@@ -6457,7 +5683,6 @@
         </w:rPr>
         <w:t>&lt;</w:t>
       </w:r>
-      <w:proofErr w:type="spellStart"/>
       <w:proofErr w:type="gramStart"/>
       <w:r>
         <w:rPr>
@@ -6468,7 +5693,6 @@
         </w:rPr>
         <w:t>arg</w:t>
       </w:r>
-      <w:proofErr w:type="spellEnd"/>
       <w:proofErr w:type="gramEnd"/>
       <w:r>
         <w:rPr>
@@ -6495,17 +5719,7 @@
           <w:sz w:val="20"/>
           <w:szCs w:val="26"/>
         </w:rPr>
-        <w:t xml:space="preserve">"export </w:t>
-      </w:r>
-      <w:proofErr w:type="spellStart"/>
-      <w:r>
-        <w:rPr>
-          <w:rFonts w:ascii="Monaco" w:hAnsi="Monaco" w:cs="Monaco"/>
-          <w:color w:val="008000"/>
-          <w:sz w:val="20"/>
-          <w:szCs w:val="26"/>
-        </w:rPr>
-        <w:t>htt</w:t>
+        <w:t>"export htt</w:t>
       </w:r>
       <w:hyperlink r:id="rId7" w:history="1">
         <w:r>
@@ -6525,57 +5739,7 @@
           <w:sz w:val="20"/>
           <w:szCs w:val="26"/>
         </w:rPr>
-        <w:t>e.com/trunk/ModelGlue</w:t>
-      </w:r>
-      <w:proofErr w:type="spellEnd"/>
-      <w:r>
-        <w:rPr>
-          <w:rFonts w:ascii="Monaco" w:hAnsi="Monaco" w:cs="Monaco"/>
-          <w:color w:val="008000"/>
-          <w:sz w:val="20"/>
-          <w:szCs w:val="26"/>
-        </w:rPr>
-        <w:t xml:space="preserve"> ${</w:t>
-      </w:r>
-      <w:proofErr w:type="spellStart"/>
-      <w:r>
-        <w:rPr>
-          <w:rFonts w:ascii="Monaco" w:hAnsi="Monaco" w:cs="Monaco"/>
-          <w:color w:val="008000"/>
-          <w:sz w:val="20"/>
-          <w:szCs w:val="26"/>
-        </w:rPr>
-        <w:t>webroot</w:t>
-      </w:r>
-      <w:proofErr w:type="spellEnd"/>
-      <w:r>
-        <w:rPr>
-          <w:rFonts w:ascii="Monaco" w:hAnsi="Monaco" w:cs="Monaco"/>
-          <w:color w:val="008000"/>
-          <w:sz w:val="20"/>
-          <w:szCs w:val="26"/>
-        </w:rPr>
-        <w:t>}\</w:t>
-      </w:r>
-      <w:proofErr w:type="spellStart"/>
-      <w:r>
-        <w:rPr>
-          <w:rFonts w:ascii="Monaco" w:hAnsi="Monaco" w:cs="Monaco"/>
-          <w:color w:val="008000"/>
-          <w:sz w:val="20"/>
-          <w:szCs w:val="26"/>
-        </w:rPr>
-        <w:t>ModelGlue</w:t>
-      </w:r>
-      <w:proofErr w:type="spellEnd"/>
-      <w:r>
-        <w:rPr>
-          <w:rFonts w:ascii="Monaco" w:hAnsi="Monaco" w:cs="Monaco"/>
-          <w:color w:val="008000"/>
-          <w:sz w:val="20"/>
-          <w:szCs w:val="26"/>
-        </w:rPr>
-        <w:t xml:space="preserve"> --force"</w:t>
+        <w:t>e.com/trunk/ModelGlue ${webroot}\ModelGlue --force"</w:t>
       </w:r>
       <w:r>
         <w:rPr>
@@ -6724,27 +5888,7 @@
           <w:sz w:val="20"/>
           <w:szCs w:val="26"/>
         </w:rPr>
-        <w:t xml:space="preserve">- get </w:t>
-      </w:r>
-      <w:proofErr w:type="spellStart"/>
-      <w:r>
-        <w:rPr>
-          <w:rFonts w:ascii="Monaco" w:hAnsi="Monaco" w:cs="Monaco"/>
-          <w:color w:val="800000"/>
-          <w:sz w:val="20"/>
-          <w:szCs w:val="26"/>
-        </w:rPr>
-        <w:t>coldspring</w:t>
-      </w:r>
-      <w:proofErr w:type="spellEnd"/>
-      <w:r>
-        <w:rPr>
-          <w:rFonts w:ascii="Monaco" w:hAnsi="Monaco" w:cs="Monaco"/>
-          <w:color w:val="800000"/>
-          <w:sz w:val="20"/>
-          <w:szCs w:val="26"/>
-        </w:rPr>
-        <w:t xml:space="preserve"> --&gt;</w:t>
+        <w:t>- get coldspring --&gt;</w:t>
       </w:r>
     </w:p>
     <w:p>
@@ -6822,27 +5966,7 @@
           <w:sz w:val="20"/>
           <w:szCs w:val="26"/>
         </w:rPr>
-        <w:t xml:space="preserve">"Get </w:t>
-      </w:r>
-      <w:proofErr w:type="spellStart"/>
-      <w:r>
-        <w:rPr>
-          <w:rFonts w:ascii="Monaco" w:hAnsi="Monaco" w:cs="Monaco"/>
-          <w:color w:val="008000"/>
-          <w:sz w:val="20"/>
-          <w:szCs w:val="26"/>
-        </w:rPr>
-        <w:t>ColdSpring</w:t>
-      </w:r>
-      <w:proofErr w:type="spellEnd"/>
-      <w:r>
-        <w:rPr>
-          <w:rFonts w:ascii="Monaco" w:hAnsi="Monaco" w:cs="Monaco"/>
-          <w:color w:val="008000"/>
-          <w:sz w:val="20"/>
-          <w:szCs w:val="26"/>
-        </w:rPr>
-        <w:t xml:space="preserve"> from CVS"</w:t>
+        <w:t>"Get ColdSpring from CVS"</w:t>
       </w:r>
       <w:r>
         <w:rPr>
@@ -6885,7 +6009,6 @@
         </w:rPr>
         <w:t>&lt;</w:t>
       </w:r>
-      <w:proofErr w:type="spellStart"/>
       <w:proofErr w:type="gramStart"/>
       <w:r>
         <w:rPr>
@@ -6896,7 +6019,6 @@
         </w:rPr>
         <w:t>cvspass</w:t>
       </w:r>
-      <w:proofErr w:type="spellEnd"/>
       <w:proofErr w:type="gramEnd"/>
       <w:r>
         <w:rPr>
@@ -6950,27 +6072,7 @@
           <w:sz w:val="20"/>
           <w:szCs w:val="26"/>
         </w:rPr>
-        <w:t>"</w:t>
-      </w:r>
-      <w:proofErr w:type="spellStart"/>
-      <w:r>
-        <w:rPr>
-          <w:rFonts w:ascii="Monaco" w:hAnsi="Monaco" w:cs="Monaco"/>
-          <w:color w:val="008000"/>
-          <w:sz w:val="20"/>
-          <w:szCs w:val="26"/>
-        </w:rPr>
-        <w:t>anoncvs</w:t>
-      </w:r>
-      <w:proofErr w:type="spellEnd"/>
-      <w:r>
-        <w:rPr>
-          <w:rFonts w:ascii="Monaco" w:hAnsi="Monaco" w:cs="Monaco"/>
-          <w:color w:val="008000"/>
-          <w:sz w:val="20"/>
-          <w:szCs w:val="26"/>
-        </w:rPr>
-        <w:t>"</w:t>
+        <w:t>"anoncvs"</w:t>
       </w:r>
       <w:r>
         <w:rPr>
@@ -7013,7 +6115,6 @@
         </w:rPr>
         <w:t>&lt;</w:t>
       </w:r>
-      <w:proofErr w:type="spellStart"/>
       <w:proofErr w:type="gramStart"/>
       <w:r>
         <w:rPr>
@@ -7024,7 +6125,6 @@
         </w:rPr>
         <w:t>cvs</w:t>
       </w:r>
-      <w:proofErr w:type="spellEnd"/>
       <w:proofErr w:type="gramEnd"/>
       <w:r>
         <w:rPr>
@@ -7078,85 +6178,34 @@
           <w:sz w:val="20"/>
           <w:szCs w:val="26"/>
         </w:rPr>
-        <w:t>"</w:t>
-      </w:r>
-      <w:proofErr w:type="spellStart"/>
-      <w:r>
-        <w:rPr>
-          <w:rFonts w:ascii="Monaco" w:hAnsi="Monaco" w:cs="Monaco"/>
-          <w:color w:val="008000"/>
-          <w:sz w:val="20"/>
-          <w:szCs w:val="26"/>
-        </w:rPr>
-        <w:t>coldspring</w:t>
-      </w:r>
-      <w:proofErr w:type="spellEnd"/>
-      <w:r>
-        <w:rPr>
-          <w:rFonts w:ascii="Monaco" w:hAnsi="Monaco" w:cs="Monaco"/>
-          <w:color w:val="008000"/>
-          <w:sz w:val="20"/>
-          <w:szCs w:val="26"/>
-        </w:rPr>
-        <w:t>"</w:t>
-      </w:r>
-      <w:r>
-        <w:rPr>
-          <w:rFonts w:ascii="Monaco" w:hAnsi="Monaco" w:cs="Monaco"/>
-          <w:color w:val="000000"/>
-          <w:sz w:val="20"/>
-          <w:szCs w:val="26"/>
-        </w:rPr>
-        <w:t xml:space="preserve"> </w:t>
-      </w:r>
-      <w:proofErr w:type="spellStart"/>
-      <w:r>
-        <w:rPr>
-          <w:rFonts w:ascii="Monaco" w:hAnsi="Monaco" w:cs="Monaco"/>
-          <w:color w:val="000080"/>
-          <w:sz w:val="20"/>
-          <w:szCs w:val="26"/>
-        </w:rPr>
-        <w:t>dest</w:t>
-      </w:r>
-      <w:proofErr w:type="spellEnd"/>
-      <w:r>
-        <w:rPr>
-          <w:rFonts w:ascii="Monaco" w:hAnsi="Monaco" w:cs="Monaco"/>
-          <w:color w:val="000080"/>
-          <w:sz w:val="20"/>
-          <w:szCs w:val="26"/>
-        </w:rPr>
-        <w:t>=</w:t>
-      </w:r>
-      <w:r>
-        <w:rPr>
-          <w:rFonts w:ascii="Monaco" w:hAnsi="Monaco" w:cs="Monaco"/>
-          <w:color w:val="008000"/>
-          <w:sz w:val="20"/>
-          <w:szCs w:val="26"/>
-        </w:rPr>
-        <w:t>"${</w:t>
-      </w:r>
-      <w:proofErr w:type="spellStart"/>
-      <w:r>
-        <w:rPr>
-          <w:rFonts w:ascii="Monaco" w:hAnsi="Monaco" w:cs="Monaco"/>
-          <w:color w:val="008000"/>
-          <w:sz w:val="20"/>
-          <w:szCs w:val="26"/>
-        </w:rPr>
-        <w:t>webroot</w:t>
-      </w:r>
-      <w:proofErr w:type="spellEnd"/>
-      <w:r>
-        <w:rPr>
-          <w:rFonts w:ascii="Monaco" w:hAnsi="Monaco" w:cs="Monaco"/>
-          <w:color w:val="008000"/>
-          <w:sz w:val="20"/>
-          <w:szCs w:val="26"/>
-        </w:rPr>
-        <w:t>}"</w:t>
+        <w:t>"coldspring"</w:t>
+      </w:r>
+      <w:r>
+        <w:rPr>
+          <w:rFonts w:ascii="Monaco" w:hAnsi="Monaco" w:cs="Monaco"/>
+          <w:color w:val="000000"/>
+          <w:sz w:val="20"/>
+          <w:szCs w:val="26"/>
+        </w:rPr>
+        <w:t xml:space="preserve"> </w:t>
+      </w:r>
+      <w:r>
+        <w:rPr>
+          <w:rFonts w:ascii="Monaco" w:hAnsi="Monaco" w:cs="Monaco"/>
+          <w:color w:val="000080"/>
+          <w:sz w:val="20"/>
+          <w:szCs w:val="26"/>
+        </w:rPr>
+        <w:t>dest=</w:t>
+      </w:r>
+      <w:r>
+        <w:rPr>
+          <w:rFonts w:ascii="Monaco" w:hAnsi="Monaco" w:cs="Monaco"/>
+          <w:color w:val="008000"/>
+          <w:sz w:val="20"/>
+          <w:szCs w:val="26"/>
+        </w:rPr>
+        <w:t>"${webroot}"</w:t>
       </w:r>
       <w:r>
         <w:rPr>
@@ -7249,27 +6298,7 @@
           <w:sz w:val="20"/>
           <w:szCs w:val="26"/>
         </w:rPr>
-        <w:t xml:space="preserve">- create the </w:t>
-      </w:r>
-      <w:proofErr w:type="spellStart"/>
-      <w:r>
-        <w:rPr>
-          <w:rFonts w:ascii="Monaco" w:hAnsi="Monaco" w:cs="Monaco"/>
-          <w:color w:val="800000"/>
-          <w:sz w:val="20"/>
-          <w:szCs w:val="26"/>
-        </w:rPr>
-        <w:t>dsn</w:t>
-      </w:r>
-      <w:proofErr w:type="spellEnd"/>
-      <w:r>
-        <w:rPr>
-          <w:rFonts w:ascii="Monaco" w:hAnsi="Monaco" w:cs="Monaco"/>
-          <w:color w:val="800000"/>
-          <w:sz w:val="20"/>
-          <w:szCs w:val="26"/>
-        </w:rPr>
-        <w:t xml:space="preserve"> --&gt;</w:t>
+        <w:t>- create the dsn --&gt;</w:t>
       </w:r>
     </w:p>
     <w:p>
@@ -7347,27 +6376,7 @@
           <w:sz w:val="20"/>
           <w:szCs w:val="26"/>
         </w:rPr>
-        <w:t xml:space="preserve">"create the </w:t>
-      </w:r>
-      <w:proofErr w:type="spellStart"/>
-      <w:r>
-        <w:rPr>
-          <w:rFonts w:ascii="Monaco" w:hAnsi="Monaco" w:cs="Monaco"/>
-          <w:color w:val="008000"/>
-          <w:sz w:val="20"/>
-          <w:szCs w:val="26"/>
-        </w:rPr>
-        <w:t>dsn</w:t>
-      </w:r>
-      <w:proofErr w:type="spellEnd"/>
-      <w:r>
-        <w:rPr>
-          <w:rFonts w:ascii="Monaco" w:hAnsi="Monaco" w:cs="Monaco"/>
-          <w:color w:val="008000"/>
-          <w:sz w:val="20"/>
-          <w:szCs w:val="26"/>
-        </w:rPr>
-        <w:t>"</w:t>
+        <w:t>"create the dsn"</w:t>
       </w:r>
       <w:r>
         <w:rPr>
@@ -7533,27 +6542,7 @@
           <w:sz w:val="20"/>
           <w:szCs w:val="26"/>
         </w:rPr>
-        <w:t>"</w:t>
-      </w:r>
-      <w:proofErr w:type="spellStart"/>
-      <w:r>
-        <w:rPr>
-          <w:rFonts w:ascii="Monaco" w:hAnsi="Monaco" w:cs="Monaco"/>
-          <w:color w:val="008000"/>
-          <w:sz w:val="20"/>
-          <w:szCs w:val="26"/>
-        </w:rPr>
-        <w:t>setMSSQL</w:t>
-      </w:r>
-      <w:proofErr w:type="spellEnd"/>
-      <w:r>
-        <w:rPr>
-          <w:rFonts w:ascii="Monaco" w:hAnsi="Monaco" w:cs="Monaco"/>
-          <w:color w:val="008000"/>
-          <w:sz w:val="20"/>
-          <w:szCs w:val="26"/>
-        </w:rPr>
-        <w:t>"</w:t>
+        <w:t>"setMSSQL"</w:t>
       </w:r>
       <w:r>
         <w:rPr>
@@ -7705,7 +6694,6 @@
         </w:rPr>
         <w:t>"</w:t>
       </w:r>
-      <w:proofErr w:type="spellStart"/>
       <w:r>
         <w:rPr>
           <w:rFonts w:ascii="Monaco" w:hAnsi="Monaco" w:cs="Monaco"/>
@@ -7715,7 +6703,6 @@
         </w:rPr>
         <w:t>yourapp</w:t>
       </w:r>
-      <w:proofErr w:type="spellEnd"/>
       <w:r>
         <w:rPr>
           <w:rFonts w:ascii="Monaco" w:hAnsi="Monaco" w:cs="Monaco"/>
@@ -7989,7 +6976,6 @@
         </w:rPr>
         <w:t>"</w:t>
       </w:r>
-      <w:proofErr w:type="spellStart"/>
       <w:r>
         <w:rPr>
           <w:rFonts w:ascii="Monaco" w:hAnsi="Monaco" w:cs="Monaco"/>
@@ -7999,7 +6985,6 @@
         </w:rPr>
         <w:t>yourdatabase</w:t>
       </w:r>
-      <w:proofErr w:type="spellEnd"/>
       <w:r>
         <w:rPr>
           <w:rFonts w:ascii="Monaco" w:hAnsi="Monaco" w:cs="Monaco"/>
@@ -8141,7 +7126,6 @@
         </w:rPr>
         <w:t>"</w:t>
       </w:r>
-      <w:proofErr w:type="spellStart"/>
       <w:r>
         <w:rPr>
           <w:rFonts w:ascii="Monaco" w:hAnsi="Monaco" w:cs="Monaco"/>
@@ -8151,7 +7135,6 @@
         </w:rPr>
         <w:t>dbusername</w:t>
       </w:r>
-      <w:proofErr w:type="spellEnd"/>
       <w:r>
         <w:rPr>
           <w:rFonts w:ascii="Monaco" w:hAnsi="Monaco" w:cs="Monaco"/>
@@ -8291,27 +7274,7 @@
           <w:sz w:val="20"/>
           <w:szCs w:val="26"/>
         </w:rPr>
-        <w:t>"${</w:t>
-      </w:r>
-      <w:proofErr w:type="spellStart"/>
-      <w:r>
-        <w:rPr>
-          <w:rFonts w:ascii="Monaco" w:hAnsi="Monaco" w:cs="Monaco"/>
-          <w:color w:val="008000"/>
-          <w:sz w:val="20"/>
-          <w:szCs w:val="26"/>
-        </w:rPr>
-        <w:t>dsnPassword</w:t>
-      </w:r>
-      <w:proofErr w:type="spellEnd"/>
-      <w:r>
-        <w:rPr>
-          <w:rFonts w:ascii="Monaco" w:hAnsi="Monaco" w:cs="Monaco"/>
-          <w:color w:val="008000"/>
-          <w:sz w:val="20"/>
-          <w:szCs w:val="26"/>
-        </w:rPr>
-        <w:t>}"</w:t>
+        <w:t>"${dsnPassword}"</w:t>
       </w:r>
       <w:r>
         <w:rPr>
@@ -8434,27 +7397,7 @@
           <w:sz w:val="20"/>
           <w:szCs w:val="26"/>
         </w:rPr>
-        <w:t>"</w:t>
-      </w:r>
-      <w:proofErr w:type="spellStart"/>
-      <w:r>
-        <w:rPr>
-          <w:rFonts w:ascii="Monaco" w:hAnsi="Monaco" w:cs="Monaco"/>
-          <w:color w:val="008000"/>
-          <w:sz w:val="20"/>
-          <w:szCs w:val="26"/>
-        </w:rPr>
-        <w:t>selectmethod</w:t>
-      </w:r>
-      <w:proofErr w:type="spellEnd"/>
-      <w:r>
-        <w:rPr>
-          <w:rFonts w:ascii="Monaco" w:hAnsi="Monaco" w:cs="Monaco"/>
-          <w:color w:val="008000"/>
-          <w:sz w:val="20"/>
-          <w:szCs w:val="26"/>
-        </w:rPr>
-        <w:t>"</w:t>
+        <w:t>"selectmethod"</w:t>
       </w:r>
       <w:r>
         <w:rPr>
@@ -8893,27 +7836,7 @@
           <w:sz w:val="20"/>
           <w:szCs w:val="26"/>
         </w:rPr>
-        <w:t>"</w:t>
-      </w:r>
-      <w:proofErr w:type="spellStart"/>
-      <w:r>
-        <w:rPr>
-          <w:rFonts w:ascii="Monaco" w:hAnsi="Monaco" w:cs="Monaco"/>
-          <w:color w:val="008000"/>
-          <w:sz w:val="20"/>
-          <w:szCs w:val="26"/>
-        </w:rPr>
-        <w:t>clearTrustedCache</w:t>
-      </w:r>
-      <w:proofErr w:type="spellEnd"/>
-      <w:r>
-        <w:rPr>
-          <w:rFonts w:ascii="Monaco" w:hAnsi="Monaco" w:cs="Monaco"/>
-          <w:color w:val="008000"/>
-          <w:sz w:val="20"/>
-          <w:szCs w:val="26"/>
-        </w:rPr>
-        <w:t>"</w:t>
+        <w:t>"clearTrustedCache"</w:t>
       </w:r>
       <w:r>
         <w:rPr>
@@ -9347,27 +8270,7 @@
           <w:sz w:val="20"/>
           <w:szCs w:val="26"/>
         </w:rPr>
-        <w:t>"</w:t>
-      </w:r>
-      <w:proofErr w:type="spellStart"/>
-      <w:r>
-        <w:rPr>
-          <w:rFonts w:ascii="Monaco" w:hAnsi="Monaco" w:cs="Monaco"/>
-          <w:color w:val="008000"/>
-          <w:sz w:val="20"/>
-          <w:szCs w:val="26"/>
-        </w:rPr>
-        <w:t>setCacheProperty</w:t>
-      </w:r>
-      <w:proofErr w:type="spellEnd"/>
-      <w:r>
-        <w:rPr>
-          <w:rFonts w:ascii="Monaco" w:hAnsi="Monaco" w:cs="Monaco"/>
-          <w:color w:val="008000"/>
-          <w:sz w:val="20"/>
-          <w:szCs w:val="26"/>
-        </w:rPr>
-        <w:t>"</w:t>
+        <w:t>"setCacheProperty"</w:t>
       </w:r>
       <w:r>
         <w:rPr>
@@ -9490,27 +8393,7 @@
           <w:sz w:val="20"/>
           <w:szCs w:val="26"/>
         </w:rPr>
-        <w:t>"</w:t>
-      </w:r>
-      <w:proofErr w:type="spellStart"/>
-      <w:r>
-        <w:rPr>
-          <w:rFonts w:ascii="Monaco" w:hAnsi="Monaco" w:cs="Monaco"/>
-          <w:color w:val="008000"/>
-          <w:sz w:val="20"/>
-          <w:szCs w:val="26"/>
-        </w:rPr>
-        <w:t>propertyName</w:t>
-      </w:r>
-      <w:proofErr w:type="spellEnd"/>
-      <w:r>
-        <w:rPr>
-          <w:rFonts w:ascii="Monaco" w:hAnsi="Monaco" w:cs="Monaco"/>
-          <w:color w:val="008000"/>
-          <w:sz w:val="20"/>
-          <w:szCs w:val="26"/>
-        </w:rPr>
-        <w:t>"</w:t>
+        <w:t>"propertyName"</w:t>
       </w:r>
       <w:r>
         <w:rPr>
@@ -9537,27 +8420,7 @@
           <w:sz w:val="20"/>
           <w:szCs w:val="26"/>
         </w:rPr>
-        <w:t>"</w:t>
-      </w:r>
-      <w:proofErr w:type="spellStart"/>
-      <w:r>
-        <w:rPr>
-          <w:rFonts w:ascii="Monaco" w:hAnsi="Monaco" w:cs="Monaco"/>
-          <w:color w:val="008000"/>
-          <w:sz w:val="20"/>
-          <w:szCs w:val="26"/>
-        </w:rPr>
-        <w:t>TrustedCache</w:t>
-      </w:r>
-      <w:proofErr w:type="spellEnd"/>
-      <w:r>
-        <w:rPr>
-          <w:rFonts w:ascii="Monaco" w:hAnsi="Monaco" w:cs="Monaco"/>
-          <w:color w:val="008000"/>
-          <w:sz w:val="20"/>
-          <w:szCs w:val="26"/>
-        </w:rPr>
-        <w:t>"</w:t>
+        <w:t>"TrustedCache"</w:t>
       </w:r>
       <w:r>
         <w:rPr>
@@ -9662,27 +8525,7 @@
           <w:sz w:val="20"/>
           <w:szCs w:val="26"/>
         </w:rPr>
-        <w:t>"</w:t>
-      </w:r>
-      <w:proofErr w:type="spellStart"/>
-      <w:r>
-        <w:rPr>
-          <w:rFonts w:ascii="Monaco" w:hAnsi="Monaco" w:cs="Monaco"/>
-          <w:color w:val="008000"/>
-          <w:sz w:val="20"/>
-          <w:szCs w:val="26"/>
-        </w:rPr>
-        <w:t>propertyValue</w:t>
-      </w:r>
-      <w:proofErr w:type="spellEnd"/>
-      <w:r>
-        <w:rPr>
-          <w:rFonts w:ascii="Monaco" w:hAnsi="Monaco" w:cs="Monaco"/>
-          <w:color w:val="008000"/>
-          <w:sz w:val="20"/>
-          <w:szCs w:val="26"/>
-        </w:rPr>
-        <w:t>"</w:t>
+        <w:t>"propertyValue"</w:t>
       </w:r>
       <w:r>
         <w:rPr>
@@ -10104,25 +8947,14 @@
         </w:rPr>
         <w:t xml:space="preserve"> </w:t>
       </w:r>
-      <w:proofErr w:type="spellStart"/>
-      <w:r>
-        <w:rPr>
-          <w:rFonts w:ascii="Monaco" w:hAnsi="Monaco" w:cs="Monaco"/>
-          <w:color w:val="000080"/>
-          <w:sz w:val="20"/>
-          <w:szCs w:val="26"/>
-        </w:rPr>
-        <w:t>src</w:t>
-      </w:r>
-      <w:proofErr w:type="spellEnd"/>
-      <w:r>
-        <w:rPr>
-          <w:rFonts w:ascii="Monaco" w:hAnsi="Monaco" w:cs="Monaco"/>
-          <w:color w:val="000080"/>
-          <w:sz w:val="20"/>
-          <w:szCs w:val="26"/>
-        </w:rPr>
-        <w:t>=</w:t>
+      <w:r>
+        <w:rPr>
+          <w:rFonts w:ascii="Monaco" w:hAnsi="Monaco" w:cs="Monaco"/>
+          <w:color w:val="000080"/>
+          <w:sz w:val="20"/>
+          <w:szCs w:val="26"/>
+        </w:rPr>
+        <w:t>src=</w:t>
       </w:r>
       <w:hyperlink r:id="rId8" w:history="1">
         <w:r>
@@ -10144,25 +8976,14 @@
         </w:rPr>
         <w:t xml:space="preserve"> </w:t>
       </w:r>
-      <w:proofErr w:type="spellStart"/>
-      <w:r>
-        <w:rPr>
-          <w:rFonts w:ascii="Monaco" w:hAnsi="Monaco" w:cs="Monaco"/>
-          <w:color w:val="000080"/>
-          <w:sz w:val="20"/>
-          <w:szCs w:val="26"/>
-        </w:rPr>
-        <w:t>dest</w:t>
-      </w:r>
-      <w:proofErr w:type="spellEnd"/>
-      <w:r>
-        <w:rPr>
-          <w:rFonts w:ascii="Monaco" w:hAnsi="Monaco" w:cs="Monaco"/>
-          <w:color w:val="000080"/>
-          <w:sz w:val="20"/>
-          <w:szCs w:val="26"/>
-        </w:rPr>
-        <w:t>=</w:t>
+      <w:r>
+        <w:rPr>
+          <w:rFonts w:ascii="Monaco" w:hAnsi="Monaco" w:cs="Monaco"/>
+          <w:color w:val="000080"/>
+          <w:sz w:val="20"/>
+          <w:szCs w:val="26"/>
+        </w:rPr>
+        <w:t>dest=</w:t>
       </w:r>
       <w:r>
         <w:rPr>
@@ -10372,15 +9193,7 @@
         <w:t xml:space="preserve"> </w:t>
       </w:r>
       <w:r>
-        <w:t xml:space="preserve">file in your </w:t>
-      </w:r>
-      <w:proofErr w:type="spellStart"/>
-      <w:r>
-        <w:t>antlib</w:t>
-      </w:r>
-      <w:proofErr w:type="spellEnd"/>
-      <w:r>
-        <w:t xml:space="preserve"> directory.  W</w:t>
+        <w:t>file in your antlib directory.  W</w:t>
       </w:r>
       <w:r>
         <w:t>hen remoteant is run this file would be synced with the serve</w:t>
@@ -10401,15 +9214,7 @@
         <w:t>that</w:t>
       </w:r>
       <w:r>
-        <w:t xml:space="preserve"> holds the path to the </w:t>
-      </w:r>
-      <w:proofErr w:type="spellStart"/>
-      <w:r>
-        <w:t>webroot</w:t>
-      </w:r>
-      <w:proofErr w:type="spellEnd"/>
-      <w:r>
-        <w:t xml:space="preserve"> where the application will be built.</w:t>
+        <w:t xml:space="preserve"> holds the path to the webroot where the application will be built.</w:t>
       </w:r>
     </w:p>
     <w:p/>
@@ -10429,37 +9234,13 @@
     <w:p/>
     <w:p>
       <w:r>
-        <w:t xml:space="preserve">Following the configure task, the script exports the application out of </w:t>
-      </w:r>
-      <w:proofErr w:type="spellStart"/>
-      <w:r>
-        <w:t>Subverion</w:t>
-      </w:r>
-      <w:proofErr w:type="spellEnd"/>
-      <w:r>
-        <w:t xml:space="preserve">.  This uses core ant tasks to execute the </w:t>
-      </w:r>
-      <w:proofErr w:type="spellStart"/>
-      <w:r>
-        <w:t>svn</w:t>
-      </w:r>
-      <w:proofErr w:type="spellEnd"/>
-      <w:r>
-        <w:t xml:space="preserve"> command.</w:t>
+        <w:t>Following the configure task, the script exports the application out of Subverion.  This uses core ant tasks to execute the svn command.</w:t>
       </w:r>
     </w:p>
     <w:p/>
     <w:p>
       <w:r>
-        <w:t xml:space="preserve">Then the build script uses the custom </w:t>
-      </w:r>
-      <w:proofErr w:type="spellStart"/>
-      <w:r>
-        <w:t>xmltask</w:t>
-      </w:r>
-      <w:proofErr w:type="spellEnd"/>
-      <w:r>
-        <w:t xml:space="preserve"> to update the application’s configuration for a production environment.  In this case this is a Model-Glue application and we’re setting the application no to reload and to not show debugging output.  </w:t>
+        <w:t xml:space="preserve">Then the build script uses the custom xmltask to update the application’s configuration for a production environment.  In this case this is a Model-Glue application and we’re setting the application no to reload and to not show debugging output.  </w:t>
       </w:r>
     </w:p>
     <w:p/>
@@ -10471,37 +9252,13 @@
     <w:p/>
     <w:p>
       <w:r>
-        <w:t xml:space="preserve">After configuration changes this script downloads the latest and greatest Model-Glue and </w:t>
-      </w:r>
-      <w:proofErr w:type="spellStart"/>
-      <w:r>
-        <w:t>ColdSpring</w:t>
-      </w:r>
-      <w:proofErr w:type="spellEnd"/>
-      <w:r>
-        <w:t xml:space="preserve"> source files and place them in the application’s </w:t>
-      </w:r>
-      <w:proofErr w:type="spellStart"/>
-      <w:r>
-        <w:t>webroot</w:t>
-      </w:r>
-      <w:proofErr w:type="spellEnd"/>
-      <w:r>
-        <w:t>.  (We avoid mappings at Alagad due to conflicts between versions of dependencies like Model-Glue.)  This script is just for an example.  You may not always want to do checkout the latest code from SVN.  You’ll need to use your own judgment in your own scripts.</w:t>
+        <w:t>After configuration changes this script downloads the latest and greatest Model-Glue and ColdSpring source files and place them in the application’s webroot.  (We avoid mappings at Alagad due to conflicts between versions of dependencies like Model-Glue.)  This script is just for an example.  You may not always want to do checkout the latest code from SVN.  You’ll need to use your own judgment in your own scripts.</w:t>
       </w:r>
     </w:p>
     <w:p/>
     <w:p>
       <w:r>
-        <w:t xml:space="preserve">The last section of the remoteBuild.xml file uses the service task and the </w:t>
-      </w:r>
-      <w:proofErr w:type="spellStart"/>
-      <w:r>
-        <w:t>adminapi</w:t>
-      </w:r>
-      <w:proofErr w:type="spellEnd"/>
-      <w:r>
-        <w:t xml:space="preserve"> service to make configuration changes to</w:t>
+        <w:t>The last section of the remoteBuild.xml file uses the service task and the adminapi service to make configuration changes to</w:t>
       </w:r>
       <w:r>
         <w:t xml:space="preserve"> the ColdFusion server itself.  In the Ant4CF folder there is a services directory.  Any CFC under this directory can be accessed in </w:t>
@@ -10512,15 +9269,7 @@
       </w:r>
       <w:proofErr w:type="gramEnd"/>
       <w:r>
-        <w:t xml:space="preserve"> format.  So, for example, look at the </w:t>
-      </w:r>
-      <w:proofErr w:type="spellStart"/>
-      <w:r>
-        <w:t>folowing</w:t>
-      </w:r>
-      <w:proofErr w:type="spellEnd"/>
-      <w:r>
-        <w:t xml:space="preserve"> this service task:</w:t>
+        <w:t xml:space="preserve"> format.  So, for example, look at the folowing this service task:</w:t>
       </w:r>
     </w:p>
     <w:p/>
@@ -10608,27 +9357,7 @@
           <w:sz w:val="20"/>
           <w:szCs w:val="26"/>
         </w:rPr>
-        <w:t>"</w:t>
-      </w:r>
-      <w:proofErr w:type="spellStart"/>
-      <w:r>
-        <w:rPr>
-          <w:rFonts w:ascii="Monaco" w:hAnsi="Monaco" w:cs="Monaco"/>
-          <w:color w:val="008000"/>
-          <w:sz w:val="20"/>
-          <w:szCs w:val="26"/>
-        </w:rPr>
-        <w:t>setMSSQL</w:t>
-      </w:r>
-      <w:proofErr w:type="spellEnd"/>
-      <w:r>
-        <w:rPr>
-          <w:rFonts w:ascii="Monaco" w:hAnsi="Monaco" w:cs="Monaco"/>
-          <w:color w:val="008000"/>
-          <w:sz w:val="20"/>
-          <w:szCs w:val="26"/>
-        </w:rPr>
-        <w:t>"</w:t>
+        <w:t>"setMSSQL"</w:t>
       </w:r>
       <w:r>
         <w:rPr>
@@ -10754,7 +9483,6 @@
         </w:rPr>
         <w:t>"</w:t>
       </w:r>
-      <w:proofErr w:type="spellStart"/>
       <w:r>
         <w:rPr>
           <w:rFonts w:ascii="Monaco" w:hAnsi="Monaco" w:cs="Monaco"/>
@@ -10764,7 +9492,6 @@
         </w:rPr>
         <w:t>yourapp</w:t>
       </w:r>
-      <w:proofErr w:type="spellEnd"/>
       <w:r>
         <w:rPr>
           <w:rFonts w:ascii="Monaco" w:hAnsi="Monaco" w:cs="Monaco"/>
@@ -11002,7 +9729,6 @@
         </w:rPr>
         <w:t>"</w:t>
       </w:r>
-      <w:proofErr w:type="spellStart"/>
       <w:r>
         <w:rPr>
           <w:rFonts w:ascii="Monaco" w:hAnsi="Monaco" w:cs="Monaco"/>
@@ -11012,7 +9738,6 @@
         </w:rPr>
         <w:t>yourdatabase</w:t>
       </w:r>
-      <w:proofErr w:type="spellEnd"/>
       <w:r>
         <w:rPr>
           <w:rFonts w:ascii="Monaco" w:hAnsi="Monaco" w:cs="Monaco"/>
@@ -11136,7 +9861,6 @@
         </w:rPr>
         <w:t>"</w:t>
       </w:r>
-      <w:proofErr w:type="spellStart"/>
       <w:r>
         <w:rPr>
           <w:rFonts w:ascii="Monaco" w:hAnsi="Monaco" w:cs="Monaco"/>
@@ -11146,7 +9870,6 @@
         </w:rPr>
         <w:t>dbusername</w:t>
       </w:r>
-      <w:proofErr w:type="spellEnd"/>
       <w:r>
         <w:rPr>
           <w:rFonts w:ascii="Monaco" w:hAnsi="Monaco" w:cs="Monaco"/>
@@ -11268,27 +9991,7 @@
           <w:sz w:val="20"/>
           <w:szCs w:val="26"/>
         </w:rPr>
-        <w:t>"${</w:t>
-      </w:r>
-      <w:proofErr w:type="spellStart"/>
-      <w:r>
-        <w:rPr>
-          <w:rFonts w:ascii="Monaco" w:hAnsi="Monaco" w:cs="Monaco"/>
-          <w:color w:val="008000"/>
-          <w:sz w:val="20"/>
-          <w:szCs w:val="26"/>
-        </w:rPr>
-        <w:t>dsnPassword</w:t>
-      </w:r>
-      <w:proofErr w:type="spellEnd"/>
-      <w:r>
-        <w:rPr>
-          <w:rFonts w:ascii="Monaco" w:hAnsi="Monaco" w:cs="Monaco"/>
-          <w:color w:val="008000"/>
-          <w:sz w:val="20"/>
-          <w:szCs w:val="26"/>
-        </w:rPr>
-        <w:t>}"</w:t>
+        <w:t>"${dsnPassword}"</w:t>
       </w:r>
       <w:r>
         <w:rPr>
@@ -11393,27 +10096,7 @@
           <w:sz w:val="20"/>
           <w:szCs w:val="26"/>
         </w:rPr>
-        <w:t>"</w:t>
-      </w:r>
-      <w:proofErr w:type="spellStart"/>
-      <w:r>
-        <w:rPr>
-          <w:rFonts w:ascii="Monaco" w:hAnsi="Monaco" w:cs="Monaco"/>
-          <w:color w:val="008000"/>
-          <w:sz w:val="20"/>
-          <w:szCs w:val="26"/>
-        </w:rPr>
-        <w:t>selectmethod</w:t>
-      </w:r>
-      <w:proofErr w:type="spellEnd"/>
-      <w:r>
-        <w:rPr>
-          <w:rFonts w:ascii="Monaco" w:hAnsi="Monaco" w:cs="Monaco"/>
-          <w:color w:val="008000"/>
-          <w:sz w:val="20"/>
-          <w:szCs w:val="26"/>
-        </w:rPr>
-        <w:t>"</w:t>
+        <w:t>"selectmethod"</w:t>
       </w:r>
       <w:r>
         <w:rPr>
@@ -11486,23 +10169,7 @@
     <w:p/>
     <w:p>
       <w:r>
-        <w:t xml:space="preserve">This is very similar to the </w:t>
-      </w:r>
-      <w:proofErr w:type="spellStart"/>
-      <w:r>
-        <w:t>cfinvoke</w:t>
-      </w:r>
-      <w:proofErr w:type="spellEnd"/>
-      <w:r>
-        <w:t xml:space="preserve"> tag in ColdFusion.  The component argument specifies which Ant4CF service to use, in this case, “adminapi.801.datasourceProxy”.   The method argument specifies the method “</w:t>
-      </w:r>
-      <w:proofErr w:type="spellStart"/>
-      <w:r>
-        <w:t>setMSSQL</w:t>
-      </w:r>
-      <w:proofErr w:type="spellEnd"/>
-      <w:r>
-        <w:t xml:space="preserve">” will be run.  The result, if any, will be returned into the result property.  The various arguments to this function are provided using the argument </w:t>
+        <w:t xml:space="preserve">This is very similar to the cfinvoke tag in ColdFusion.  The component argument specifies which Ant4CF service to use, in this case, “adminapi.801.datasourceProxy”.   The method argument specifies the method “setMSSQL” will be run.  The result, if any, will be returned into the result property.  The various arguments to this function are provided using the argument </w:t>
       </w:r>
       <w:proofErr w:type="gramStart"/>
       <w:r>
@@ -11510,35 +10177,39 @@
       </w:r>
       <w:proofErr w:type="gramEnd"/>
       <w:r>
-        <w:t xml:space="preserve"> is a child tag to the service task and does not need to be loaded using a </w:t>
-      </w:r>
-      <w:proofErr w:type="spellStart"/>
-      <w:r>
-        <w:t>taskdef</w:t>
-      </w:r>
-      <w:proofErr w:type="spellEnd"/>
-      <w:r>
-        <w:t xml:space="preserve"> task.</w:t>
+        <w:t xml:space="preserve"> is a child tag to the service task and does not need to be loaded using a taskdef task.</w:t>
       </w:r>
     </w:p>
     <w:p/>
     <w:p>
       <w:r>
-        <w:t xml:space="preserve">The example above creates (or updates) a MSSQL </w:t>
-      </w:r>
-      <w:proofErr w:type="spellStart"/>
-      <w:r>
-        <w:t>datasource</w:t>
-      </w:r>
-      <w:proofErr w:type="spellEnd"/>
-      <w:r>
-        <w:t xml:space="preserve"> using the arguments provided.  </w:t>
+        <w:t xml:space="preserve">The example above creates (or updates) a MSSQL datasource using the arguments provided.  </w:t>
       </w:r>
     </w:p>
     <w:p/>
     <w:p>
       <w:r>
         <w:t>The remoteBuild.xml script wraps up by enabling then clearing the trusted cache via the service task and reloading the application using the core get task.</w:t>
+      </w:r>
+    </w:p>
+    <w:p/>
+    <w:p>
+      <w:r>
+        <w:t xml:space="preserve">To run this script you would, on your local machine, browse to the </w:t>
+      </w:r>
+      <w:proofErr w:type="gramStart"/>
+      <w:r>
+        <w:t>directory which contains your build.xml file</w:t>
+      </w:r>
+      <w:proofErr w:type="gramEnd"/>
+      <w:r>
+        <w:t xml:space="preserve"> and run this command (assuming Ant is on your path):  ant.</w:t>
+      </w:r>
+    </w:p>
+    <w:p/>
+    <w:p>
+      <w:r>
+        <w:t>This will collect any input your requested, run the script and show generated output.</w:t>
       </w:r>
     </w:p>
     <w:p>
@@ -11555,15 +10226,7 @@
     </w:p>
     <w:p>
       <w:r>
-        <w:t xml:space="preserve">You may be wondering how to know what is available via the </w:t>
-      </w:r>
-      <w:proofErr w:type="spellStart"/>
-      <w:r>
-        <w:t>adminapi</w:t>
-      </w:r>
-      <w:proofErr w:type="spellEnd"/>
-      <w:r>
-        <w:t xml:space="preserve"> service or what to do in the case that you’re using a version of CF different than 8.0.1 or how to create your own service.  This is all very simple.  We’ll add</w:t>
+        <w:t>You may be wondering how to know what is available via the adminapi service or what to do in the case that you’re using a version of CF different than 8.0.1 or how to create your own service.  This is all very simple.  We’ll add</w:t>
       </w:r>
       <w:r>
         <w:t>ress these things one at a time.</w:t>
@@ -11667,15 +10330,7 @@
     <w:p/>
     <w:p>
       <w:r>
-        <w:t>Luckily, Ant4CF comes with a simple script you can use to generate a set of Proxy components.  To use this script you simply need to browse to the “support/generate/</w:t>
-      </w:r>
-      <w:proofErr w:type="spellStart"/>
-      <w:r>
-        <w:t>generateAdminApiService.cfm</w:t>
-      </w:r>
-      <w:proofErr w:type="spellEnd"/>
-      <w:r>
-        <w:t>” file under Ant4CF.  For example</w:t>
+        <w:t>Luckily, Ant4CF comes with a simple script you can use to generate a set of Proxy components.  To use this script you simply need to browse to the “support/generate/generateAdminApiService.cfm” file under Ant4CF.  For example</w:t>
       </w:r>
       <w:proofErr w:type="gramStart"/>
       <w:r>
@@ -11731,37 +10386,25 @@
     <w:p/>
     <w:p>
       <w:r>
-        <w:t>For the sake of this example, let’s pretend you’d be creating a service that could take one server out of the load balancer cluster and add a server into the cluster.  For this contrived example you might have a CFC named “</w:t>
-      </w:r>
-      <w:proofErr w:type="spellStart"/>
-      <w:r>
-        <w:t>loadbalancer.cfc</w:t>
-      </w:r>
-      <w:proofErr w:type="spellEnd"/>
-      <w:r>
-        <w:t>” with these two functions:</w:t>
+        <w:t>For the sake of this example, let’s pretend you’d be creating a service that could take one server out of the load balancer cluster and add a server into the cluster.  For this contrived example you might have a CFC named “loadbalancer.cfc” with these two functions:</w:t>
       </w:r>
     </w:p>
     <w:p/>
     <w:p>
-      <w:proofErr w:type="spellStart"/>
       <w:proofErr w:type="gramStart"/>
       <w:r>
         <w:t>removeServer</w:t>
       </w:r>
-      <w:proofErr w:type="spellEnd"/>
       <w:proofErr w:type="gramEnd"/>
       <w:r>
         <w:t>(name) – removes a server from the cluster</w:t>
       </w:r>
     </w:p>
     <w:p>
-      <w:proofErr w:type="spellStart"/>
       <w:proofErr w:type="gramStart"/>
       <w:r>
         <w:t>addServer</w:t>
       </w:r>
-      <w:proofErr w:type="spellEnd"/>
       <w:proofErr w:type="gramEnd"/>
       <w:r>
         <w:t>(name) – adds a server to the cluster.</w:t>
@@ -11770,15 +10413,7 @@
     <w:p/>
     <w:p>
       <w:r>
-        <w:t>You can place this CFC anywhere under the services directory that you want.  For this example we’ll say it was put under a folder named “</w:t>
-      </w:r>
-      <w:proofErr w:type="spellStart"/>
-      <w:r>
-        <w:t>loadbalancer</w:t>
-      </w:r>
-      <w:proofErr w:type="spellEnd"/>
-      <w:r>
-        <w:t xml:space="preserve">”.  </w:t>
+        <w:t xml:space="preserve">You can place this CFC anywhere under the services directory that you want.  For this example we’ll say it was put under a folder named “loadbalancer”.  </w:t>
       </w:r>
     </w:p>
     <w:p/>
@@ -11853,46 +10488,62 @@
           <w:sz w:val="20"/>
           <w:szCs w:val="26"/>
         </w:rPr>
+        <w:t>"adminapi.</w:t>
+      </w:r>
+      <w:r>
+        <w:rPr>
+          <w:rFonts w:ascii="Monaco" w:hAnsi="Monaco" w:cs="Monaco"/>
+          <w:color w:val="008000"/>
+          <w:sz w:val="20"/>
+          <w:szCs w:val="26"/>
+        </w:rPr>
+        <w:t>loadbalancer</w:t>
+      </w:r>
+      <w:r>
+        <w:rPr>
+          <w:rFonts w:ascii="Monaco" w:hAnsi="Monaco" w:cs="Monaco"/>
+          <w:color w:val="008000"/>
+          <w:sz w:val="20"/>
+          <w:szCs w:val="26"/>
+        </w:rPr>
+        <w:t>.</w:t>
+      </w:r>
+      <w:r>
+        <w:rPr>
+          <w:rFonts w:ascii="Monaco" w:hAnsi="Monaco" w:cs="Monaco"/>
+          <w:color w:val="008000"/>
+          <w:sz w:val="20"/>
+          <w:szCs w:val="26"/>
+        </w:rPr>
+        <w:t>loadbalancer</w:t>
+      </w:r>
+      <w:r>
+        <w:rPr>
+          <w:rFonts w:ascii="Monaco" w:hAnsi="Monaco" w:cs="Monaco"/>
+          <w:color w:val="008000"/>
+          <w:sz w:val="20"/>
+          <w:szCs w:val="26"/>
+        </w:rPr>
         <w:t>"</w:t>
       </w:r>
-      <w:proofErr w:type="spellStart"/>
-      <w:r>
-        <w:rPr>
-          <w:rFonts w:ascii="Monaco" w:hAnsi="Monaco" w:cs="Monaco"/>
-          <w:color w:val="008000"/>
-          <w:sz w:val="20"/>
-          <w:szCs w:val="26"/>
-        </w:rPr>
-        <w:t>adminapi.</w:t>
-      </w:r>
-      <w:r>
-        <w:rPr>
-          <w:rFonts w:ascii="Monaco" w:hAnsi="Monaco" w:cs="Monaco"/>
-          <w:color w:val="008000"/>
-          <w:sz w:val="20"/>
-          <w:szCs w:val="26"/>
-        </w:rPr>
-        <w:t>loadbalancer</w:t>
-      </w:r>
-      <w:r>
-        <w:rPr>
-          <w:rFonts w:ascii="Monaco" w:hAnsi="Monaco" w:cs="Monaco"/>
-          <w:color w:val="008000"/>
-          <w:sz w:val="20"/>
-          <w:szCs w:val="26"/>
-        </w:rPr>
-        <w:t>.</w:t>
-      </w:r>
-      <w:r>
-        <w:rPr>
-          <w:rFonts w:ascii="Monaco" w:hAnsi="Monaco" w:cs="Monaco"/>
-          <w:color w:val="008000"/>
-          <w:sz w:val="20"/>
-          <w:szCs w:val="26"/>
-        </w:rPr>
-        <w:t>loadbalancer</w:t>
-      </w:r>
-      <w:proofErr w:type="spellEnd"/>
+      <w:r>
+        <w:rPr>
+          <w:rFonts w:ascii="Monaco" w:hAnsi="Monaco" w:cs="Monaco"/>
+          <w:color w:val="000000"/>
+          <w:sz w:val="20"/>
+          <w:szCs w:val="26"/>
+        </w:rPr>
+        <w:t xml:space="preserve"> </w:t>
+      </w:r>
+      <w:r>
+        <w:rPr>
+          <w:rFonts w:ascii="Monaco" w:hAnsi="Monaco" w:cs="Monaco"/>
+          <w:color w:val="000080"/>
+          <w:sz w:val="20"/>
+          <w:szCs w:val="26"/>
+        </w:rPr>
+        <w:t>method=</w:t>
+      </w:r>
       <w:r>
         <w:rPr>
           <w:rFonts w:ascii="Monaco" w:hAnsi="Monaco" w:cs="Monaco"/>
@@ -11905,41 +10556,12 @@
       <w:r>
         <w:rPr>
           <w:rFonts w:ascii="Monaco" w:hAnsi="Monaco" w:cs="Monaco"/>
-          <w:color w:val="000000"/>
-          <w:sz w:val="20"/>
-          <w:szCs w:val="26"/>
-        </w:rPr>
-        <w:t xml:space="preserve"> </w:t>
-      </w:r>
-      <w:r>
-        <w:rPr>
-          <w:rFonts w:ascii="Monaco" w:hAnsi="Monaco" w:cs="Monaco"/>
-          <w:color w:val="000080"/>
-          <w:sz w:val="20"/>
-          <w:szCs w:val="26"/>
-        </w:rPr>
-        <w:t>method=</w:t>
-      </w:r>
-      <w:r>
-        <w:rPr>
-          <w:rFonts w:ascii="Monaco" w:hAnsi="Monaco" w:cs="Monaco"/>
-          <w:color w:val="008000"/>
-          <w:sz w:val="20"/>
-          <w:szCs w:val="26"/>
-        </w:rPr>
-        <w:t>"</w:t>
-      </w:r>
-      <w:proofErr w:type="spellStart"/>
-      <w:r>
-        <w:rPr>
-          <w:rFonts w:ascii="Monaco" w:hAnsi="Monaco" w:cs="Monaco"/>
           <w:color w:val="008000"/>
           <w:sz w:val="20"/>
           <w:szCs w:val="26"/>
         </w:rPr>
         <w:t>removeServer</w:t>
       </w:r>
-      <w:proofErr w:type="spellEnd"/>
       <w:r>
         <w:rPr>
           <w:rFonts w:ascii="Monaco" w:hAnsi="Monaco" w:cs="Monaco"/>
@@ -12052,27 +10674,7 @@
           <w:sz w:val="20"/>
           <w:szCs w:val="26"/>
         </w:rPr>
-        <w:t>"</w:t>
-      </w:r>
-      <w:proofErr w:type="spellStart"/>
-      <w:r>
-        <w:rPr>
-          <w:rFonts w:ascii="Monaco" w:hAnsi="Monaco" w:cs="Monaco"/>
-          <w:color w:val="008000"/>
-          <w:sz w:val="20"/>
-          <w:szCs w:val="26"/>
-        </w:rPr>
-        <w:t>propertyName</w:t>
-      </w:r>
-      <w:proofErr w:type="spellEnd"/>
-      <w:r>
-        <w:rPr>
-          <w:rFonts w:ascii="Monaco" w:hAnsi="Monaco" w:cs="Monaco"/>
-          <w:color w:val="008000"/>
-          <w:sz w:val="20"/>
-          <w:szCs w:val="26"/>
-        </w:rPr>
-        <w:t>"</w:t>
+        <w:t>"propertyName"</w:t>
       </w:r>
       <w:r>
         <w:rPr>
@@ -12228,46 +10830,62 @@
           <w:sz w:val="20"/>
           <w:szCs w:val="26"/>
         </w:rPr>
+        <w:t>"adminapi.</w:t>
+      </w:r>
+      <w:r>
+        <w:rPr>
+          <w:rFonts w:ascii="Monaco" w:hAnsi="Monaco" w:cs="Monaco"/>
+          <w:color w:val="008000"/>
+          <w:sz w:val="20"/>
+          <w:szCs w:val="26"/>
+        </w:rPr>
+        <w:t>loadbalancer</w:t>
+      </w:r>
+      <w:r>
+        <w:rPr>
+          <w:rFonts w:ascii="Monaco" w:hAnsi="Monaco" w:cs="Monaco"/>
+          <w:color w:val="008000"/>
+          <w:sz w:val="20"/>
+          <w:szCs w:val="26"/>
+        </w:rPr>
+        <w:t>.</w:t>
+      </w:r>
+      <w:r>
+        <w:rPr>
+          <w:rFonts w:ascii="Monaco" w:hAnsi="Monaco" w:cs="Monaco"/>
+          <w:color w:val="008000"/>
+          <w:sz w:val="20"/>
+          <w:szCs w:val="26"/>
+        </w:rPr>
+        <w:t>loadbalancer</w:t>
+      </w:r>
+      <w:r>
+        <w:rPr>
+          <w:rFonts w:ascii="Monaco" w:hAnsi="Monaco" w:cs="Monaco"/>
+          <w:color w:val="008000"/>
+          <w:sz w:val="20"/>
+          <w:szCs w:val="26"/>
+        </w:rPr>
         <w:t>"</w:t>
       </w:r>
-      <w:proofErr w:type="spellStart"/>
-      <w:r>
-        <w:rPr>
-          <w:rFonts w:ascii="Monaco" w:hAnsi="Monaco" w:cs="Monaco"/>
-          <w:color w:val="008000"/>
-          <w:sz w:val="20"/>
-          <w:szCs w:val="26"/>
-        </w:rPr>
-        <w:t>adminapi.</w:t>
-      </w:r>
-      <w:r>
-        <w:rPr>
-          <w:rFonts w:ascii="Monaco" w:hAnsi="Monaco" w:cs="Monaco"/>
-          <w:color w:val="008000"/>
-          <w:sz w:val="20"/>
-          <w:szCs w:val="26"/>
-        </w:rPr>
-        <w:t>loadbalancer</w:t>
-      </w:r>
-      <w:r>
-        <w:rPr>
-          <w:rFonts w:ascii="Monaco" w:hAnsi="Monaco" w:cs="Monaco"/>
-          <w:color w:val="008000"/>
-          <w:sz w:val="20"/>
-          <w:szCs w:val="26"/>
-        </w:rPr>
-        <w:t>.</w:t>
-      </w:r>
-      <w:r>
-        <w:rPr>
-          <w:rFonts w:ascii="Monaco" w:hAnsi="Monaco" w:cs="Monaco"/>
-          <w:color w:val="008000"/>
-          <w:sz w:val="20"/>
-          <w:szCs w:val="26"/>
-        </w:rPr>
-        <w:t>loadbalancer</w:t>
-      </w:r>
-      <w:proofErr w:type="spellEnd"/>
+      <w:r>
+        <w:rPr>
+          <w:rFonts w:ascii="Monaco" w:hAnsi="Monaco" w:cs="Monaco"/>
+          <w:color w:val="000000"/>
+          <w:sz w:val="20"/>
+          <w:szCs w:val="26"/>
+        </w:rPr>
+        <w:t xml:space="preserve"> </w:t>
+      </w:r>
+      <w:r>
+        <w:rPr>
+          <w:rFonts w:ascii="Monaco" w:hAnsi="Monaco" w:cs="Monaco"/>
+          <w:color w:val="000080"/>
+          <w:sz w:val="20"/>
+          <w:szCs w:val="26"/>
+        </w:rPr>
+        <w:t>method=</w:t>
+      </w:r>
       <w:r>
         <w:rPr>
           <w:rFonts w:ascii="Monaco" w:hAnsi="Monaco" w:cs="Monaco"/>
@@ -12280,41 +10898,12 @@
       <w:r>
         <w:rPr>
           <w:rFonts w:ascii="Monaco" w:hAnsi="Monaco" w:cs="Monaco"/>
-          <w:color w:val="000000"/>
-          <w:sz w:val="20"/>
-          <w:szCs w:val="26"/>
-        </w:rPr>
-        <w:t xml:space="preserve"> </w:t>
-      </w:r>
-      <w:r>
-        <w:rPr>
-          <w:rFonts w:ascii="Monaco" w:hAnsi="Monaco" w:cs="Monaco"/>
-          <w:color w:val="000080"/>
-          <w:sz w:val="20"/>
-          <w:szCs w:val="26"/>
-        </w:rPr>
-        <w:t>method=</w:t>
-      </w:r>
-      <w:r>
-        <w:rPr>
-          <w:rFonts w:ascii="Monaco" w:hAnsi="Monaco" w:cs="Monaco"/>
-          <w:color w:val="008000"/>
-          <w:sz w:val="20"/>
-          <w:szCs w:val="26"/>
-        </w:rPr>
-        <w:t>"</w:t>
-      </w:r>
-      <w:proofErr w:type="spellStart"/>
-      <w:r>
-        <w:rPr>
-          <w:rFonts w:ascii="Monaco" w:hAnsi="Monaco" w:cs="Monaco"/>
           <w:color w:val="008000"/>
           <w:sz w:val="20"/>
           <w:szCs w:val="26"/>
         </w:rPr>
         <w:t>addServer</w:t>
       </w:r>
-      <w:proofErr w:type="spellEnd"/>
       <w:r>
         <w:rPr>
           <w:rFonts w:ascii="Monaco" w:hAnsi="Monaco" w:cs="Monaco"/>
@@ -12427,27 +11016,7 @@
           <w:sz w:val="20"/>
           <w:szCs w:val="26"/>
         </w:rPr>
-        <w:t>"</w:t>
-      </w:r>
-      <w:proofErr w:type="spellStart"/>
-      <w:r>
-        <w:rPr>
-          <w:rFonts w:ascii="Monaco" w:hAnsi="Monaco" w:cs="Monaco"/>
-          <w:color w:val="008000"/>
-          <w:sz w:val="20"/>
-          <w:szCs w:val="26"/>
-        </w:rPr>
-        <w:t>propertyName</w:t>
-      </w:r>
-      <w:proofErr w:type="spellEnd"/>
-      <w:r>
-        <w:rPr>
-          <w:rFonts w:ascii="Monaco" w:hAnsi="Monaco" w:cs="Monaco"/>
-          <w:color w:val="008000"/>
-          <w:sz w:val="20"/>
-          <w:szCs w:val="26"/>
-        </w:rPr>
-        <w:t>"</w:t>
+        <w:t>"propertyName"</w:t>
       </w:r>
       <w:r>
         <w:rPr>
@@ -12653,12 +11222,10 @@
             <w:tcW w:w="2952" w:type="dxa"/>
           </w:tcPr>
           <w:p>
-            <w:proofErr w:type="spellStart"/>
             <w:proofErr w:type="gramStart"/>
             <w:r>
               <w:t>adminPassword</w:t>
             </w:r>
-            <w:proofErr w:type="spellEnd"/>
             <w:proofErr w:type="gramEnd"/>
           </w:p>
         </w:tc>
@@ -12689,12 +11256,10 @@
             <w:tcW w:w="2952" w:type="dxa"/>
           </w:tcPr>
           <w:p>
-            <w:proofErr w:type="spellStart"/>
             <w:proofErr w:type="gramStart"/>
             <w:r>
               <w:t>adminUserId</w:t>
             </w:r>
-            <w:proofErr w:type="spellEnd"/>
             <w:proofErr w:type="gramEnd"/>
           </w:p>
         </w:tc>
@@ -12885,54 +11450,23 @@
         </w:rPr>
         <w:t xml:space="preserve"> </w:t>
       </w:r>
-      <w:proofErr w:type="spellStart"/>
-      <w:r>
-        <w:rPr>
-          <w:rFonts w:ascii="Monaco" w:hAnsi="Monaco" w:cs="Monaco"/>
-          <w:color w:val="000080"/>
-          <w:sz w:val="20"/>
-          <w:szCs w:val="26"/>
-        </w:rPr>
-        <w:t>adminPassword</w:t>
-      </w:r>
-      <w:proofErr w:type="spellEnd"/>
-      <w:r>
-        <w:rPr>
-          <w:rFonts w:ascii="Monaco" w:hAnsi="Monaco" w:cs="Monaco"/>
-          <w:color w:val="000080"/>
-          <w:sz w:val="20"/>
-          <w:szCs w:val="26"/>
-        </w:rPr>
-        <w:t>=</w:t>
-      </w:r>
-      <w:r>
-        <w:rPr>
-          <w:rFonts w:ascii="Monaco" w:hAnsi="Monaco" w:cs="Monaco"/>
-          <w:color w:val="008000"/>
-          <w:sz w:val="20"/>
-          <w:szCs w:val="26"/>
-        </w:rPr>
-        <w:t>"${</w:t>
-      </w:r>
-      <w:proofErr w:type="spellStart"/>
-      <w:r>
-        <w:rPr>
-          <w:rFonts w:ascii="Monaco" w:hAnsi="Monaco" w:cs="Monaco"/>
-          <w:color w:val="008000"/>
-          <w:sz w:val="20"/>
-          <w:szCs w:val="26"/>
-        </w:rPr>
-        <w:t>cfAdminPassword</w:t>
-      </w:r>
-      <w:proofErr w:type="spellEnd"/>
-      <w:r>
-        <w:rPr>
-          <w:rFonts w:ascii="Monaco" w:hAnsi="Monaco" w:cs="Monaco"/>
-          <w:color w:val="008000"/>
-          <w:sz w:val="20"/>
-          <w:szCs w:val="26"/>
-        </w:rPr>
-        <w:t>}"</w:t>
+      <w:r>
+        <w:rPr>
+          <w:rFonts w:ascii="Monaco" w:hAnsi="Monaco" w:cs="Monaco"/>
+          <w:color w:val="000080"/>
+          <w:sz w:val="20"/>
+          <w:szCs w:val="26"/>
+        </w:rPr>
+        <w:t>adminPassword=</w:t>
+      </w:r>
+      <w:r>
+        <w:rPr>
+          <w:rFonts w:ascii="Monaco" w:hAnsi="Monaco" w:cs="Monaco"/>
+          <w:color w:val="008000"/>
+          <w:sz w:val="20"/>
+          <w:szCs w:val="26"/>
+        </w:rPr>
+        <w:t>"${cfAdminPassword}"</w:t>
       </w:r>
       <w:r>
         <w:rPr>
@@ -13062,12 +11596,10 @@
             <w:tcW w:w="2952" w:type="dxa"/>
           </w:tcPr>
           <w:p>
-            <w:proofErr w:type="spellStart"/>
             <w:proofErr w:type="gramStart"/>
             <w:r>
               <w:t>antfile</w:t>
             </w:r>
-            <w:proofErr w:type="spellEnd"/>
             <w:proofErr w:type="gramEnd"/>
           </w:p>
         </w:tc>
@@ -13098,12 +11630,10 @@
             <w:tcW w:w="2952" w:type="dxa"/>
           </w:tcPr>
           <w:p>
-            <w:proofErr w:type="spellStart"/>
             <w:proofErr w:type="gramStart"/>
             <w:r>
               <w:t>libdir</w:t>
             </w:r>
-            <w:proofErr w:type="spellEnd"/>
             <w:proofErr w:type="gramEnd"/>
           </w:p>
         </w:tc>
@@ -13113,15 +11643,7 @@
           </w:tcPr>
           <w:p>
             <w:r>
-              <w:t xml:space="preserve">This is the relative path to a directory containing the Ant4CF jar file as well as any other </w:t>
-            </w:r>
-            <w:proofErr w:type="spellStart"/>
-            <w:r>
-              <w:t>JARs</w:t>
-            </w:r>
-            <w:proofErr w:type="spellEnd"/>
-            <w:r>
-              <w:t xml:space="preserve"> for third party tasks.</w:t>
+              <w:t>This is the relative path to a directory containing the Ant4CF jar file as well as any other JARs for third party tasks.</w:t>
             </w:r>
           </w:p>
         </w:tc>
@@ -13131,15 +11653,7 @@
           </w:tcPr>
           <w:p>
             <w:r>
-              <w:t>No.  Defaults to “</w:t>
-            </w:r>
-            <w:proofErr w:type="spellStart"/>
-            <w:r>
-              <w:t>antlib</w:t>
-            </w:r>
-            <w:proofErr w:type="spellEnd"/>
-            <w:r>
-              <w:t>”</w:t>
+              <w:t>No.  Defaults to “antlib”</w:t>
             </w:r>
           </w:p>
         </w:tc>
@@ -13314,25 +11828,14 @@
         </w:rPr>
         <w:t xml:space="preserve"> </w:t>
       </w:r>
-      <w:proofErr w:type="spellStart"/>
-      <w:r>
-        <w:rPr>
-          <w:rFonts w:ascii="Monaco" w:hAnsi="Monaco" w:cs="Monaco"/>
-          <w:color w:val="000080"/>
-          <w:sz w:val="20"/>
-          <w:szCs w:val="26"/>
-        </w:rPr>
-        <w:t>antfile</w:t>
-      </w:r>
-      <w:proofErr w:type="spellEnd"/>
-      <w:r>
-        <w:rPr>
-          <w:rFonts w:ascii="Monaco" w:hAnsi="Monaco" w:cs="Monaco"/>
-          <w:color w:val="000080"/>
-          <w:sz w:val="20"/>
-          <w:szCs w:val="26"/>
-        </w:rPr>
-        <w:t>=</w:t>
+      <w:r>
+        <w:rPr>
+          <w:rFonts w:ascii="Monaco" w:hAnsi="Monaco" w:cs="Monaco"/>
+          <w:color w:val="000080"/>
+          <w:sz w:val="20"/>
+          <w:szCs w:val="26"/>
+        </w:rPr>
+        <w:t>antfile=</w:t>
       </w:r>
       <w:r>
         <w:rPr>
@@ -13386,17 +11889,7 @@
           <w:sz w:val="20"/>
           <w:szCs w:val="26"/>
         </w:rPr>
-        <w:t>"</w:t>
-      </w:r>
-      <w:proofErr w:type="spellStart"/>
-      <w:r>
-        <w:rPr>
-          <w:rFonts w:ascii="Monaco" w:hAnsi="Monaco" w:cs="Monaco"/>
-          <w:color w:val="008000"/>
-          <w:sz w:val="20"/>
-          <w:szCs w:val="26"/>
-        </w:rPr>
-        <w:t>cfAdminPassword,</w:t>
+        <w:t>"cfAdminPassword,</w:t>
       </w:r>
       <w:r>
         <w:rPr>
@@ -13423,17 +11916,7 @@
           <w:sz w:val="20"/>
           <w:szCs w:val="26"/>
         </w:rPr>
-        <w:t>svnUsername,svnPassword</w:t>
-      </w:r>
-      <w:proofErr w:type="spellEnd"/>
-      <w:r>
-        <w:rPr>
-          <w:rFonts w:ascii="Monaco" w:hAnsi="Monaco" w:cs="Monaco"/>
-          <w:color w:val="008000"/>
-          <w:sz w:val="20"/>
-          <w:szCs w:val="26"/>
-        </w:rPr>
-        <w:t>"</w:t>
+        <w:t>svnUsername,svnPassword"</w:t>
       </w:r>
       <w:r>
         <w:rPr>
@@ -13944,27 +12427,7 @@
           <w:sz w:val="20"/>
           <w:szCs w:val="26"/>
         </w:rPr>
-        <w:t>"</w:t>
-      </w:r>
-      <w:proofErr w:type="spellStart"/>
-      <w:r>
-        <w:rPr>
-          <w:rFonts w:ascii="Monaco" w:hAnsi="Monaco" w:cs="Monaco"/>
-          <w:color w:val="008000"/>
-          <w:sz w:val="20"/>
-          <w:szCs w:val="26"/>
-        </w:rPr>
-        <w:t>setMSSQL</w:t>
-      </w:r>
-      <w:proofErr w:type="spellEnd"/>
-      <w:r>
-        <w:rPr>
-          <w:rFonts w:ascii="Monaco" w:hAnsi="Monaco" w:cs="Monaco"/>
-          <w:color w:val="008000"/>
-          <w:sz w:val="20"/>
-          <w:szCs w:val="26"/>
-        </w:rPr>
-        <w:t>"</w:t>
+        <w:t>"setMSSQL"</w:t>
       </w:r>
       <w:r>
         <w:rPr>
@@ -14090,7 +12553,6 @@
         </w:rPr>
         <w:t>"</w:t>
       </w:r>
-      <w:proofErr w:type="spellStart"/>
       <w:r>
         <w:rPr>
           <w:rFonts w:ascii="Monaco" w:hAnsi="Monaco" w:cs="Monaco"/>
@@ -14100,7 +12562,6 @@
         </w:rPr>
         <w:t>yourapp</w:t>
       </w:r>
-      <w:proofErr w:type="spellEnd"/>
       <w:r>
         <w:rPr>
           <w:rFonts w:ascii="Monaco" w:hAnsi="Monaco" w:cs="Monaco"/>
@@ -14338,7 +12799,6 @@
         </w:rPr>
         <w:t>"</w:t>
       </w:r>
-      <w:proofErr w:type="spellStart"/>
       <w:r>
         <w:rPr>
           <w:rFonts w:ascii="Monaco" w:hAnsi="Monaco" w:cs="Monaco"/>
@@ -14348,7 +12808,6 @@
         </w:rPr>
         <w:t>yourdatabase</w:t>
       </w:r>
-      <w:proofErr w:type="spellEnd"/>
       <w:r>
         <w:rPr>
           <w:rFonts w:ascii="Monaco" w:hAnsi="Monaco" w:cs="Monaco"/>
@@ -14472,7 +12931,6 @@
         </w:rPr>
         <w:t>"</w:t>
       </w:r>
-      <w:proofErr w:type="spellStart"/>
       <w:r>
         <w:rPr>
           <w:rFonts w:ascii="Monaco" w:hAnsi="Monaco" w:cs="Monaco"/>
@@ -14482,7 +12940,6 @@
         </w:rPr>
         <w:t>dbusername</w:t>
       </w:r>
-      <w:proofErr w:type="spellEnd"/>
       <w:r>
         <w:rPr>
           <w:rFonts w:ascii="Monaco" w:hAnsi="Monaco" w:cs="Monaco"/>
@@ -14604,27 +13061,7 @@
           <w:sz w:val="20"/>
           <w:szCs w:val="26"/>
         </w:rPr>
-        <w:t>"${</w:t>
-      </w:r>
-      <w:proofErr w:type="spellStart"/>
-      <w:r>
-        <w:rPr>
-          <w:rFonts w:ascii="Monaco" w:hAnsi="Monaco" w:cs="Monaco"/>
-          <w:color w:val="008000"/>
-          <w:sz w:val="20"/>
-          <w:szCs w:val="26"/>
-        </w:rPr>
-        <w:t>dsnPassword</w:t>
-      </w:r>
-      <w:proofErr w:type="spellEnd"/>
-      <w:r>
-        <w:rPr>
-          <w:rFonts w:ascii="Monaco" w:hAnsi="Monaco" w:cs="Monaco"/>
-          <w:color w:val="008000"/>
-          <w:sz w:val="20"/>
-          <w:szCs w:val="26"/>
-        </w:rPr>
-        <w:t>}"</w:t>
+        <w:t>"${dsnPassword}"</w:t>
       </w:r>
       <w:r>
         <w:rPr>
@@ -14729,27 +13166,7 @@
           <w:sz w:val="20"/>
           <w:szCs w:val="26"/>
         </w:rPr>
-        <w:t>"</w:t>
-      </w:r>
-      <w:proofErr w:type="spellStart"/>
-      <w:r>
-        <w:rPr>
-          <w:rFonts w:ascii="Monaco" w:hAnsi="Monaco" w:cs="Monaco"/>
-          <w:color w:val="008000"/>
-          <w:sz w:val="20"/>
-          <w:szCs w:val="26"/>
-        </w:rPr>
-        <w:t>selectmethod</w:t>
-      </w:r>
-      <w:proofErr w:type="spellEnd"/>
-      <w:r>
-        <w:rPr>
-          <w:rFonts w:ascii="Monaco" w:hAnsi="Monaco" w:cs="Monaco"/>
-          <w:color w:val="008000"/>
-          <w:sz w:val="20"/>
-          <w:szCs w:val="26"/>
-        </w:rPr>
-        <w:t>"</w:t>
+        <w:t>"selectmethod"</w:t>
       </w:r>
       <w:r>
         <w:rPr>

--- a/documentation/Ant4CF Documentation.docx
+++ b/documentation/Ant4CF Documentation.docx
@@ -1120,7 +1120,7 @@
             <w:rPr>
               <w:noProof/>
             </w:rPr>
-            <w:t>14</w:t>
+            <w:t>13</w:t>
           </w:r>
           <w:r>
             <w:rPr>
@@ -1183,7 +1183,7 @@
             <w:rPr>
               <w:noProof/>
             </w:rPr>
-            <w:t>14</w:t>
+            <w:t>13</w:t>
           </w:r>
           <w:r>
             <w:rPr>
@@ -1245,7 +1245,7 @@
             <w:rPr>
               <w:noProof/>
             </w:rPr>
-            <w:t>14</w:t>
+            <w:t>13</w:t>
           </w:r>
           <w:r>
             <w:rPr>
@@ -1307,7 +1307,7 @@
             <w:rPr>
               <w:noProof/>
             </w:rPr>
-            <w:t>14</w:t>
+            <w:t>13</w:t>
           </w:r>
           <w:r>
             <w:rPr>
@@ -1369,7 +1369,7 @@
             <w:rPr>
               <w:noProof/>
             </w:rPr>
-            <w:t>14</w:t>
+            <w:t>13</w:t>
           </w:r>
           <w:r>
             <w:rPr>
@@ -1526,7 +1526,16 @@
     <w:p/>
     <w:p>
       <w:r>
-        <w:t xml:space="preserve">Ant4CF depends on the Ant executable.  Because of this, Ant must be installed on each server that Ant4CF is used to deploy to.   You can install this wherever you want.  Once it’s installed be sure that you can run Ant from the command line.  </w:t>
+        <w:t xml:space="preserve">Ant4CF depends on the Ant executable.  Because of this, Ant must be installed on each server that Ant4CF is used to deploy to.   You can install this wherever you want.  </w:t>
+      </w:r>
+      <w:r>
+        <w:rPr>
+          <w:b/>
+        </w:rPr>
+        <w:t>Once it’s installed be sure that you can run Ant from the command line.</w:t>
+      </w:r>
+      <w:r>
+        <w:t xml:space="preserve">  </w:t>
       </w:r>
     </w:p>
     <w:p/>
@@ -1595,14 +1604,12 @@
     </w:p>
     <w:p/>
     <w:p>
-      <w:proofErr w:type="gramStart"/>
       <w:r>
         <w:rPr>
           <w:b/>
         </w:rPr>
         <w:t>remoteant</w:t>
       </w:r>
-      <w:proofErr w:type="gramEnd"/>
       <w:r>
         <w:t xml:space="preserve"> – The remoteant task is used to execute a target within a local Ant build xml file on a remote server </w:t>
       </w:r>
@@ -1615,14 +1622,12 @@
     </w:p>
     <w:p/>
     <w:p>
-      <w:proofErr w:type="gramStart"/>
       <w:r>
         <w:rPr>
           <w:b/>
         </w:rPr>
         <w:t>service</w:t>
       </w:r>
-      <w:proofErr w:type="gramEnd"/>
       <w:r>
         <w:t xml:space="preserve"> – This is used to execute CFML code from a remotely-exposed server which is exposed by Ant4CF.  You can easily write and use your own services, but Ant4CF comes with proxies for the complete Admin API for ColdFusion 8.0.1 and scripts to generate these services for other versions of ColdFusion.</w:t>
       </w:r>
@@ -1848,19 +1853,8 @@
           <w:sz w:val="20"/>
           <w:szCs w:val="26"/>
         </w:rPr>
-        <w:t>&lt;</w:t>
-      </w:r>
-      <w:proofErr w:type="gramStart"/>
-      <w:r>
-        <w:rPr>
-          <w:rFonts w:ascii="Monaco" w:hAnsi="Monaco" w:cs="Monaco"/>
-          <w:color w:val="000080"/>
-          <w:sz w:val="20"/>
-          <w:szCs w:val="26"/>
-        </w:rPr>
-        <w:t>project</w:t>
-      </w:r>
-      <w:proofErr w:type="gramEnd"/>
+        <w:t>&lt;project</w:t>
+      </w:r>
       <w:r>
         <w:rPr>
           <w:rFonts w:ascii="Monaco" w:hAnsi="Monaco" w:cs="Monaco"/>
@@ -1975,19 +1969,8 @@
           <w:sz w:val="20"/>
           <w:szCs w:val="26"/>
         </w:rPr>
-        <w:t>&lt;</w:t>
-      </w:r>
-      <w:proofErr w:type="gramStart"/>
-      <w:r>
-        <w:rPr>
-          <w:rFonts w:ascii="Monaco" w:hAnsi="Monaco" w:cs="Monaco"/>
-          <w:color w:val="000080"/>
-          <w:sz w:val="20"/>
-          <w:szCs w:val="26"/>
-        </w:rPr>
-        <w:t>target</w:t>
-      </w:r>
-      <w:proofErr w:type="gramEnd"/>
+        <w:t>&lt;target</w:t>
+      </w:r>
       <w:r>
         <w:rPr>
           <w:rFonts w:ascii="Monaco" w:hAnsi="Monaco" w:cs="Monaco"/>
@@ -2058,19 +2041,8 @@
           <w:sz w:val="20"/>
           <w:szCs w:val="26"/>
         </w:rPr>
-        <w:t>&lt;</w:t>
-      </w:r>
-      <w:proofErr w:type="gramStart"/>
-      <w:r>
-        <w:rPr>
-          <w:rFonts w:ascii="Monaco" w:hAnsi="Monaco" w:cs="Monaco"/>
-          <w:color w:val="000080"/>
-          <w:sz w:val="20"/>
-          <w:szCs w:val="26"/>
-        </w:rPr>
-        <w:t>input</w:t>
-      </w:r>
-      <w:proofErr w:type="gramEnd"/>
+        <w:t>&lt;input</w:t>
+      </w:r>
       <w:r>
         <w:rPr>
           <w:rFonts w:ascii="Monaco" w:hAnsi="Monaco" w:cs="Monaco"/>
@@ -2178,19 +2150,8 @@
           <w:sz w:val="20"/>
           <w:szCs w:val="26"/>
         </w:rPr>
-        <w:t>&lt;</w:t>
-      </w:r>
-      <w:proofErr w:type="gramStart"/>
-      <w:r>
-        <w:rPr>
-          <w:rFonts w:ascii="Monaco" w:hAnsi="Monaco" w:cs="Monaco"/>
-          <w:color w:val="000080"/>
-          <w:sz w:val="20"/>
-          <w:szCs w:val="26"/>
-        </w:rPr>
-        <w:t>input</w:t>
-      </w:r>
-      <w:proofErr w:type="gramEnd"/>
+        <w:t>&lt;input</w:t>
+      </w:r>
       <w:r>
         <w:rPr>
           <w:rFonts w:ascii="Monaco" w:hAnsi="Monaco" w:cs="Monaco"/>
@@ -2335,19 +2296,8 @@
           <w:sz w:val="20"/>
           <w:szCs w:val="26"/>
         </w:rPr>
-        <w:t>&lt;</w:t>
-      </w:r>
-      <w:proofErr w:type="gramStart"/>
-      <w:r>
-        <w:rPr>
-          <w:rFonts w:ascii="Monaco" w:hAnsi="Monaco" w:cs="Monaco"/>
-          <w:color w:val="000080"/>
-          <w:sz w:val="20"/>
-          <w:szCs w:val="26"/>
-        </w:rPr>
-        <w:t>input</w:t>
-      </w:r>
-      <w:proofErr w:type="gramEnd"/>
+        <w:t>&lt;input</w:t>
+      </w:r>
       <w:r>
         <w:rPr>
           <w:rFonts w:ascii="Monaco" w:hAnsi="Monaco" w:cs="Monaco"/>
@@ -2456,19 +2406,8 @@
           <w:sz w:val="20"/>
           <w:szCs w:val="26"/>
         </w:rPr>
-        <w:t>&lt;</w:t>
-      </w:r>
-      <w:proofErr w:type="gramStart"/>
-      <w:r>
-        <w:rPr>
-          <w:rFonts w:ascii="Monaco" w:hAnsi="Monaco" w:cs="Monaco"/>
-          <w:color w:val="000080"/>
-          <w:sz w:val="20"/>
-          <w:szCs w:val="26"/>
-        </w:rPr>
-        <w:t>input</w:t>
-      </w:r>
-      <w:proofErr w:type="gramEnd"/>
+        <w:t>&lt;input</w:t>
+      </w:r>
       <w:r>
         <w:rPr>
           <w:rFonts w:ascii="Monaco" w:hAnsi="Monaco" w:cs="Monaco"/>
@@ -2575,19 +2514,8 @@
           <w:sz w:val="20"/>
           <w:szCs w:val="26"/>
         </w:rPr>
-        <w:t>&lt;</w:t>
-      </w:r>
-      <w:proofErr w:type="gramStart"/>
-      <w:r>
-        <w:rPr>
-          <w:rFonts w:ascii="Monaco" w:hAnsi="Monaco" w:cs="Monaco"/>
-          <w:color w:val="000080"/>
-          <w:sz w:val="20"/>
-          <w:szCs w:val="26"/>
-        </w:rPr>
-        <w:t>taskdef</w:t>
-      </w:r>
-      <w:proofErr w:type="gramEnd"/>
+        <w:t>&lt;taskdef</w:t>
+      </w:r>
       <w:r>
         <w:rPr>
           <w:rFonts w:ascii="Monaco" w:hAnsi="Monaco" w:cs="Monaco"/>
@@ -2723,19 +2651,8 @@
           <w:sz w:val="20"/>
           <w:szCs w:val="26"/>
         </w:rPr>
-        <w:t>&lt;</w:t>
-      </w:r>
-      <w:proofErr w:type="gramStart"/>
-      <w:r>
-        <w:rPr>
-          <w:rFonts w:ascii="Monaco" w:hAnsi="Monaco" w:cs="Monaco"/>
-          <w:color w:val="000080"/>
-          <w:sz w:val="20"/>
-          <w:szCs w:val="26"/>
-        </w:rPr>
-        <w:t>taskdef</w:t>
-      </w:r>
-      <w:proofErr w:type="gramEnd"/>
+        <w:t>&lt;taskdef</w:t>
+      </w:r>
       <w:r>
         <w:rPr>
           <w:rFonts w:ascii="Monaco" w:hAnsi="Monaco" w:cs="Monaco"/>
@@ -2887,19 +2804,8 @@
           <w:sz w:val="20"/>
           <w:szCs w:val="26"/>
         </w:rPr>
-        <w:t>&lt;</w:t>
-      </w:r>
-      <w:proofErr w:type="gramStart"/>
-      <w:r>
-        <w:rPr>
-          <w:rFonts w:ascii="Monaco" w:hAnsi="Monaco" w:cs="Monaco"/>
-          <w:color w:val="000080"/>
-          <w:sz w:val="20"/>
-          <w:szCs w:val="26"/>
-        </w:rPr>
-        <w:t>configure</w:t>
-      </w:r>
-      <w:proofErr w:type="gramEnd"/>
+        <w:t>&lt;configure</w:t>
+      </w:r>
       <w:r>
         <w:rPr>
           <w:rFonts w:ascii="Monaco" w:hAnsi="Monaco" w:cs="Monaco"/>
@@ -3043,19 +2949,8 @@
           <w:sz w:val="20"/>
           <w:szCs w:val="26"/>
         </w:rPr>
-        <w:t>&lt;</w:t>
-      </w:r>
-      <w:proofErr w:type="gramStart"/>
-      <w:r>
-        <w:rPr>
-          <w:rFonts w:ascii="Monaco" w:hAnsi="Monaco" w:cs="Monaco"/>
-          <w:color w:val="000080"/>
-          <w:sz w:val="20"/>
-          <w:szCs w:val="26"/>
-        </w:rPr>
-        <w:t>remoteant</w:t>
-      </w:r>
-      <w:proofErr w:type="gramEnd"/>
+        <w:t>&lt;remoteant</w:t>
+      </w:r>
       <w:r>
         <w:rPr>
           <w:rFonts w:ascii="Monaco" w:hAnsi="Monaco" w:cs="Monaco"/>
@@ -3334,15 +3229,7 @@
         <w:t xml:space="preserve"> define two Ant4CF tasks: configure and remoteant.</w:t>
       </w:r>
       <w:r>
-        <w:t xml:space="preserve">  This is required or </w:t>
-      </w:r>
-      <w:proofErr w:type="gramStart"/>
-      <w:r>
-        <w:t>the configure</w:t>
-      </w:r>
-      <w:proofErr w:type="gramEnd"/>
-      <w:r>
-        <w:t xml:space="preserve"> and remoteant tasks will not work.  Note that the classpath needs to point the jar file under the antlib directory (or whatever directory you choose to use).  </w:t>
+        <w:t xml:space="preserve">  This is required or the configure and remoteant tasks will not work.  Note that the classpath needs to point the jar file under the antlib directory (or whatever directory you choose to use).  </w:t>
       </w:r>
     </w:p>
     <w:p/>
@@ -3428,19 +3315,8 @@
           <w:sz w:val="20"/>
           <w:szCs w:val="26"/>
         </w:rPr>
-        <w:t>&lt;</w:t>
-      </w:r>
-      <w:proofErr w:type="gramStart"/>
-      <w:r>
-        <w:rPr>
-          <w:rFonts w:ascii="Monaco" w:hAnsi="Monaco" w:cs="Monaco"/>
-          <w:color w:val="000080"/>
-          <w:sz w:val="20"/>
-          <w:szCs w:val="26"/>
-        </w:rPr>
-        <w:t>project</w:t>
-      </w:r>
-      <w:proofErr w:type="gramEnd"/>
+        <w:t>&lt;project</w:t>
+      </w:r>
       <w:r>
         <w:rPr>
           <w:rFonts w:ascii="Monaco" w:hAnsi="Monaco" w:cs="Monaco"/>
@@ -3564,19 +3440,8 @@
           <w:sz w:val="20"/>
           <w:szCs w:val="26"/>
         </w:rPr>
-        <w:t>&lt;</w:t>
-      </w:r>
-      <w:proofErr w:type="gramStart"/>
-      <w:r>
-        <w:rPr>
-          <w:rFonts w:ascii="Monaco" w:hAnsi="Monaco" w:cs="Monaco"/>
-          <w:color w:val="000080"/>
-          <w:sz w:val="20"/>
-          <w:szCs w:val="26"/>
-        </w:rPr>
-        <w:t>target</w:t>
-      </w:r>
-      <w:proofErr w:type="gramEnd"/>
+        <w:t>&lt;target</w:t>
+      </w:r>
       <w:r>
         <w:rPr>
           <w:rFonts w:ascii="Monaco" w:hAnsi="Monaco" w:cs="Monaco"/>
@@ -3634,27 +3499,7 @@
           <w:sz w:val="20"/>
           <w:szCs w:val="26"/>
         </w:rPr>
-        <w:t>&lt;</w:t>
-      </w:r>
-      <w:proofErr w:type="gramStart"/>
-      <w:r>
-        <w:rPr>
-          <w:rFonts w:ascii="Monaco" w:hAnsi="Monaco" w:cs="Monaco"/>
-          <w:color w:val="800000"/>
-          <w:sz w:val="20"/>
-          <w:szCs w:val="26"/>
-        </w:rPr>
-        <w:t>!-</w:t>
-      </w:r>
-      <w:proofErr w:type="gramEnd"/>
-      <w:r>
-        <w:rPr>
-          <w:rFonts w:ascii="Monaco" w:hAnsi="Monaco" w:cs="Monaco"/>
-          <w:color w:val="800000"/>
-          <w:sz w:val="20"/>
-          <w:szCs w:val="26"/>
-        </w:rPr>
-        <w:t>- any  tasks loaded just use classes from the antlib directory (even ant4cf) --&gt;</w:t>
+        <w:t>&lt;!-- any  tasks loaded just use classes from the antlib directory (even ant4cf) --&gt;</w:t>
       </w:r>
     </w:p>
     <w:p>
@@ -3677,19 +3522,8 @@
           <w:sz w:val="20"/>
           <w:szCs w:val="26"/>
         </w:rPr>
-        <w:t>&lt;</w:t>
-      </w:r>
-      <w:proofErr w:type="gramStart"/>
-      <w:r>
-        <w:rPr>
-          <w:rFonts w:ascii="Monaco" w:hAnsi="Monaco" w:cs="Monaco"/>
-          <w:color w:val="000080"/>
-          <w:sz w:val="20"/>
-          <w:szCs w:val="26"/>
-        </w:rPr>
-        <w:t>taskdef</w:t>
-      </w:r>
-      <w:proofErr w:type="gramEnd"/>
+        <w:t>&lt;taskdef</w:t>
+      </w:r>
       <w:r>
         <w:rPr>
           <w:rFonts w:ascii="Monaco" w:hAnsi="Monaco" w:cs="Monaco"/>
@@ -3842,19 +3676,8 @@
           <w:sz w:val="20"/>
           <w:szCs w:val="26"/>
         </w:rPr>
-        <w:t>&lt;</w:t>
-      </w:r>
-      <w:proofErr w:type="gramStart"/>
-      <w:r>
-        <w:rPr>
-          <w:rFonts w:ascii="Monaco" w:hAnsi="Monaco" w:cs="Monaco"/>
-          <w:color w:val="000080"/>
-          <w:sz w:val="20"/>
-          <w:szCs w:val="26"/>
-        </w:rPr>
-        <w:t>taskdef</w:t>
-      </w:r>
-      <w:proofErr w:type="gramEnd"/>
+        <w:t>&lt;taskdef</w:t>
+      </w:r>
       <w:r>
         <w:rPr>
           <w:rFonts w:ascii="Monaco" w:hAnsi="Monaco" w:cs="Monaco"/>
@@ -4007,19 +3830,8 @@
           <w:sz w:val="20"/>
           <w:szCs w:val="26"/>
         </w:rPr>
-        <w:t>&lt;</w:t>
-      </w:r>
-      <w:proofErr w:type="gramStart"/>
-      <w:r>
-        <w:rPr>
-          <w:rFonts w:ascii="Monaco" w:hAnsi="Monaco" w:cs="Monaco"/>
-          <w:color w:val="000080"/>
-          <w:sz w:val="20"/>
-          <w:szCs w:val="26"/>
-        </w:rPr>
-        <w:t>taskdef</w:t>
-      </w:r>
-      <w:proofErr w:type="gramEnd"/>
+        <w:t>&lt;taskdef</w:t>
+      </w:r>
       <w:r>
         <w:rPr>
           <w:rFonts w:ascii="Monaco" w:hAnsi="Monaco" w:cs="Monaco"/>
@@ -4171,19 +3983,8 @@
           <w:sz w:val="20"/>
           <w:szCs w:val="26"/>
         </w:rPr>
-        <w:t>&lt;</w:t>
-      </w:r>
-      <w:proofErr w:type="gramStart"/>
-      <w:r>
-        <w:rPr>
-          <w:rFonts w:ascii="Monaco" w:hAnsi="Monaco" w:cs="Monaco"/>
-          <w:color w:val="000080"/>
-          <w:sz w:val="20"/>
-          <w:szCs w:val="26"/>
-        </w:rPr>
-        <w:t>property</w:t>
-      </w:r>
-      <w:proofErr w:type="gramEnd"/>
+        <w:t>&lt;property</w:t>
+      </w:r>
       <w:r>
         <w:rPr>
           <w:rFonts w:ascii="Monaco" w:hAnsi="Monaco" w:cs="Monaco"/>
@@ -4344,19 +4145,8 @@
           <w:sz w:val="20"/>
           <w:szCs w:val="26"/>
         </w:rPr>
-        <w:t>&lt;</w:t>
-      </w:r>
-      <w:proofErr w:type="gramStart"/>
-      <w:r>
-        <w:rPr>
-          <w:rFonts w:ascii="Monaco" w:hAnsi="Monaco" w:cs="Monaco"/>
-          <w:color w:val="000080"/>
-          <w:sz w:val="20"/>
-          <w:szCs w:val="26"/>
-        </w:rPr>
-        <w:t>configure</w:t>
-      </w:r>
-      <w:proofErr w:type="gramEnd"/>
+        <w:t>&lt;configure</w:t>
+      </w:r>
       <w:r>
         <w:rPr>
           <w:rFonts w:ascii="Monaco" w:hAnsi="Monaco" w:cs="Monaco"/>
@@ -4516,27 +4306,7 @@
           <w:sz w:val="20"/>
           <w:szCs w:val="26"/>
         </w:rPr>
-        <w:t>&lt;</w:t>
-      </w:r>
-      <w:proofErr w:type="gramStart"/>
-      <w:r>
-        <w:rPr>
-          <w:rFonts w:ascii="Monaco" w:hAnsi="Monaco" w:cs="Monaco"/>
-          <w:color w:val="800000"/>
-          <w:sz w:val="20"/>
-          <w:szCs w:val="26"/>
-        </w:rPr>
-        <w:t>!-</w:t>
-      </w:r>
-      <w:proofErr w:type="gramEnd"/>
-      <w:r>
-        <w:rPr>
-          <w:rFonts w:ascii="Monaco" w:hAnsi="Monaco" w:cs="Monaco"/>
-          <w:color w:val="800000"/>
-          <w:sz w:val="20"/>
-          <w:szCs w:val="26"/>
-        </w:rPr>
-        <w:t>- get the app --&gt;</w:t>
+        <w:t>&lt;!-- get the app --&gt;</w:t>
       </w:r>
     </w:p>
     <w:p>
@@ -4576,19 +4346,8 @@
           <w:sz w:val="20"/>
           <w:szCs w:val="26"/>
         </w:rPr>
-        <w:t>&lt;</w:t>
-      </w:r>
-      <w:proofErr w:type="gramStart"/>
-      <w:r>
-        <w:rPr>
-          <w:rFonts w:ascii="Monaco" w:hAnsi="Monaco" w:cs="Monaco"/>
-          <w:color w:val="000080"/>
-          <w:sz w:val="20"/>
-          <w:szCs w:val="26"/>
-        </w:rPr>
-        <w:t>echo</w:t>
-      </w:r>
-      <w:proofErr w:type="gramEnd"/>
+        <w:t>&lt;echo</w:t>
+      </w:r>
       <w:r>
         <w:rPr>
           <w:rFonts w:ascii="Monaco" w:hAnsi="Monaco" w:cs="Monaco"/>
@@ -4672,19 +4431,8 @@
           <w:sz w:val="20"/>
           <w:szCs w:val="26"/>
         </w:rPr>
-        <w:t>&lt;</w:t>
-      </w:r>
-      <w:proofErr w:type="gramStart"/>
-      <w:r>
-        <w:rPr>
-          <w:rFonts w:ascii="Monaco" w:hAnsi="Monaco" w:cs="Monaco"/>
-          <w:color w:val="000080"/>
-          <w:sz w:val="20"/>
-          <w:szCs w:val="26"/>
-        </w:rPr>
-        <w:t>exec</w:t>
-      </w:r>
-      <w:proofErr w:type="gramEnd"/>
+        <w:t>&lt;exec</w:t>
+      </w:r>
       <w:r>
         <w:rPr>
           <w:rFonts w:ascii="Monaco" w:hAnsi="Monaco" w:cs="Monaco"/>
@@ -4742,19 +4490,8 @@
           <w:sz w:val="20"/>
           <w:szCs w:val="26"/>
         </w:rPr>
-        <w:t>&lt;</w:t>
-      </w:r>
-      <w:proofErr w:type="gramStart"/>
-      <w:r>
-        <w:rPr>
-          <w:rFonts w:ascii="Monaco" w:hAnsi="Monaco" w:cs="Monaco"/>
-          <w:color w:val="000080"/>
-          <w:sz w:val="20"/>
-          <w:szCs w:val="26"/>
-        </w:rPr>
-        <w:t>arg</w:t>
-      </w:r>
-      <w:proofErr w:type="gramEnd"/>
+        <w:t>&lt;arg</w:t>
+      </w:r>
       <w:r>
         <w:rPr>
           <w:rFonts w:ascii="Monaco" w:hAnsi="Monaco" w:cs="Monaco"/>
@@ -4945,27 +4682,7 @@
           <w:sz w:val="20"/>
           <w:szCs w:val="26"/>
         </w:rPr>
-        <w:t>&lt;</w:t>
-      </w:r>
-      <w:proofErr w:type="gramStart"/>
-      <w:r>
-        <w:rPr>
-          <w:rFonts w:ascii="Monaco" w:hAnsi="Monaco" w:cs="Monaco"/>
-          <w:color w:val="800000"/>
-          <w:sz w:val="20"/>
-          <w:szCs w:val="26"/>
-        </w:rPr>
-        <w:t>!-</w:t>
-      </w:r>
-      <w:proofErr w:type="gramEnd"/>
-      <w:r>
-        <w:rPr>
-          <w:rFonts w:ascii="Monaco" w:hAnsi="Monaco" w:cs="Monaco"/>
-          <w:color w:val="800000"/>
-          <w:sz w:val="20"/>
-          <w:szCs w:val="26"/>
-        </w:rPr>
-        <w:t>- update the configuration --&gt;</w:t>
+        <w:t>&lt;!-- update the configuration --&gt;</w:t>
       </w:r>
     </w:p>
     <w:p>
@@ -4988,19 +4705,8 @@
           <w:sz w:val="20"/>
           <w:szCs w:val="26"/>
         </w:rPr>
-        <w:t>&lt;</w:t>
-      </w:r>
-      <w:proofErr w:type="gramStart"/>
-      <w:r>
-        <w:rPr>
-          <w:rFonts w:ascii="Monaco" w:hAnsi="Monaco" w:cs="Monaco"/>
-          <w:color w:val="000080"/>
-          <w:sz w:val="20"/>
-          <w:szCs w:val="26"/>
-        </w:rPr>
-        <w:t>echo</w:t>
-      </w:r>
-      <w:proofErr w:type="gramEnd"/>
+        <w:t>&lt;echo</w:t>
+      </w:r>
       <w:r>
         <w:rPr>
           <w:rFonts w:ascii="Monaco" w:hAnsi="Monaco" w:cs="Monaco"/>
@@ -5067,19 +4773,8 @@
           <w:sz w:val="20"/>
           <w:szCs w:val="26"/>
         </w:rPr>
-        <w:t>&lt;</w:t>
-      </w:r>
-      <w:proofErr w:type="gramStart"/>
-      <w:r>
-        <w:rPr>
-          <w:rFonts w:ascii="Monaco" w:hAnsi="Monaco" w:cs="Monaco"/>
-          <w:color w:val="000080"/>
-          <w:sz w:val="20"/>
-          <w:szCs w:val="26"/>
-        </w:rPr>
-        <w:t>xmltask</w:t>
-      </w:r>
-      <w:proofErr w:type="gramEnd"/>
+        <w:t>&lt;xmltask</w:t>
+      </w:r>
       <w:r>
         <w:rPr>
           <w:rFonts w:ascii="Monaco" w:hAnsi="Monaco" w:cs="Monaco"/>
@@ -5164,19 +4859,8 @@
           <w:sz w:val="20"/>
           <w:szCs w:val="26"/>
         </w:rPr>
-        <w:t>&lt;</w:t>
-      </w:r>
-      <w:proofErr w:type="gramStart"/>
-      <w:r>
-        <w:rPr>
-          <w:rFonts w:ascii="Monaco" w:hAnsi="Monaco" w:cs="Monaco"/>
-          <w:color w:val="000080"/>
-          <w:sz w:val="20"/>
-          <w:szCs w:val="26"/>
-        </w:rPr>
-        <w:t>replace</w:t>
-      </w:r>
-      <w:proofErr w:type="gramEnd"/>
+        <w:t>&lt;replace</w:t>
+      </w:r>
       <w:r>
         <w:rPr>
           <w:rFonts w:ascii="Monaco" w:hAnsi="Monaco" w:cs="Monaco"/>
@@ -5261,19 +4945,8 @@
           <w:sz w:val="20"/>
           <w:szCs w:val="26"/>
         </w:rPr>
-        <w:t>&lt;</w:t>
-      </w:r>
-      <w:proofErr w:type="gramStart"/>
-      <w:r>
-        <w:rPr>
-          <w:rFonts w:ascii="Monaco" w:hAnsi="Monaco" w:cs="Monaco"/>
-          <w:color w:val="000080"/>
-          <w:sz w:val="20"/>
-          <w:szCs w:val="26"/>
-        </w:rPr>
-        <w:t>replace</w:t>
-      </w:r>
-      <w:proofErr w:type="gramEnd"/>
+        <w:t>&lt;replace</w:t>
+      </w:r>
       <w:r>
         <w:rPr>
           <w:rFonts w:ascii="Monaco" w:hAnsi="Monaco" w:cs="Monaco"/>
@@ -5455,27 +5128,7 @@
           <w:sz w:val="20"/>
           <w:szCs w:val="26"/>
         </w:rPr>
-        <w:t>&lt;</w:t>
-      </w:r>
-      <w:proofErr w:type="gramStart"/>
-      <w:r>
-        <w:rPr>
-          <w:rFonts w:ascii="Monaco" w:hAnsi="Monaco" w:cs="Monaco"/>
-          <w:color w:val="800000"/>
-          <w:sz w:val="20"/>
-          <w:szCs w:val="26"/>
-        </w:rPr>
-        <w:t>!-</w:t>
-      </w:r>
-      <w:proofErr w:type="gramEnd"/>
-      <w:r>
-        <w:rPr>
-          <w:rFonts w:ascii="Monaco" w:hAnsi="Monaco" w:cs="Monaco"/>
-          <w:color w:val="800000"/>
-          <w:sz w:val="20"/>
-          <w:szCs w:val="26"/>
-        </w:rPr>
-        <w:t>- get model-glue --&gt;</w:t>
+        <w:t>&lt;!-- get model-glue --&gt;</w:t>
       </w:r>
     </w:p>
     <w:p>
@@ -5515,19 +5168,8 @@
           <w:sz w:val="20"/>
           <w:szCs w:val="26"/>
         </w:rPr>
-        <w:t>&lt;</w:t>
-      </w:r>
-      <w:proofErr w:type="gramStart"/>
-      <w:r>
-        <w:rPr>
-          <w:rFonts w:ascii="Monaco" w:hAnsi="Monaco" w:cs="Monaco"/>
-          <w:color w:val="000080"/>
-          <w:sz w:val="20"/>
-          <w:szCs w:val="26"/>
-        </w:rPr>
-        <w:t>echo</w:t>
-      </w:r>
-      <w:proofErr w:type="gramEnd"/>
+        <w:t>&lt;echo</w:t>
+      </w:r>
       <w:r>
         <w:rPr>
           <w:rFonts w:ascii="Monaco" w:hAnsi="Monaco" w:cs="Monaco"/>
@@ -5611,19 +5253,8 @@
           <w:sz w:val="20"/>
           <w:szCs w:val="26"/>
         </w:rPr>
-        <w:t>&lt;</w:t>
-      </w:r>
-      <w:proofErr w:type="gramStart"/>
-      <w:r>
-        <w:rPr>
-          <w:rFonts w:ascii="Monaco" w:hAnsi="Monaco" w:cs="Monaco"/>
-          <w:color w:val="000080"/>
-          <w:sz w:val="20"/>
-          <w:szCs w:val="26"/>
-        </w:rPr>
-        <w:t>exec</w:t>
-      </w:r>
-      <w:proofErr w:type="gramEnd"/>
+        <w:t>&lt;exec</w:t>
+      </w:r>
       <w:r>
         <w:rPr>
           <w:rFonts w:ascii="Monaco" w:hAnsi="Monaco" w:cs="Monaco"/>
@@ -5681,19 +5312,8 @@
           <w:sz w:val="20"/>
           <w:szCs w:val="26"/>
         </w:rPr>
-        <w:t>&lt;</w:t>
-      </w:r>
-      <w:proofErr w:type="gramStart"/>
-      <w:r>
-        <w:rPr>
-          <w:rFonts w:ascii="Monaco" w:hAnsi="Monaco" w:cs="Monaco"/>
-          <w:color w:val="000080"/>
-          <w:sz w:val="20"/>
-          <w:szCs w:val="26"/>
-        </w:rPr>
-        <w:t>arg</w:t>
-      </w:r>
-      <w:proofErr w:type="gramEnd"/>
+        <w:t>&lt;arg</w:t>
+      </w:r>
       <w:r>
         <w:rPr>
           <w:rFonts w:ascii="Monaco" w:hAnsi="Monaco" w:cs="Monaco"/>
@@ -5868,27 +5488,7 @@
           <w:sz w:val="20"/>
           <w:szCs w:val="26"/>
         </w:rPr>
-        <w:t>&lt;</w:t>
-      </w:r>
-      <w:proofErr w:type="gramStart"/>
-      <w:r>
-        <w:rPr>
-          <w:rFonts w:ascii="Monaco" w:hAnsi="Monaco" w:cs="Monaco"/>
-          <w:color w:val="800000"/>
-          <w:sz w:val="20"/>
-          <w:szCs w:val="26"/>
-        </w:rPr>
-        <w:t>!-</w:t>
-      </w:r>
-      <w:proofErr w:type="gramEnd"/>
-      <w:r>
-        <w:rPr>
-          <w:rFonts w:ascii="Monaco" w:hAnsi="Monaco" w:cs="Monaco"/>
-          <w:color w:val="800000"/>
-          <w:sz w:val="20"/>
-          <w:szCs w:val="26"/>
-        </w:rPr>
-        <w:t>- get coldspring --&gt;</w:t>
+        <w:t>&lt;!-- get coldspring --&gt;</w:t>
       </w:r>
     </w:p>
     <w:p>
@@ -5928,19 +5528,8 @@
           <w:sz w:val="20"/>
           <w:szCs w:val="26"/>
         </w:rPr>
-        <w:t>&lt;</w:t>
-      </w:r>
-      <w:proofErr w:type="gramStart"/>
-      <w:r>
-        <w:rPr>
-          <w:rFonts w:ascii="Monaco" w:hAnsi="Monaco" w:cs="Monaco"/>
-          <w:color w:val="000080"/>
-          <w:sz w:val="20"/>
-          <w:szCs w:val="26"/>
-        </w:rPr>
-        <w:t>echo</w:t>
-      </w:r>
-      <w:proofErr w:type="gramEnd"/>
+        <w:t>&lt;echo</w:t>
+      </w:r>
       <w:r>
         <w:rPr>
           <w:rFonts w:ascii="Monaco" w:hAnsi="Monaco" w:cs="Monaco"/>
@@ -6007,19 +5596,8 @@
           <w:sz w:val="20"/>
           <w:szCs w:val="26"/>
         </w:rPr>
-        <w:t>&lt;</w:t>
-      </w:r>
-      <w:proofErr w:type="gramStart"/>
-      <w:r>
-        <w:rPr>
-          <w:rFonts w:ascii="Monaco" w:hAnsi="Monaco" w:cs="Monaco"/>
-          <w:color w:val="000080"/>
-          <w:sz w:val="20"/>
-          <w:szCs w:val="26"/>
-        </w:rPr>
-        <w:t>cvspass</w:t>
-      </w:r>
-      <w:proofErr w:type="gramEnd"/>
+        <w:t>&lt;cvspass</w:t>
+      </w:r>
       <w:r>
         <w:rPr>
           <w:rFonts w:ascii="Monaco" w:hAnsi="Monaco" w:cs="Monaco"/>
@@ -6113,19 +5691,8 @@
           <w:sz w:val="20"/>
           <w:szCs w:val="26"/>
         </w:rPr>
-        <w:t>&lt;</w:t>
-      </w:r>
-      <w:proofErr w:type="gramStart"/>
-      <w:r>
-        <w:rPr>
-          <w:rFonts w:ascii="Monaco" w:hAnsi="Monaco" w:cs="Monaco"/>
-          <w:color w:val="000080"/>
-          <w:sz w:val="20"/>
-          <w:szCs w:val="26"/>
-        </w:rPr>
-        <w:t>cvs</w:t>
-      </w:r>
-      <w:proofErr w:type="gramEnd"/>
+        <w:t>&lt;cvs</w:t>
+      </w:r>
       <w:r>
         <w:rPr>
           <w:rFonts w:ascii="Monaco" w:hAnsi="Monaco" w:cs="Monaco"/>
@@ -6278,27 +5845,7 @@
           <w:sz w:val="20"/>
           <w:szCs w:val="26"/>
         </w:rPr>
-        <w:t>&lt;</w:t>
-      </w:r>
-      <w:proofErr w:type="gramStart"/>
-      <w:r>
-        <w:rPr>
-          <w:rFonts w:ascii="Monaco" w:hAnsi="Monaco" w:cs="Monaco"/>
-          <w:color w:val="800000"/>
-          <w:sz w:val="20"/>
-          <w:szCs w:val="26"/>
-        </w:rPr>
-        <w:t>!-</w:t>
-      </w:r>
-      <w:proofErr w:type="gramEnd"/>
-      <w:r>
-        <w:rPr>
-          <w:rFonts w:ascii="Monaco" w:hAnsi="Monaco" w:cs="Monaco"/>
-          <w:color w:val="800000"/>
-          <w:sz w:val="20"/>
-          <w:szCs w:val="26"/>
-        </w:rPr>
-        <w:t>- create the dsn --&gt;</w:t>
+        <w:t>&lt;!-- create the dsn --&gt;</w:t>
       </w:r>
     </w:p>
     <w:p>
@@ -6338,19 +5885,8 @@
           <w:sz w:val="20"/>
           <w:szCs w:val="26"/>
         </w:rPr>
-        <w:t>&lt;</w:t>
-      </w:r>
-      <w:proofErr w:type="gramStart"/>
-      <w:r>
-        <w:rPr>
-          <w:rFonts w:ascii="Monaco" w:hAnsi="Monaco" w:cs="Monaco"/>
-          <w:color w:val="000080"/>
-          <w:sz w:val="20"/>
-          <w:szCs w:val="26"/>
-        </w:rPr>
-        <w:t>echo</w:t>
-      </w:r>
-      <w:proofErr w:type="gramEnd"/>
+        <w:t>&lt;echo</w:t>
+      </w:r>
       <w:r>
         <w:rPr>
           <w:rFonts w:ascii="Monaco" w:hAnsi="Monaco" w:cs="Monaco"/>
@@ -6434,27 +5970,7 @@
           <w:sz w:val="20"/>
           <w:szCs w:val="26"/>
         </w:rPr>
-        <w:t>&lt;</w:t>
-      </w:r>
-      <w:proofErr w:type="gramStart"/>
-      <w:r>
-        <w:rPr>
-          <w:rFonts w:ascii="Monaco" w:hAnsi="Monaco" w:cs="Monaco"/>
-          <w:color w:val="800000"/>
-          <w:sz w:val="20"/>
-          <w:szCs w:val="26"/>
-        </w:rPr>
-        <w:t>!-</w:t>
-      </w:r>
-      <w:proofErr w:type="gramEnd"/>
-      <w:r>
-        <w:rPr>
-          <w:rFonts w:ascii="Monaco" w:hAnsi="Monaco" w:cs="Monaco"/>
-          <w:color w:val="800000"/>
-          <w:sz w:val="20"/>
-          <w:szCs w:val="26"/>
-        </w:rPr>
-        <w:t>- create the DSN if necessary --&gt;</w:t>
+        <w:t>&lt;!-- create the DSN if necessary --&gt;</w:t>
       </w:r>
     </w:p>
     <w:p>
@@ -6477,19 +5993,8 @@
           <w:sz w:val="20"/>
           <w:szCs w:val="26"/>
         </w:rPr>
-        <w:t>&lt;</w:t>
-      </w:r>
-      <w:proofErr w:type="gramStart"/>
-      <w:r>
-        <w:rPr>
-          <w:rFonts w:ascii="Monaco" w:hAnsi="Monaco" w:cs="Monaco"/>
-          <w:color w:val="000080"/>
-          <w:sz w:val="20"/>
-          <w:szCs w:val="26"/>
-        </w:rPr>
-        <w:t>service</w:t>
-      </w:r>
-      <w:proofErr w:type="gramEnd"/>
+        <w:t>&lt;service</w:t>
+      </w:r>
       <w:r>
         <w:rPr>
           <w:rFonts w:ascii="Monaco" w:hAnsi="Monaco" w:cs="Monaco"/>
@@ -6627,19 +6132,8 @@
           <w:sz w:val="20"/>
           <w:szCs w:val="26"/>
         </w:rPr>
-        <w:t>&lt;</w:t>
-      </w:r>
-      <w:proofErr w:type="gramStart"/>
-      <w:r>
-        <w:rPr>
-          <w:rFonts w:ascii="Monaco" w:hAnsi="Monaco" w:cs="Monaco"/>
-          <w:color w:val="000080"/>
-          <w:sz w:val="20"/>
-          <w:szCs w:val="26"/>
-        </w:rPr>
-        <w:t>argument</w:t>
-      </w:r>
-      <w:proofErr w:type="gramEnd"/>
+        <w:t>&lt;argument</w:t>
+      </w:r>
       <w:r>
         <w:rPr>
           <w:rFonts w:ascii="Monaco" w:hAnsi="Monaco" w:cs="Monaco"/>
@@ -6777,19 +6271,8 @@
           <w:sz w:val="20"/>
           <w:szCs w:val="26"/>
         </w:rPr>
-        <w:t>&lt;</w:t>
-      </w:r>
-      <w:proofErr w:type="gramStart"/>
-      <w:r>
-        <w:rPr>
-          <w:rFonts w:ascii="Monaco" w:hAnsi="Monaco" w:cs="Monaco"/>
-          <w:color w:val="000080"/>
-          <w:sz w:val="20"/>
-          <w:szCs w:val="26"/>
-        </w:rPr>
-        <w:t>argument</w:t>
-      </w:r>
-      <w:proofErr w:type="gramEnd"/>
+        <w:t>&lt;argument</w:t>
+      </w:r>
       <w:r>
         <w:rPr>
           <w:rFonts w:ascii="Monaco" w:hAnsi="Monaco" w:cs="Monaco"/>
@@ -6909,19 +6392,8 @@
           <w:sz w:val="20"/>
           <w:szCs w:val="26"/>
         </w:rPr>
-        <w:t>&lt;</w:t>
-      </w:r>
-      <w:proofErr w:type="gramStart"/>
-      <w:r>
-        <w:rPr>
-          <w:rFonts w:ascii="Monaco" w:hAnsi="Monaco" w:cs="Monaco"/>
-          <w:color w:val="000080"/>
-          <w:sz w:val="20"/>
-          <w:szCs w:val="26"/>
-        </w:rPr>
-        <w:t>argument</w:t>
-      </w:r>
-      <w:proofErr w:type="gramEnd"/>
+        <w:t>&lt;argument</w:t>
+      </w:r>
       <w:r>
         <w:rPr>
           <w:rFonts w:ascii="Monaco" w:hAnsi="Monaco" w:cs="Monaco"/>
@@ -7059,19 +6531,8 @@
           <w:sz w:val="20"/>
           <w:szCs w:val="26"/>
         </w:rPr>
-        <w:t>&lt;</w:t>
-      </w:r>
-      <w:proofErr w:type="gramStart"/>
-      <w:r>
-        <w:rPr>
-          <w:rFonts w:ascii="Monaco" w:hAnsi="Monaco" w:cs="Monaco"/>
-          <w:color w:val="000080"/>
-          <w:sz w:val="20"/>
-          <w:szCs w:val="26"/>
-        </w:rPr>
-        <w:t>argument</w:t>
-      </w:r>
-      <w:proofErr w:type="gramEnd"/>
+        <w:t>&lt;argument</w:t>
+      </w:r>
       <w:r>
         <w:rPr>
           <w:rFonts w:ascii="Monaco" w:hAnsi="Monaco" w:cs="Monaco"/>
@@ -7209,19 +6670,8 @@
           <w:sz w:val="20"/>
           <w:szCs w:val="26"/>
         </w:rPr>
-        <w:t>&lt;</w:t>
-      </w:r>
-      <w:proofErr w:type="gramStart"/>
-      <w:r>
-        <w:rPr>
-          <w:rFonts w:ascii="Monaco" w:hAnsi="Monaco" w:cs="Monaco"/>
-          <w:color w:val="000080"/>
-          <w:sz w:val="20"/>
-          <w:szCs w:val="26"/>
-        </w:rPr>
-        <w:t>argument</w:t>
-      </w:r>
-      <w:proofErr w:type="gramEnd"/>
+        <w:t>&lt;argument</w:t>
+      </w:r>
       <w:r>
         <w:rPr>
           <w:rFonts w:ascii="Monaco" w:hAnsi="Monaco" w:cs="Monaco"/>
@@ -7359,19 +6809,8 @@
           <w:sz w:val="20"/>
           <w:szCs w:val="26"/>
         </w:rPr>
-        <w:t>&lt;</w:t>
-      </w:r>
-      <w:proofErr w:type="gramStart"/>
-      <w:r>
-        <w:rPr>
-          <w:rFonts w:ascii="Monaco" w:hAnsi="Monaco" w:cs="Monaco"/>
-          <w:color w:val="000080"/>
-          <w:sz w:val="20"/>
-          <w:szCs w:val="26"/>
-        </w:rPr>
-        <w:t>argument</w:t>
-      </w:r>
-      <w:proofErr w:type="gramEnd"/>
+        <w:t>&lt;argument</w:t>
+      </w:r>
       <w:r>
         <w:rPr>
           <w:rFonts w:ascii="Monaco" w:hAnsi="Monaco" w:cs="Monaco"/>
@@ -7523,19 +6962,8 @@
           <w:sz w:val="20"/>
           <w:szCs w:val="26"/>
         </w:rPr>
-        <w:t>&lt;</w:t>
-      </w:r>
-      <w:proofErr w:type="gramStart"/>
-      <w:r>
-        <w:rPr>
-          <w:rFonts w:ascii="Monaco" w:hAnsi="Monaco" w:cs="Monaco"/>
-          <w:color w:val="000080"/>
-          <w:sz w:val="20"/>
-          <w:szCs w:val="26"/>
-        </w:rPr>
-        <w:t>echo</w:t>
-      </w:r>
-      <w:proofErr w:type="gramEnd"/>
+        <w:t>&lt;echo</w:t>
+      </w:r>
       <w:r>
         <w:rPr>
           <w:rFonts w:ascii="Monaco" w:hAnsi="Monaco" w:cs="Monaco"/>
@@ -7632,27 +7060,7 @@
           <w:sz w:val="20"/>
           <w:szCs w:val="26"/>
         </w:rPr>
-        <w:t>&lt;</w:t>
-      </w:r>
-      <w:proofErr w:type="gramStart"/>
-      <w:r>
-        <w:rPr>
-          <w:rFonts w:ascii="Monaco" w:hAnsi="Monaco" w:cs="Monaco"/>
-          <w:color w:val="800000"/>
-          <w:sz w:val="20"/>
-          <w:szCs w:val="26"/>
-        </w:rPr>
-        <w:t>!-</w:t>
-      </w:r>
-      <w:proofErr w:type="gramEnd"/>
-      <w:r>
-        <w:rPr>
-          <w:rFonts w:ascii="Monaco" w:hAnsi="Monaco" w:cs="Monaco"/>
-          <w:color w:val="800000"/>
-          <w:sz w:val="20"/>
-          <w:szCs w:val="26"/>
-        </w:rPr>
-        <w:t>- clear the trusted cache --&gt;</w:t>
+        <w:t>&lt;!-- clear the trusted cache --&gt;</w:t>
       </w:r>
     </w:p>
     <w:p>
@@ -7692,19 +7100,8 @@
           <w:sz w:val="20"/>
           <w:szCs w:val="26"/>
         </w:rPr>
-        <w:t>&lt;</w:t>
-      </w:r>
-      <w:proofErr w:type="gramStart"/>
-      <w:r>
-        <w:rPr>
-          <w:rFonts w:ascii="Monaco" w:hAnsi="Monaco" w:cs="Monaco"/>
-          <w:color w:val="000080"/>
-          <w:sz w:val="20"/>
-          <w:szCs w:val="26"/>
-        </w:rPr>
-        <w:t>echo</w:t>
-      </w:r>
-      <w:proofErr w:type="gramEnd"/>
+        <w:t>&lt;echo</w:t>
+      </w:r>
       <w:r>
         <w:rPr>
           <w:rFonts w:ascii="Monaco" w:hAnsi="Monaco" w:cs="Monaco"/>
@@ -7771,19 +7168,8 @@
           <w:sz w:val="20"/>
           <w:szCs w:val="26"/>
         </w:rPr>
-        <w:t>&lt;</w:t>
-      </w:r>
-      <w:proofErr w:type="gramStart"/>
-      <w:r>
-        <w:rPr>
-          <w:rFonts w:ascii="Monaco" w:hAnsi="Monaco" w:cs="Monaco"/>
-          <w:color w:val="000080"/>
-          <w:sz w:val="20"/>
-          <w:szCs w:val="26"/>
-        </w:rPr>
-        <w:t>service</w:t>
-      </w:r>
-      <w:proofErr w:type="gramEnd"/>
+        <w:t>&lt;service</w:t>
+      </w:r>
       <w:r>
         <w:rPr>
           <w:rFonts w:ascii="Monaco" w:hAnsi="Monaco" w:cs="Monaco"/>
@@ -7921,19 +7307,8 @@
           <w:sz w:val="20"/>
           <w:szCs w:val="26"/>
         </w:rPr>
-        <w:t>&lt;</w:t>
-      </w:r>
-      <w:proofErr w:type="gramStart"/>
-      <w:r>
-        <w:rPr>
-          <w:rFonts w:ascii="Monaco" w:hAnsi="Monaco" w:cs="Monaco"/>
-          <w:color w:val="000080"/>
-          <w:sz w:val="20"/>
-          <w:szCs w:val="26"/>
-        </w:rPr>
-        <w:t>echo</w:t>
-      </w:r>
-      <w:proofErr w:type="gramEnd"/>
+        <w:t>&lt;echo</w:t>
+      </w:r>
       <w:r>
         <w:rPr>
           <w:rFonts w:ascii="Monaco" w:hAnsi="Monaco" w:cs="Monaco"/>
@@ -8066,27 +7441,7 @@
           <w:sz w:val="20"/>
           <w:szCs w:val="26"/>
         </w:rPr>
-        <w:t>&lt;</w:t>
-      </w:r>
-      <w:proofErr w:type="gramStart"/>
-      <w:r>
-        <w:rPr>
-          <w:rFonts w:ascii="Monaco" w:hAnsi="Monaco" w:cs="Monaco"/>
-          <w:color w:val="800000"/>
-          <w:sz w:val="20"/>
-          <w:szCs w:val="26"/>
-        </w:rPr>
-        <w:t>!-</w:t>
-      </w:r>
-      <w:proofErr w:type="gramEnd"/>
-      <w:r>
-        <w:rPr>
-          <w:rFonts w:ascii="Monaco" w:hAnsi="Monaco" w:cs="Monaco"/>
-          <w:color w:val="800000"/>
-          <w:sz w:val="20"/>
-          <w:szCs w:val="26"/>
-        </w:rPr>
-        <w:t>- turn on trusted cache --&gt;</w:t>
+        <w:t>&lt;!-- turn on trusted cache --&gt;</w:t>
       </w:r>
     </w:p>
     <w:p>
@@ -8126,19 +7481,8 @@
           <w:sz w:val="20"/>
           <w:szCs w:val="26"/>
         </w:rPr>
-        <w:t>&lt;</w:t>
-      </w:r>
-      <w:proofErr w:type="gramStart"/>
-      <w:r>
-        <w:rPr>
-          <w:rFonts w:ascii="Monaco" w:hAnsi="Monaco" w:cs="Monaco"/>
-          <w:color w:val="000080"/>
-          <w:sz w:val="20"/>
-          <w:szCs w:val="26"/>
-        </w:rPr>
-        <w:t>echo</w:t>
-      </w:r>
-      <w:proofErr w:type="gramEnd"/>
+        <w:t>&lt;echo</w:t>
+      </w:r>
       <w:r>
         <w:rPr>
           <w:rFonts w:ascii="Monaco" w:hAnsi="Monaco" w:cs="Monaco"/>
@@ -8205,19 +7549,8 @@
           <w:sz w:val="20"/>
           <w:szCs w:val="26"/>
         </w:rPr>
-        <w:t>&lt;</w:t>
-      </w:r>
-      <w:proofErr w:type="gramStart"/>
-      <w:r>
-        <w:rPr>
-          <w:rFonts w:ascii="Monaco" w:hAnsi="Monaco" w:cs="Monaco"/>
-          <w:color w:val="000080"/>
-          <w:sz w:val="20"/>
-          <w:szCs w:val="26"/>
-        </w:rPr>
-        <w:t>service</w:t>
-      </w:r>
-      <w:proofErr w:type="gramEnd"/>
+        <w:t>&lt;service</w:t>
+      </w:r>
       <w:r>
         <w:rPr>
           <w:rFonts w:ascii="Monaco" w:hAnsi="Monaco" w:cs="Monaco"/>
@@ -8355,19 +7688,8 @@
           <w:sz w:val="20"/>
           <w:szCs w:val="26"/>
         </w:rPr>
-        <w:t>&lt;</w:t>
-      </w:r>
-      <w:proofErr w:type="gramStart"/>
-      <w:r>
-        <w:rPr>
-          <w:rFonts w:ascii="Monaco" w:hAnsi="Monaco" w:cs="Monaco"/>
-          <w:color w:val="000080"/>
-          <w:sz w:val="20"/>
-          <w:szCs w:val="26"/>
-        </w:rPr>
-        <w:t>argument</w:t>
-      </w:r>
-      <w:proofErr w:type="gramEnd"/>
+        <w:t>&lt;argument</w:t>
+      </w:r>
       <w:r>
         <w:rPr>
           <w:rFonts w:ascii="Monaco" w:hAnsi="Monaco" w:cs="Monaco"/>
@@ -8487,19 +7809,8 @@
           <w:sz w:val="20"/>
           <w:szCs w:val="26"/>
         </w:rPr>
-        <w:t>&lt;</w:t>
-      </w:r>
-      <w:proofErr w:type="gramStart"/>
-      <w:r>
-        <w:rPr>
-          <w:rFonts w:ascii="Monaco" w:hAnsi="Monaco" w:cs="Monaco"/>
-          <w:color w:val="000080"/>
-          <w:sz w:val="20"/>
-          <w:szCs w:val="26"/>
-        </w:rPr>
-        <w:t>argument</w:t>
-      </w:r>
-      <w:proofErr w:type="gramEnd"/>
+        <w:t>&lt;argument</w:t>
+      </w:r>
       <w:r>
         <w:rPr>
           <w:rFonts w:ascii="Monaco" w:hAnsi="Monaco" w:cs="Monaco"/>
@@ -8650,19 +7961,8 @@
           <w:sz w:val="20"/>
           <w:szCs w:val="26"/>
         </w:rPr>
-        <w:t>&lt;</w:t>
-      </w:r>
-      <w:proofErr w:type="gramStart"/>
-      <w:r>
-        <w:rPr>
-          <w:rFonts w:ascii="Monaco" w:hAnsi="Monaco" w:cs="Monaco"/>
-          <w:color w:val="000080"/>
-          <w:sz w:val="20"/>
-          <w:szCs w:val="26"/>
-        </w:rPr>
-        <w:t>echo</w:t>
-      </w:r>
-      <w:proofErr w:type="gramEnd"/>
+        <w:t>&lt;echo</w:t>
+      </w:r>
       <w:r>
         <w:rPr>
           <w:rFonts w:ascii="Monaco" w:hAnsi="Monaco" w:cs="Monaco"/>
@@ -8777,27 +8077,7 @@
           <w:sz w:val="20"/>
           <w:szCs w:val="26"/>
         </w:rPr>
-        <w:t>&lt;</w:t>
-      </w:r>
-      <w:proofErr w:type="gramStart"/>
-      <w:r>
-        <w:rPr>
-          <w:rFonts w:ascii="Monaco" w:hAnsi="Monaco" w:cs="Monaco"/>
-          <w:color w:val="800000"/>
-          <w:sz w:val="20"/>
-          <w:szCs w:val="26"/>
-        </w:rPr>
-        <w:t>!-</w:t>
-      </w:r>
-      <w:proofErr w:type="gramEnd"/>
-      <w:r>
-        <w:rPr>
-          <w:rFonts w:ascii="Monaco" w:hAnsi="Monaco" w:cs="Monaco"/>
-          <w:color w:val="800000"/>
-          <w:sz w:val="20"/>
-          <w:szCs w:val="26"/>
-        </w:rPr>
-        <w:t>- reload the application --&gt;</w:t>
+        <w:t>&lt;!-- reload the application --&gt;</w:t>
       </w:r>
       <w:r>
         <w:rPr>
@@ -8846,19 +8126,8 @@
           <w:sz w:val="20"/>
           <w:szCs w:val="26"/>
         </w:rPr>
-        <w:t>&lt;</w:t>
-      </w:r>
-      <w:proofErr w:type="gramStart"/>
-      <w:r>
-        <w:rPr>
-          <w:rFonts w:ascii="Monaco" w:hAnsi="Monaco" w:cs="Monaco"/>
-          <w:color w:val="000080"/>
-          <w:sz w:val="20"/>
-          <w:szCs w:val="26"/>
-        </w:rPr>
-        <w:t>echo</w:t>
-      </w:r>
-      <w:proofErr w:type="gramEnd"/>
+        <w:t>&lt;echo</w:t>
+      </w:r>
       <w:r>
         <w:rPr>
           <w:rFonts w:ascii="Monaco" w:hAnsi="Monaco" w:cs="Monaco"/>
@@ -8925,19 +8194,8 @@
           <w:sz w:val="20"/>
           <w:szCs w:val="26"/>
         </w:rPr>
-        <w:t>&lt;</w:t>
-      </w:r>
-      <w:proofErr w:type="gramStart"/>
-      <w:r>
-        <w:rPr>
-          <w:rFonts w:ascii="Monaco" w:hAnsi="Monaco" w:cs="Monaco"/>
-          <w:color w:val="000080"/>
-          <w:sz w:val="20"/>
-          <w:szCs w:val="26"/>
-        </w:rPr>
-        <w:t>get</w:t>
-      </w:r>
-      <w:proofErr w:type="gramEnd"/>
+        <w:t>&lt;get</w:t>
+      </w:r>
       <w:r>
         <w:rPr>
           <w:rFonts w:ascii="Monaco" w:hAnsi="Monaco" w:cs="Monaco"/>
@@ -9041,19 +8299,8 @@
           <w:sz w:val="20"/>
           <w:szCs w:val="26"/>
         </w:rPr>
-        <w:t>&lt;</w:t>
-      </w:r>
-      <w:proofErr w:type="gramStart"/>
-      <w:r>
-        <w:rPr>
-          <w:rFonts w:ascii="Monaco" w:hAnsi="Monaco" w:cs="Monaco"/>
-          <w:color w:val="000080"/>
-          <w:sz w:val="20"/>
-          <w:szCs w:val="26"/>
-        </w:rPr>
-        <w:t>delete</w:t>
-      </w:r>
-      <w:proofErr w:type="gramEnd"/>
+        <w:t>&lt;delete</w:t>
+      </w:r>
       <w:r>
         <w:rPr>
           <w:rFonts w:ascii="Monaco" w:hAnsi="Monaco" w:cs="Monaco"/>
@@ -9220,15 +8467,7 @@
     <w:p/>
     <w:p>
       <w:r>
-        <w:t xml:space="preserve">Next, the configure task is used just like it was in the build.xml file.  Because Ant4CF is a collection of Ant tasks and Ant runs under Java, outside the context of ColdFusion all communication from Ant to ColdFusion happens over HTTP.  For this reason we do still need to use the configure task to tell the Ant4CF tasks what </w:t>
-      </w:r>
-      <w:proofErr w:type="gramStart"/>
-      <w:r>
-        <w:t>serer</w:t>
-      </w:r>
-      <w:proofErr w:type="gramEnd"/>
-      <w:r>
-        <w:t xml:space="preserve"> to talk to and the password to the server.</w:t>
+        <w:t>Next, the configure task is used just like it was in the build.xml file.  Because Ant4CF is a collection of Ant tasks and Ant runs under Java, outside the context of ColdFusion all communication from Ant to ColdFusion happens over HTTP.  For this reason we do still need to use the configure task to tell the Ant4CF tasks what serer to talk to and the password to the server.</w:t>
       </w:r>
     </w:p>
     <w:p/>
@@ -9261,15 +8500,7 @@
         <w:t>The last section of the remoteBuild.xml file uses the service task and the adminapi service to make configuration changes to</w:t>
       </w:r>
       <w:r>
-        <w:t xml:space="preserve"> the ColdFusion server itself.  In the Ant4CF folder there is a services directory.  Any CFC under this directory can be accessed in </w:t>
-      </w:r>
-      <w:proofErr w:type="gramStart"/>
-      <w:r>
-        <w:t>dot notated</w:t>
-      </w:r>
-      <w:proofErr w:type="gramEnd"/>
-      <w:r>
-        <w:t xml:space="preserve"> format.  So, for example, look at the folowing this service task:</w:t>
+        <w:t xml:space="preserve"> the ColdFusion server itself.  In the Ant4CF folder there is a services directory.  Any CFC under this directory can be accessed in dot notated format.  So, for example, look at the folowing this service task:</w:t>
       </w:r>
     </w:p>
     <w:p/>
@@ -9292,19 +8523,8 @@
           <w:sz w:val="20"/>
           <w:szCs w:val="26"/>
         </w:rPr>
-        <w:t>&lt;</w:t>
-      </w:r>
-      <w:proofErr w:type="gramStart"/>
-      <w:r>
-        <w:rPr>
-          <w:rFonts w:ascii="Monaco" w:hAnsi="Monaco" w:cs="Monaco"/>
-          <w:color w:val="000080"/>
-          <w:sz w:val="20"/>
-          <w:szCs w:val="26"/>
-        </w:rPr>
-        <w:t>service</w:t>
-      </w:r>
-      <w:proofErr w:type="gramEnd"/>
+        <w:t>&lt;service</w:t>
+      </w:r>
       <w:r>
         <w:rPr>
           <w:rFonts w:ascii="Monaco" w:hAnsi="Monaco" w:cs="Monaco"/>
@@ -9416,19 +8636,8 @@
           <w:sz w:val="20"/>
           <w:szCs w:val="26"/>
         </w:rPr>
-        <w:t>&lt;</w:t>
-      </w:r>
-      <w:proofErr w:type="gramStart"/>
-      <w:r>
-        <w:rPr>
-          <w:rFonts w:ascii="Monaco" w:hAnsi="Monaco" w:cs="Monaco"/>
-          <w:color w:val="000080"/>
-          <w:sz w:val="20"/>
-          <w:szCs w:val="26"/>
-        </w:rPr>
-        <w:t>argument</w:t>
-      </w:r>
-      <w:proofErr w:type="gramEnd"/>
+        <w:t>&lt;argument</w:t>
+      </w:r>
       <w:r>
         <w:rPr>
           <w:rFonts w:ascii="Monaco" w:hAnsi="Monaco" w:cs="Monaco"/>
@@ -9548,19 +8757,8 @@
           <w:sz w:val="20"/>
           <w:szCs w:val="26"/>
         </w:rPr>
-        <w:t>&lt;</w:t>
-      </w:r>
-      <w:proofErr w:type="gramStart"/>
-      <w:r>
-        <w:rPr>
-          <w:rFonts w:ascii="Monaco" w:hAnsi="Monaco" w:cs="Monaco"/>
-          <w:color w:val="000080"/>
-          <w:sz w:val="20"/>
-          <w:szCs w:val="26"/>
-        </w:rPr>
-        <w:t>argument</w:t>
-      </w:r>
-      <w:proofErr w:type="gramEnd"/>
+        <w:t>&lt;argument</w:t>
+      </w:r>
       <w:r>
         <w:rPr>
           <w:rFonts w:ascii="Monaco" w:hAnsi="Monaco" w:cs="Monaco"/>
@@ -9662,19 +8860,8 @@
           <w:sz w:val="20"/>
           <w:szCs w:val="26"/>
         </w:rPr>
-        <w:t>&lt;</w:t>
-      </w:r>
-      <w:proofErr w:type="gramStart"/>
-      <w:r>
-        <w:rPr>
-          <w:rFonts w:ascii="Monaco" w:hAnsi="Monaco" w:cs="Monaco"/>
-          <w:color w:val="000080"/>
-          <w:sz w:val="20"/>
-          <w:szCs w:val="26"/>
-        </w:rPr>
-        <w:t>argument</w:t>
-      </w:r>
-      <w:proofErr w:type="gramEnd"/>
+        <w:t>&lt;argument</w:t>
+      </w:r>
       <w:r>
         <w:rPr>
           <w:rFonts w:ascii="Monaco" w:hAnsi="Monaco" w:cs="Monaco"/>
@@ -9794,19 +8981,8 @@
           <w:sz w:val="20"/>
           <w:szCs w:val="26"/>
         </w:rPr>
-        <w:t>&lt;</w:t>
-      </w:r>
-      <w:proofErr w:type="gramStart"/>
-      <w:r>
-        <w:rPr>
-          <w:rFonts w:ascii="Monaco" w:hAnsi="Monaco" w:cs="Monaco"/>
-          <w:color w:val="000080"/>
-          <w:sz w:val="20"/>
-          <w:szCs w:val="26"/>
-        </w:rPr>
-        <w:t>argument</w:t>
-      </w:r>
-      <w:proofErr w:type="gramEnd"/>
+        <w:t>&lt;argument</w:t>
+      </w:r>
       <w:r>
         <w:rPr>
           <w:rFonts w:ascii="Monaco" w:hAnsi="Monaco" w:cs="Monaco"/>
@@ -9926,19 +9102,8 @@
           <w:sz w:val="20"/>
           <w:szCs w:val="26"/>
         </w:rPr>
-        <w:t>&lt;</w:t>
-      </w:r>
-      <w:proofErr w:type="gramStart"/>
-      <w:r>
-        <w:rPr>
-          <w:rFonts w:ascii="Monaco" w:hAnsi="Monaco" w:cs="Monaco"/>
-          <w:color w:val="000080"/>
-          <w:sz w:val="20"/>
-          <w:szCs w:val="26"/>
-        </w:rPr>
-        <w:t>argument</w:t>
-      </w:r>
-      <w:proofErr w:type="gramEnd"/>
+        <w:t>&lt;argument</w:t>
+      </w:r>
       <w:r>
         <w:rPr>
           <w:rFonts w:ascii="Monaco" w:hAnsi="Monaco" w:cs="Monaco"/>
@@ -10058,19 +9223,8 @@
           <w:sz w:val="20"/>
           <w:szCs w:val="26"/>
         </w:rPr>
-        <w:t>&lt;</w:t>
-      </w:r>
-      <w:proofErr w:type="gramStart"/>
-      <w:r>
-        <w:rPr>
-          <w:rFonts w:ascii="Monaco" w:hAnsi="Monaco" w:cs="Monaco"/>
-          <w:color w:val="000080"/>
-          <w:sz w:val="20"/>
-          <w:szCs w:val="26"/>
-        </w:rPr>
-        <w:t>argument</w:t>
-      </w:r>
-      <w:proofErr w:type="gramEnd"/>
+        <w:t>&lt;argument</w:t>
+      </w:r>
       <w:r>
         <w:rPr>
           <w:rFonts w:ascii="Monaco" w:hAnsi="Monaco" w:cs="Monaco"/>
@@ -10169,15 +9323,7 @@
     <w:p/>
     <w:p>
       <w:r>
-        <w:t xml:space="preserve">This is very similar to the cfinvoke tag in ColdFusion.  The component argument specifies which Ant4CF service to use, in this case, “adminapi.801.datasourceProxy”.   The method argument specifies the method “setMSSQL” will be run.  The result, if any, will be returned into the result property.  The various arguments to this function are provided using the argument </w:t>
-      </w:r>
-      <w:proofErr w:type="gramStart"/>
-      <w:r>
-        <w:t>tag which</w:t>
-      </w:r>
-      <w:proofErr w:type="gramEnd"/>
-      <w:r>
-        <w:t xml:space="preserve"> is a child tag to the service task and does not need to be loaded using a taskdef task.</w:t>
+        <w:t>This is very similar to the cfinvoke tag in ColdFusion.  The component argument specifies which Ant4CF service to use, in this case, “adminapi.801.datasourceProxy”.   The method argument specifies the method “setMSSQL” will be run.  The result, if any, will be returned into the result property.  The various arguments to this function are provided using the argument tag which is a child tag to the service task and does not need to be loaded using a taskdef task.</w:t>
       </w:r>
     </w:p>
     <w:p/>
@@ -10195,15 +9341,7 @@
     <w:p/>
     <w:p>
       <w:r>
-        <w:t xml:space="preserve">To run this script you would, on your local machine, browse to the </w:t>
-      </w:r>
-      <w:proofErr w:type="gramStart"/>
-      <w:r>
-        <w:t>directory which contains your build.xml file</w:t>
-      </w:r>
-      <w:proofErr w:type="gramEnd"/>
-      <w:r>
-        <w:t xml:space="preserve"> and run this command (assuming Ant is on your path):  ant.</w:t>
+        <w:t>To run this script you would, on your local machine, browse to the directory which contains your build.xml file and run this command (assuming Ant is on your path):  ant.</w:t>
       </w:r>
     </w:p>
     <w:p/>
@@ -10330,31 +9468,16 @@
     <w:p/>
     <w:p>
       <w:r>
-        <w:t>Luckily, Ant4CF comes with a simple script you can use to generate a set of Proxy components.  To use this script you simply need to browse to the “support/generate/generateAdminApiService.cfm” file under Ant4CF.  For example</w:t>
-      </w:r>
-      <w:proofErr w:type="gramStart"/>
-      <w:r>
-        <w:t xml:space="preserve">:  </w:t>
-      </w:r>
-      <w:proofErr w:type="gramEnd"/>
-      <w:r>
-        <w:fldChar w:fldCharType="begin"/>
-      </w:r>
-      <w:r>
-        <w:instrText xml:space="preserve"> HYPERLINK "http://yourdomain.com/CFIDE/ant4cf/support/generate/generateAdminApiService.cfm" </w:instrText>
-      </w:r>
-      <w:r>
-        <w:fldChar w:fldCharType="separate"/>
-      </w:r>
-      <w:r>
-        <w:rPr>
-          <w:rStyle w:val="Hyperlink"/>
-        </w:rPr>
-        <w:t>http://yourdomain.com/CFIDE/ant4cf/support/generate/generateAdminApiService.cfm</w:t>
-      </w:r>
-      <w:r>
-        <w:fldChar w:fldCharType="end"/>
-      </w:r>
+        <w:t xml:space="preserve">Luckily, Ant4CF comes with a simple script you can use to generate a set of Proxy components.  To use this script you simply need to browse to the “support/generate/generateAdminApiService.cfm” file under Ant4CF.  For example:  </w:t>
+      </w:r>
+      <w:hyperlink r:id="rId10" w:history="1">
+        <w:r>
+          <w:rPr>
+            <w:rStyle w:val="Hyperlink"/>
+          </w:rPr>
+          <w:t>http://yourdomain.com/CFIDE/ant4cf/support/generate/generateAdminApiService.cfm</w:t>
+        </w:r>
+      </w:hyperlink>
       <w:r>
         <w:t>.  Assuming you’re running on ColdFusion 7.0.0 this would generate the admin API proxy in the services/adminapi/700 folder.</w:t>
       </w:r>
@@ -10391,23 +9514,13 @@
     </w:p>
     <w:p/>
     <w:p>
-      <w:proofErr w:type="gramStart"/>
-      <w:r>
-        <w:t>removeServer</w:t>
-      </w:r>
-      <w:proofErr w:type="gramEnd"/>
-      <w:r>
-        <w:t>(name) – removes a server from the cluster</w:t>
-      </w:r>
-    </w:p>
-    <w:p>
-      <w:proofErr w:type="gramStart"/>
-      <w:r>
-        <w:t>addServer</w:t>
-      </w:r>
-      <w:proofErr w:type="gramEnd"/>
-      <w:r>
-        <w:t>(name) – adds a server to the cluster.</w:t>
+      <w:r>
+        <w:t>removeServer(name) – removes a server from the cluster</w:t>
+      </w:r>
+    </w:p>
+    <w:p>
+      <w:r>
+        <w:t>addServer(name) – adds a server to the cluster.</w:t>
       </w:r>
     </w:p>
     <w:p/>
@@ -10419,15 +9532,7 @@
     <w:p/>
     <w:p>
       <w:r>
-        <w:t xml:space="preserve">To use this service to remove a server from the cluster you would write some </w:t>
-      </w:r>
-      <w:proofErr w:type="gramStart"/>
-      <w:r>
-        <w:t>XML which</w:t>
-      </w:r>
-      <w:proofErr w:type="gramEnd"/>
-      <w:r>
-        <w:t xml:space="preserve"> looks like this:</w:t>
+        <w:t>To use this service to remove a server from the cluster you would write some XML which looks like this:</w:t>
       </w:r>
     </w:p>
     <w:p/>
@@ -10450,19 +9555,8 @@
           <w:sz w:val="20"/>
           <w:szCs w:val="26"/>
         </w:rPr>
-        <w:t>&lt;</w:t>
-      </w:r>
-      <w:proofErr w:type="gramStart"/>
-      <w:r>
-        <w:rPr>
-          <w:rFonts w:ascii="Monaco" w:hAnsi="Monaco" w:cs="Monaco"/>
-          <w:color w:val="000080"/>
-          <w:sz w:val="20"/>
-          <w:szCs w:val="26"/>
-        </w:rPr>
-        <w:t>service</w:t>
-      </w:r>
-      <w:proofErr w:type="gramEnd"/>
+        <w:t>&lt;service</w:t>
+      </w:r>
       <w:r>
         <w:rPr>
           <w:rFonts w:ascii="Monaco" w:hAnsi="Monaco" w:cs="Monaco"/>
@@ -10636,19 +9730,8 @@
           <w:sz w:val="20"/>
           <w:szCs w:val="26"/>
         </w:rPr>
-        <w:t>&lt;</w:t>
-      </w:r>
-      <w:proofErr w:type="gramStart"/>
-      <w:r>
-        <w:rPr>
-          <w:rFonts w:ascii="Monaco" w:hAnsi="Monaco" w:cs="Monaco"/>
-          <w:color w:val="000080"/>
-          <w:sz w:val="20"/>
-          <w:szCs w:val="26"/>
-        </w:rPr>
-        <w:t>argument</w:t>
-      </w:r>
-      <w:proofErr w:type="gramEnd"/>
+        <w:t>&lt;argument</w:t>
+      </w:r>
       <w:r>
         <w:rPr>
           <w:rFonts w:ascii="Monaco" w:hAnsi="Monaco" w:cs="Monaco"/>
@@ -10792,19 +9875,8 @@
           <w:sz w:val="20"/>
           <w:szCs w:val="26"/>
         </w:rPr>
-        <w:t>&lt;</w:t>
-      </w:r>
-      <w:proofErr w:type="gramStart"/>
-      <w:r>
-        <w:rPr>
-          <w:rFonts w:ascii="Monaco" w:hAnsi="Monaco" w:cs="Monaco"/>
-          <w:color w:val="000080"/>
-          <w:sz w:val="20"/>
-          <w:szCs w:val="26"/>
-        </w:rPr>
-        <w:t>service</w:t>
-      </w:r>
-      <w:proofErr w:type="gramEnd"/>
+        <w:t>&lt;service</w:t>
+      </w:r>
       <w:r>
         <w:rPr>
           <w:rFonts w:ascii="Monaco" w:hAnsi="Monaco" w:cs="Monaco"/>
@@ -10978,19 +10050,8 @@
           <w:sz w:val="20"/>
           <w:szCs w:val="26"/>
         </w:rPr>
-        <w:t>&lt;</w:t>
-      </w:r>
-      <w:proofErr w:type="gramStart"/>
-      <w:r>
-        <w:rPr>
-          <w:rFonts w:ascii="Monaco" w:hAnsi="Monaco" w:cs="Monaco"/>
-          <w:color w:val="000080"/>
-          <w:sz w:val="20"/>
-          <w:szCs w:val="26"/>
-        </w:rPr>
-        <w:t>argument</w:t>
-      </w:r>
-      <w:proofErr w:type="gramEnd"/>
+        <w:t>&lt;argument</w:t>
+      </w:r>
       <w:r>
         <w:rPr>
           <w:rFonts w:ascii="Monaco" w:hAnsi="Monaco" w:cs="Monaco"/>
@@ -11124,13 +10185,8 @@
       <w:bookmarkStart w:id="13" w:name="_remoteant_Task"/>
       <w:bookmarkStart w:id="14" w:name="_Toc108499248"/>
       <w:bookmarkEnd w:id="13"/>
-      <w:proofErr w:type="gramStart"/>
-      <w:r>
-        <w:t>configure</w:t>
-      </w:r>
-      <w:proofErr w:type="gramEnd"/>
-      <w:r>
-        <w:t xml:space="preserve"> Task</w:t>
+      <w:r>
+        <w:t>configure Task</w:t>
       </w:r>
       <w:bookmarkEnd w:id="14"/>
     </w:p>
@@ -11222,11 +10278,9 @@
             <w:tcW w:w="2952" w:type="dxa"/>
           </w:tcPr>
           <w:p>
-            <w:proofErr w:type="gramStart"/>
             <w:r>
               <w:t>adminPassword</w:t>
             </w:r>
-            <w:proofErr w:type="gramEnd"/>
           </w:p>
         </w:tc>
         <w:tc>
@@ -11256,11 +10310,9 @@
             <w:tcW w:w="2952" w:type="dxa"/>
           </w:tcPr>
           <w:p>
-            <w:proofErr w:type="gramStart"/>
             <w:r>
               <w:t>adminUserId</w:t>
             </w:r>
-            <w:proofErr w:type="gramEnd"/>
           </w:p>
         </w:tc>
         <w:tc>
@@ -11290,11 +10342,9 @@
             <w:tcW w:w="2952" w:type="dxa"/>
           </w:tcPr>
           <w:p>
-            <w:proofErr w:type="gramStart"/>
             <w:r>
               <w:t>ant4cfUrl</w:t>
             </w:r>
-            <w:proofErr w:type="gramEnd"/>
           </w:p>
         </w:tc>
         <w:tc>
@@ -11324,11 +10374,9 @@
             <w:tcW w:w="2952" w:type="dxa"/>
           </w:tcPr>
           <w:p>
-            <w:proofErr w:type="gramStart"/>
             <w:r>
               <w:t>debug</w:t>
             </w:r>
-            <w:proofErr w:type="gramEnd"/>
           </w:p>
         </w:tc>
         <w:tc>
@@ -11383,19 +10431,8 @@
           <w:sz w:val="20"/>
           <w:szCs w:val="26"/>
         </w:rPr>
-        <w:t>&lt;</w:t>
-      </w:r>
-      <w:proofErr w:type="gramStart"/>
-      <w:r>
-        <w:rPr>
-          <w:rFonts w:ascii="Monaco" w:hAnsi="Monaco" w:cs="Monaco"/>
-          <w:color w:val="000080"/>
-          <w:sz w:val="20"/>
-          <w:szCs w:val="26"/>
-        </w:rPr>
-        <w:t>configure</w:t>
-      </w:r>
-      <w:proofErr w:type="gramEnd"/>
+        <w:t>&lt;configure</w:t>
+      </w:r>
       <w:r>
         <w:rPr>
           <w:rFonts w:ascii="Monaco" w:hAnsi="Monaco" w:cs="Monaco"/>
@@ -11492,13 +10529,8 @@
         <w:pStyle w:val="Heading2"/>
       </w:pPr>
       <w:bookmarkStart w:id="17" w:name="_Toc108499251"/>
-      <w:proofErr w:type="gramStart"/>
-      <w:r>
-        <w:t>remoteant</w:t>
-      </w:r>
-      <w:proofErr w:type="gramEnd"/>
-      <w:r>
-        <w:t xml:space="preserve"> Task</w:t>
+      <w:r>
+        <w:t>remoteant Task</w:t>
       </w:r>
       <w:bookmarkEnd w:id="17"/>
     </w:p>
@@ -11596,11 +10628,9 @@
             <w:tcW w:w="2952" w:type="dxa"/>
           </w:tcPr>
           <w:p>
-            <w:proofErr w:type="gramStart"/>
             <w:r>
               <w:t>antfile</w:t>
             </w:r>
-            <w:proofErr w:type="gramEnd"/>
           </w:p>
         </w:tc>
         <w:tc>
@@ -11630,11 +10660,9 @@
             <w:tcW w:w="2952" w:type="dxa"/>
           </w:tcPr>
           <w:p>
-            <w:proofErr w:type="gramStart"/>
             <w:r>
               <w:t>libdir</w:t>
             </w:r>
-            <w:proofErr w:type="gramEnd"/>
           </w:p>
         </w:tc>
         <w:tc>
@@ -11664,11 +10692,9 @@
             <w:tcW w:w="2952" w:type="dxa"/>
           </w:tcPr>
           <w:p>
-            <w:proofErr w:type="gramStart"/>
             <w:r>
               <w:t>properties</w:t>
             </w:r>
-            <w:proofErr w:type="gramEnd"/>
           </w:p>
         </w:tc>
         <w:tc>
@@ -11677,15 +10703,7 @@
           </w:tcPr>
           <w:p>
             <w:r>
-              <w:t xml:space="preserve">This is a </w:t>
-            </w:r>
-            <w:proofErr w:type="gramStart"/>
-            <w:r>
-              <w:t>comma separated</w:t>
-            </w:r>
-            <w:proofErr w:type="gramEnd"/>
-            <w:r>
-              <w:t xml:space="preserve"> list of properties to pass to the remotely executed Ant script.  </w:t>
+              <w:t xml:space="preserve">This is a comma separated list of properties to pass to the remotely executed Ant script.  </w:t>
             </w:r>
           </w:p>
         </w:tc>
@@ -11706,11 +10724,9 @@
             <w:tcW w:w="2952" w:type="dxa"/>
           </w:tcPr>
           <w:p>
-            <w:proofErr w:type="gramStart"/>
             <w:r>
               <w:t>target</w:t>
             </w:r>
-            <w:proofErr w:type="gramEnd"/>
           </w:p>
         </w:tc>
         <w:tc>
@@ -11740,11 +10756,9 @@
             <w:tcW w:w="2952" w:type="dxa"/>
           </w:tcPr>
           <w:p>
-            <w:proofErr w:type="gramStart"/>
             <w:r>
               <w:t>timeout</w:t>
             </w:r>
-            <w:proofErr w:type="gramEnd"/>
           </w:p>
         </w:tc>
         <w:tc>
@@ -11753,15 +10767,7 @@
           </w:tcPr>
           <w:p>
             <w:r>
-              <w:t xml:space="preserve">This specifies the number of seconds </w:t>
-            </w:r>
-            <w:proofErr w:type="gramStart"/>
-            <w:r>
-              <w:t>an</w:t>
-            </w:r>
-            <w:proofErr w:type="gramEnd"/>
-            <w:r>
-              <w:t xml:space="preserve"> remote ant script can run before it times out.</w:t>
+              <w:t>This specifies the number of seconds an remote ant script can run before it times out.</w:t>
             </w:r>
           </w:p>
         </w:tc>
@@ -11806,19 +10812,8 @@
           <w:sz w:val="20"/>
           <w:szCs w:val="26"/>
         </w:rPr>
-        <w:t>&lt;</w:t>
-      </w:r>
-      <w:proofErr w:type="gramStart"/>
-      <w:r>
-        <w:rPr>
-          <w:rFonts w:ascii="Monaco" w:hAnsi="Monaco" w:cs="Monaco"/>
-          <w:color w:val="000080"/>
-          <w:sz w:val="20"/>
-          <w:szCs w:val="26"/>
-        </w:rPr>
-        <w:t>remoteant</w:t>
-      </w:r>
-      <w:proofErr w:type="gramEnd"/>
+        <w:t>&lt;remoteant</w:t>
+      </w:r>
       <w:r>
         <w:rPr>
           <w:rFonts w:ascii="Monaco" w:hAnsi="Monaco" w:cs="Monaco"/>
@@ -11969,13 +10964,8 @@
         <w:pStyle w:val="Heading2"/>
       </w:pPr>
       <w:bookmarkStart w:id="20" w:name="_Toc108499254"/>
-      <w:proofErr w:type="gramStart"/>
-      <w:r>
-        <w:t>service</w:t>
-      </w:r>
-      <w:proofErr w:type="gramEnd"/>
-      <w:r>
-        <w:t xml:space="preserve"> T</w:t>
+      <w:r>
+        <w:t>service T</w:t>
       </w:r>
       <w:r>
         <w:t>ask</w:t>
@@ -12087,11 +11077,9 @@
             <w:tcW w:w="2952" w:type="dxa"/>
           </w:tcPr>
           <w:p>
-            <w:proofErr w:type="gramStart"/>
             <w:r>
               <w:t>component</w:t>
             </w:r>
-            <w:proofErr w:type="gramEnd"/>
           </w:p>
         </w:tc>
         <w:tc>
@@ -12121,11 +11109,9 @@
             <w:tcW w:w="2952" w:type="dxa"/>
           </w:tcPr>
           <w:p>
-            <w:proofErr w:type="gramStart"/>
             <w:r>
               <w:t>method</w:t>
             </w:r>
-            <w:proofErr w:type="gramEnd"/>
           </w:p>
         </w:tc>
         <w:tc>
@@ -12158,11 +11144,9 @@
             <w:tcW w:w="2952" w:type="dxa"/>
           </w:tcPr>
           <w:p>
-            <w:proofErr w:type="gramStart"/>
             <w:r>
               <w:t>property</w:t>
             </w:r>
-            <w:proofErr w:type="gramEnd"/>
           </w:p>
         </w:tc>
         <w:tc>
@@ -12181,7 +11165,7 @@
           </w:tcPr>
           <w:p>
             <w:r>
-              <w:t>Yes</w:t>
+              <w:t>No</w:t>
             </w:r>
           </w:p>
         </w:tc>
@@ -12270,11 +11254,9 @@
             <w:tcW w:w="2952" w:type="dxa"/>
           </w:tcPr>
           <w:p>
-            <w:proofErr w:type="gramStart"/>
             <w:r>
               <w:t>name</w:t>
             </w:r>
-            <w:proofErr w:type="gramEnd"/>
           </w:p>
         </w:tc>
         <w:tc>
@@ -12304,11 +11286,9 @@
             <w:tcW w:w="2952" w:type="dxa"/>
           </w:tcPr>
           <w:p>
-            <w:proofErr w:type="gramStart"/>
             <w:r>
               <w:t>value</w:t>
             </w:r>
-            <w:proofErr w:type="gramEnd"/>
           </w:p>
         </w:tc>
         <w:tc>
@@ -12362,19 +11342,8 @@
           <w:sz w:val="20"/>
           <w:szCs w:val="26"/>
         </w:rPr>
-        <w:t>&lt;</w:t>
-      </w:r>
-      <w:proofErr w:type="gramStart"/>
-      <w:r>
-        <w:rPr>
-          <w:rFonts w:ascii="Monaco" w:hAnsi="Monaco" w:cs="Monaco"/>
-          <w:color w:val="000080"/>
-          <w:sz w:val="20"/>
-          <w:szCs w:val="26"/>
-        </w:rPr>
-        <w:t>service</w:t>
-      </w:r>
-      <w:proofErr w:type="gramEnd"/>
+        <w:t>&lt;service</w:t>
+      </w:r>
       <w:r>
         <w:rPr>
           <w:rFonts w:ascii="Monaco" w:hAnsi="Monaco" w:cs="Monaco"/>
@@ -12486,19 +11455,8 @@
           <w:sz w:val="20"/>
           <w:szCs w:val="26"/>
         </w:rPr>
-        <w:t>&lt;</w:t>
-      </w:r>
-      <w:proofErr w:type="gramStart"/>
-      <w:r>
-        <w:rPr>
-          <w:rFonts w:ascii="Monaco" w:hAnsi="Monaco" w:cs="Monaco"/>
-          <w:color w:val="000080"/>
-          <w:sz w:val="20"/>
-          <w:szCs w:val="26"/>
-        </w:rPr>
-        <w:t>argument</w:t>
-      </w:r>
-      <w:proofErr w:type="gramEnd"/>
+        <w:t>&lt;argument</w:t>
+      </w:r>
       <w:r>
         <w:rPr>
           <w:rFonts w:ascii="Monaco" w:hAnsi="Monaco" w:cs="Monaco"/>
@@ -12618,19 +11576,8 @@
           <w:sz w:val="20"/>
           <w:szCs w:val="26"/>
         </w:rPr>
-        <w:t>&lt;</w:t>
-      </w:r>
-      <w:proofErr w:type="gramStart"/>
-      <w:r>
-        <w:rPr>
-          <w:rFonts w:ascii="Monaco" w:hAnsi="Monaco" w:cs="Monaco"/>
-          <w:color w:val="000080"/>
-          <w:sz w:val="20"/>
-          <w:szCs w:val="26"/>
-        </w:rPr>
-        <w:t>argument</w:t>
-      </w:r>
-      <w:proofErr w:type="gramEnd"/>
+        <w:t>&lt;argument</w:t>
+      </w:r>
       <w:r>
         <w:rPr>
           <w:rFonts w:ascii="Monaco" w:hAnsi="Monaco" w:cs="Monaco"/>
@@ -12732,19 +11679,8 @@
           <w:sz w:val="20"/>
           <w:szCs w:val="26"/>
         </w:rPr>
-        <w:t>&lt;</w:t>
-      </w:r>
-      <w:proofErr w:type="gramStart"/>
-      <w:r>
-        <w:rPr>
-          <w:rFonts w:ascii="Monaco" w:hAnsi="Monaco" w:cs="Monaco"/>
-          <w:color w:val="000080"/>
-          <w:sz w:val="20"/>
-          <w:szCs w:val="26"/>
-        </w:rPr>
-        <w:t>argument</w:t>
-      </w:r>
-      <w:proofErr w:type="gramEnd"/>
+        <w:t>&lt;argument</w:t>
+      </w:r>
       <w:r>
         <w:rPr>
           <w:rFonts w:ascii="Monaco" w:hAnsi="Monaco" w:cs="Monaco"/>
@@ -12864,19 +11800,8 @@
           <w:sz w:val="20"/>
           <w:szCs w:val="26"/>
         </w:rPr>
-        <w:t>&lt;</w:t>
-      </w:r>
-      <w:proofErr w:type="gramStart"/>
-      <w:r>
-        <w:rPr>
-          <w:rFonts w:ascii="Monaco" w:hAnsi="Monaco" w:cs="Monaco"/>
-          <w:color w:val="000080"/>
-          <w:sz w:val="20"/>
-          <w:szCs w:val="26"/>
-        </w:rPr>
-        <w:t>argument</w:t>
-      </w:r>
-      <w:proofErr w:type="gramEnd"/>
+        <w:t>&lt;argument</w:t>
+      </w:r>
       <w:r>
         <w:rPr>
           <w:rFonts w:ascii="Monaco" w:hAnsi="Monaco" w:cs="Monaco"/>
@@ -12996,19 +11921,8 @@
           <w:sz w:val="20"/>
           <w:szCs w:val="26"/>
         </w:rPr>
-        <w:t>&lt;</w:t>
-      </w:r>
-      <w:proofErr w:type="gramStart"/>
-      <w:r>
-        <w:rPr>
-          <w:rFonts w:ascii="Monaco" w:hAnsi="Monaco" w:cs="Monaco"/>
-          <w:color w:val="000080"/>
-          <w:sz w:val="20"/>
-          <w:szCs w:val="26"/>
-        </w:rPr>
-        <w:t>argument</w:t>
-      </w:r>
-      <w:proofErr w:type="gramEnd"/>
+        <w:t>&lt;argument</w:t>
+      </w:r>
       <w:r>
         <w:rPr>
           <w:rFonts w:ascii="Monaco" w:hAnsi="Monaco" w:cs="Monaco"/>
@@ -13128,19 +12042,8 @@
           <w:sz w:val="20"/>
           <w:szCs w:val="26"/>
         </w:rPr>
-        <w:t>&lt;</w:t>
-      </w:r>
-      <w:proofErr w:type="gramStart"/>
-      <w:r>
-        <w:rPr>
-          <w:rFonts w:ascii="Monaco" w:hAnsi="Monaco" w:cs="Monaco"/>
-          <w:color w:val="000080"/>
-          <w:sz w:val="20"/>
-          <w:szCs w:val="26"/>
-        </w:rPr>
-        <w:t>argument</w:t>
-      </w:r>
-      <w:proofErr w:type="gramEnd"/>
+        <w:t>&lt;argument</w:t>
+      </w:r>
       <w:r>
         <w:rPr>
           <w:rFonts w:ascii="Monaco" w:hAnsi="Monaco" w:cs="Monaco"/>

--- a/documentation/Ant4CF Documentation.docx
+++ b/documentation/Ant4CF Documentation.docx
@@ -1541,7 +1541,28 @@
     <w:p/>
     <w:p>
       <w:r>
-        <w:t>In your Ant4CF installations you will need to edit the config.properties file ant change the pathToAnt value to the correct path to Ant on this server.  This needs to relative to the server’s root.  For example, on *nix OSes this might be “/usr/bin/ant”.  On windows you will need to replace back slashes (\) with front slashes (/).  As such, the correct path on windows might be “c:/program files/ant/”, depending on where Ant in installed.</w:t>
+        <w:t>In your Ant4CF installations you will need to edit the config.properties file ant change the pathToAnt value to the correct path to Ant on this server.  This needs to relative to the server’s root.  For example, on *nix OSes this might be “/usr/bin/ant”.  On windows you will need to replace back slashes (\) with front slashes (/).  As such, the correct path on windows might be “c:/program files/ant/</w:t>
+      </w:r>
+      <w:r>
+        <w:t>bin/ant.bat</w:t>
+      </w:r>
+      <w:r>
+        <w:t>”, depending on where Ant in installed.</w:t>
+      </w:r>
+      <w:r>
+        <w:t xml:space="preserve">  </w:t>
+      </w:r>
+    </w:p>
+    <w:p/>
+    <w:p>
+      <w:r>
+        <w:t xml:space="preserve">Please note that on *nix OSes the Ant executable file is simply “ant”.  On windows this is “ant.bat”.  Your config.properties file needs to specify the full path to the executable. </w:t>
+      </w:r>
+    </w:p>
+    <w:p/>
+    <w:p>
+      <w:r>
+        <w:t>Also, if the path to the Ant executable has spaces you will need to surround the path in quotations marks.</w:t>
       </w:r>
     </w:p>
     <w:p/>
@@ -1570,7 +1591,10 @@
     <w:p/>
     <w:p>
       <w:r>
-        <w:t>Finally, you will need to insure your server has at least Java 1.5.0_17 installed and running.  To be clear, when you run Ant from the command line the JRE used must be at least 1.5.0_17.  You can check this by checking which version of Java is used by default when you run the “</w:t>
+        <w:t>Y</w:t>
+      </w:r>
+      <w:r>
+        <w:t>ou will need to insure your server has at least Java 1.5.0_17 installed and running.  To be clear, when you run Ant from the command line the JRE used must be at least 1.5.0_17.  You can check this by checking which version of Java is used by default when you run the “</w:t>
       </w:r>
       <w:r>
         <w:t xml:space="preserve">java </w:t>
@@ -1583,6 +1607,12 @@
       </w:r>
       <w:r>
         <w:t>” command from the command line.  This may be different from the JRE that ColdFusion uses.</w:t>
+      </w:r>
+    </w:p>
+    <w:p/>
+    <w:p>
+      <w:r>
+        <w:t>Also, please note that as of the time of writing this document, Ant 1.8 is not yet supported and will report errors when Ant4CF build scripts are run.  As of now, only Ant 1.7.* is supported, though it’s our intent to enable compatibility with Ant 1.8.</w:t>
       </w:r>
     </w:p>
     <w:p>
@@ -12160,11 +12190,7 @@
     </w:rPrDefault>
     <w:pPrDefault/>
   </w:docDefaults>
-  <w:latentStyles w:defLockedState="0" w:defUIPriority="0" w:defSemiHidden="0" w:defUnhideWhenUsed="0" w:defQFormat="0" w:count="276">
-    <w:lsdException w:name="toc 1" w:uiPriority="39"/>
-    <w:lsdException w:name="toc 2" w:uiPriority="39"/>
-    <w:lsdException w:name="toc 3" w:uiPriority="39"/>
-  </w:latentStyles>
+  <w:latentStyles w:defLockedState="0" w:defUIPriority="0" w:defSemiHidden="0" w:defUnhideWhenUsed="0" w:defQFormat="0" w:count="276"/>
   <w:style w:type="paragraph" w:default="1" w:styleId="Normal">
     <w:name w:val="Normal"/>
     <w:qFormat/>
@@ -12239,7 +12265,6 @@
   </w:style>
   <w:style w:type="character" w:default="1" w:styleId="DefaultParagraphFont">
     <w:name w:val="Default Paragraph Font"/>
-    <w:semiHidden/>
     <w:unhideWhenUsed/>
   </w:style>
   <w:style w:type="table" w:default="1" w:styleId="TableNormal">
